--- a/Documentos/Documento1.2.docx
+++ b/Documentos/Documento1.2.docx
@@ -2,13 +2,526 @@
 <file path=word/document.xml><?xml version="1.0" encoding="utf-8"?>
 <w:document xmlns:wpc="http://schemas.microsoft.com/office/word/2010/wordprocessingCanvas" xmlns:cx="http://schemas.microsoft.com/office/drawing/2014/chartex" xmlns:mc="http://schemas.openxmlformats.org/markup-compatibility/2006" xmlns:o="urn:schemas-microsoft-com:office:office" xmlns:r="http://schemas.openxmlformats.org/officeDocument/2006/relationships" xmlns:m="http://schemas.openxmlformats.org/officeDocument/2006/math" xmlns:v="urn:schemas-microsoft-com:vml" xmlns:wp14="http://schemas.microsoft.com/office/word/2010/wordprocessingDrawing" xmlns:wp="http://schemas.openxmlformats.org/drawingml/2006/wordprocessingDrawing" xmlns:w10="urn:schemas-microsoft-com:office:word" xmlns:w="http://schemas.openxmlformats.org/wordprocessingml/2006/main" xmlns:w14="http://schemas.microsoft.com/office/word/2010/wordml" xmlns:w15="http://schemas.microsoft.com/office/word/2012/wordml" xmlns:w16se="http://schemas.microsoft.com/office/word/2015/wordml/symex" xmlns:wpg="http://schemas.microsoft.com/office/word/2010/wordprocessingGroup" xmlns:wpi="http://schemas.microsoft.com/office/word/2010/wordprocessingInk" xmlns:wne="http://schemas.microsoft.com/office/word/2006/wordml" xmlns:wps="http://schemas.microsoft.com/office/word/2010/wordprocessingShape" mc:Ignorable="w14 w15 w16se wp14">
   <w:body>
+    <w:p>
+      <w:pPr>
+        <w:tabs>
+          <w:tab w:val="left" w:pos="3202"/>
+        </w:tabs>
+        <w:jc w:val="left"/>
+        <w:rPr>
+          <w:lang w:val="es-ES"/>
+        </w:rPr>
+      </w:pPr>
+      <w:r>
+        <w:rPr>
+          <w:noProof/>
+          <w:lang w:val="en-US"/>
+        </w:rPr>
+        <w:drawing>
+          <wp:anchor distT="0" distB="0" distL="114300" distR="114300" simplePos="0" relativeHeight="251658239" behindDoc="1" locked="0" layoutInCell="1" allowOverlap="1" wp14:anchorId="53F8E1C3" wp14:editId="4FD3259E">
+            <wp:simplePos x="0" y="0"/>
+            <wp:positionH relativeFrom="page">
+              <wp:posOffset>245082</wp:posOffset>
+            </wp:positionH>
+            <wp:positionV relativeFrom="paragraph">
+              <wp:posOffset>-640080</wp:posOffset>
+            </wp:positionV>
+            <wp:extent cx="7256051" cy="1255594"/>
+            <wp:effectExtent l="0" t="0" r="2540" b="1905"/>
+            <wp:wrapNone/>
+            <wp:docPr id="3" name="Imagen 3"/>
+            <wp:cNvGraphicFramePr>
+              <a:graphicFrameLocks xmlns:a="http://schemas.openxmlformats.org/drawingml/2006/main" noChangeAspect="1"/>
+            </wp:cNvGraphicFramePr>
+            <a:graphic xmlns:a="http://schemas.openxmlformats.org/drawingml/2006/main">
+              <a:graphicData uri="http://schemas.openxmlformats.org/drawingml/2006/picture">
+                <pic:pic xmlns:pic="http://schemas.openxmlformats.org/drawingml/2006/picture">
+                  <pic:nvPicPr>
+                    <pic:cNvPr id="3" name="AD45856.tmp"/>
+                    <pic:cNvPicPr/>
+                  </pic:nvPicPr>
+                  <pic:blipFill rotWithShape="1">
+                    <a:blip r:embed="rId8">
+                      <a:extLst>
+                        <a:ext uri="{28A0092B-C50C-407E-A947-70E740481C1C}">
+                          <a14:useLocalDpi xmlns:a14="http://schemas.microsoft.com/office/drawing/2010/main" val="0"/>
+                        </a:ext>
+                      </a:extLst>
+                    </a:blip>
+                    <a:srcRect l="4381" t="3940" r="2380" b="83539"/>
+                    <a:stretch/>
+                  </pic:blipFill>
+                  <pic:spPr bwMode="auto">
+                    <a:xfrm>
+                      <a:off x="0" y="0"/>
+                      <a:ext cx="7256051" cy="1255594"/>
+                    </a:xfrm>
+                    <a:prstGeom prst="rect">
+                      <a:avLst/>
+                    </a:prstGeom>
+                    <a:ln>
+                      <a:noFill/>
+                    </a:ln>
+                    <a:extLst>
+                      <a:ext uri="{53640926-AAD7-44D8-BBD7-CCE9431645EC}">
+                        <a14:shadowObscured xmlns:a14="http://schemas.microsoft.com/office/drawing/2010/main"/>
+                      </a:ext>
+                    </a:extLst>
+                  </pic:spPr>
+                </pic:pic>
+              </a:graphicData>
+            </a:graphic>
+            <wp14:sizeRelH relativeFrom="margin">
+              <wp14:pctWidth>0</wp14:pctWidth>
+            </wp14:sizeRelH>
+            <wp14:sizeRelV relativeFrom="margin">
+              <wp14:pctHeight>0</wp14:pctHeight>
+            </wp14:sizeRelV>
+          </wp:anchor>
+        </w:drawing>
+      </w:r>
+      <w:r>
+        <w:rPr>
+          <w:lang w:val="es-ES"/>
+        </w:rPr>
+        <w:tab/>
+      </w:r>
+    </w:p>
+    <w:p>
+      <w:pPr>
+        <w:tabs>
+          <w:tab w:val="left" w:pos="8060"/>
+        </w:tabs>
+        <w:jc w:val="left"/>
+        <w:rPr>
+          <w:lang w:val="es-ES"/>
+        </w:rPr>
+      </w:pPr>
+      <w:r>
+        <w:rPr>
+          <w:lang w:val="es-ES"/>
+        </w:rPr>
+        <w:tab/>
+      </w:r>
+    </w:p>
+    <w:p>
+      <w:pPr>
+        <w:rPr>
+          <w:lang w:val="es-ES"/>
+        </w:rPr>
+      </w:pPr>
+    </w:p>
+    <w:p>
+      <w:pPr>
+        <w:jc w:val="center"/>
+        <w:rPr>
+          <w:b/>
+          <w:sz w:val="30"/>
+          <w:szCs w:val="30"/>
+          <w:lang w:val="es-ES"/>
+        </w:rPr>
+      </w:pPr>
+      <w:r>
+        <w:rPr>
+          <w:b/>
+          <w:sz w:val="30"/>
+          <w:szCs w:val="30"/>
+          <w:lang w:val="es-ES"/>
+        </w:rPr>
+        <w:t>INSTITUTO TECNOLÓ</w:t>
+      </w:r>
+      <w:r>
+        <w:rPr>
+          <w:b/>
+          <w:sz w:val="30"/>
+          <w:szCs w:val="30"/>
+          <w:lang w:val="es-ES"/>
+        </w:rPr>
+        <w:t>GICO DE LA PAZ</w:t>
+      </w:r>
+    </w:p>
+    <w:p>
+      <w:pPr>
+        <w:jc w:val="center"/>
+        <w:rPr>
+          <w:b/>
+          <w:sz w:val="30"/>
+          <w:szCs w:val="30"/>
+          <w:lang w:val="es-ES"/>
+        </w:rPr>
+      </w:pPr>
+      <w:r>
+        <w:rPr>
+          <w:b/>
+          <w:sz w:val="30"/>
+          <w:szCs w:val="30"/>
+          <w:lang w:val="es-ES"/>
+        </w:rPr>
+        <w:t>DIVISIÓN DE ESTUDIOS PROFESIONALES</w:t>
+      </w:r>
+    </w:p>
+    <w:p>
+      <w:pPr>
+        <w:spacing w:line="276" w:lineRule="auto"/>
+        <w:jc w:val="center"/>
+        <w:rPr>
+          <w:lang w:val="es-ES"/>
+        </w:rPr>
+      </w:pPr>
+    </w:p>
+    <w:p>
+      <w:pPr>
+        <w:spacing w:line="276" w:lineRule="auto"/>
+        <w:jc w:val="center"/>
+        <w:rPr>
+          <w:b/>
+          <w:sz w:val="28"/>
+          <w:szCs w:val="28"/>
+          <w:lang w:val="es-ES"/>
+        </w:rPr>
+      </w:pPr>
+      <w:r>
+        <w:rPr>
+          <w:noProof/>
+        </w:rPr>
+        <w:drawing>
+          <wp:anchor distT="0" distB="0" distL="114300" distR="114300" simplePos="0" relativeHeight="251659264" behindDoc="1" locked="0" layoutInCell="1" allowOverlap="1" wp14:anchorId="4125702B" wp14:editId="6365A7AC">
+            <wp:simplePos x="0" y="0"/>
+            <wp:positionH relativeFrom="margin">
+              <wp:align>right</wp:align>
+            </wp:positionH>
+            <wp:positionV relativeFrom="page">
+              <wp:posOffset>3094753</wp:posOffset>
+            </wp:positionV>
+            <wp:extent cx="5578741" cy="5512254"/>
+            <wp:effectExtent l="0" t="0" r="0" b="0"/>
+            <wp:wrapNone/>
+            <wp:docPr id="19" name="Imagen 19"/>
+            <wp:cNvGraphicFramePr>
+              <a:graphicFrameLocks xmlns:a="http://schemas.openxmlformats.org/drawingml/2006/main" noChangeAspect="1"/>
+            </wp:cNvGraphicFramePr>
+            <a:graphic xmlns:a="http://schemas.openxmlformats.org/drawingml/2006/main">
+              <a:graphicData uri="http://schemas.openxmlformats.org/drawingml/2006/picture">
+                <pic:pic xmlns:pic="http://schemas.openxmlformats.org/drawingml/2006/picture">
+                  <pic:nvPicPr>
+                    <pic:cNvPr id="0" name="Picture 29" descr="C:\Users\elyo_\Downloads\Ficha de Deposito.bmp"/>
+                    <pic:cNvPicPr>
+                      <a:picLocks noChangeAspect="1" noChangeArrowheads="1"/>
+                    </pic:cNvPicPr>
+                  </pic:nvPicPr>
+                  <pic:blipFill>
+                    <a:blip r:embed="rId9" cstate="print">
+                      <a:extLst>
+                        <a:ext uri="{BEBA8EAE-BF5A-486C-A8C5-ECC9F3942E4B}">
+                          <a14:imgProps xmlns:a14="http://schemas.microsoft.com/office/drawing/2010/main">
+                            <a14:imgLayer r:embed="rId10">
+                              <a14:imgEffect>
+                                <a14:brightnessContrast bright="9000"/>
+                              </a14:imgEffect>
+                            </a14:imgLayer>
+                          </a14:imgProps>
+                        </a:ext>
+                        <a:ext uri="{28A0092B-C50C-407E-A947-70E740481C1C}">
+                          <a14:useLocalDpi xmlns:a14="http://schemas.microsoft.com/office/drawing/2010/main" val="0"/>
+                        </a:ext>
+                      </a:extLst>
+                    </a:blip>
+                    <a:stretch>
+                      <a:fillRect/>
+                    </a:stretch>
+                  </pic:blipFill>
+                  <pic:spPr bwMode="auto">
+                    <a:xfrm>
+                      <a:off x="0" y="0"/>
+                      <a:ext cx="5578741" cy="5512254"/>
+                    </a:xfrm>
+                    <a:prstGeom prst="rect">
+                      <a:avLst/>
+                    </a:prstGeom>
+                    <a:noFill/>
+                    <a:ln>
+                      <a:noFill/>
+                    </a:ln>
+                  </pic:spPr>
+                </pic:pic>
+              </a:graphicData>
+            </a:graphic>
+            <wp14:sizeRelH relativeFrom="margin">
+              <wp14:pctWidth>0</wp14:pctWidth>
+            </wp14:sizeRelH>
+            <wp14:sizeRelV relativeFrom="margin">
+              <wp14:pctHeight>0</wp14:pctHeight>
+            </wp14:sizeRelV>
+          </wp:anchor>
+        </w:drawing>
+      </w:r>
+      <w:r>
+        <w:rPr>
+          <w:b/>
+          <w:sz w:val="28"/>
+          <w:szCs w:val="28"/>
+          <w:lang w:val="es-ES"/>
+        </w:rPr>
+        <w:t>INFORME TÉCNICO DE RESIDENCIA PROFESIONAL</w:t>
+      </w:r>
+    </w:p>
+    <w:p>
+      <w:pPr>
+        <w:spacing w:line="276" w:lineRule="auto"/>
+        <w:jc w:val="center"/>
+        <w:rPr>
+          <w:b/>
+          <w:sz w:val="28"/>
+          <w:szCs w:val="28"/>
+          <w:lang w:val="es-ES"/>
+        </w:rPr>
+      </w:pPr>
+    </w:p>
+    <w:p>
+      <w:pPr>
+        <w:spacing w:line="276" w:lineRule="auto"/>
+        <w:jc w:val="center"/>
+        <w:rPr>
+          <w:b/>
+          <w:sz w:val="28"/>
+          <w:szCs w:val="28"/>
+          <w:lang w:val="es-ES"/>
+        </w:rPr>
+      </w:pPr>
+    </w:p>
+    <w:p>
+      <w:pPr>
+        <w:spacing w:line="276" w:lineRule="auto"/>
+        <w:jc w:val="center"/>
+        <w:rPr>
+          <w:sz w:val="28"/>
+          <w:szCs w:val="28"/>
+          <w:lang w:val="es-ES"/>
+        </w:rPr>
+      </w:pPr>
+      <w:r>
+        <w:rPr>
+          <w:sz w:val="28"/>
+          <w:szCs w:val="28"/>
+          <w:lang w:val="es-ES"/>
+        </w:rPr>
+        <w:t>DESARROLLO E IMPLEMENTACIÓN DE UNA PLATAFORMA TECNOLÓGICA PARA EL ADECUADO REGISTRO, SEGUIMIENTO Y CONSLUSIÓN DE LAS SOLICITUDES DE INFORMACIÓN Y PROCEDIMIENTOS DE REVISIÓN DEL INSTITUTO DE TRANSPARENCIA Y ACCESO A LA INFORMACIÓN PÚBLICA DEL ESTADO DE BAJA CALIFORNIA SUR</w:t>
+      </w:r>
+    </w:p>
+    <w:p>
+      <w:pPr>
+        <w:spacing w:line="276" w:lineRule="auto"/>
+        <w:jc w:val="center"/>
+        <w:rPr>
+          <w:sz w:val="28"/>
+          <w:szCs w:val="28"/>
+          <w:lang w:val="es-ES"/>
+        </w:rPr>
+      </w:pPr>
+    </w:p>
+    <w:p>
+      <w:pPr>
+        <w:spacing w:line="276" w:lineRule="auto"/>
+        <w:jc w:val="center"/>
+        <w:rPr>
+          <w:b/>
+          <w:sz w:val="28"/>
+          <w:szCs w:val="28"/>
+          <w:lang w:val="es-ES"/>
+        </w:rPr>
+      </w:pPr>
+      <w:r>
+        <w:rPr>
+          <w:b/>
+          <w:sz w:val="28"/>
+          <w:szCs w:val="28"/>
+          <w:lang w:val="es-ES"/>
+        </w:rPr>
+        <w:t>CARRERA</w:t>
+      </w:r>
+    </w:p>
+    <w:p>
+      <w:pPr>
+        <w:spacing w:line="276" w:lineRule="auto"/>
+        <w:jc w:val="center"/>
+        <w:rPr>
+          <w:sz w:val="28"/>
+          <w:szCs w:val="28"/>
+          <w:lang w:val="es-ES"/>
+        </w:rPr>
+      </w:pPr>
+      <w:r>
+        <w:rPr>
+          <w:sz w:val="28"/>
+          <w:szCs w:val="28"/>
+          <w:lang w:val="es-ES"/>
+        </w:rPr>
+        <w:t>INGENIERÍA EN SISTEMAS COMPUTACIONALES</w:t>
+      </w:r>
+    </w:p>
+    <w:p>
+      <w:pPr>
+        <w:spacing w:line="276" w:lineRule="auto"/>
+        <w:rPr>
+          <w:sz w:val="28"/>
+          <w:szCs w:val="28"/>
+          <w:lang w:val="es-ES"/>
+        </w:rPr>
+      </w:pPr>
+    </w:p>
+    <w:p>
+      <w:pPr>
+        <w:spacing w:line="276" w:lineRule="auto"/>
+        <w:jc w:val="center"/>
+        <w:rPr>
+          <w:sz w:val="28"/>
+          <w:szCs w:val="28"/>
+          <w:lang w:val="es-ES"/>
+        </w:rPr>
+      </w:pPr>
+    </w:p>
+    <w:p>
+      <w:pPr>
+        <w:spacing w:line="276" w:lineRule="auto"/>
+        <w:jc w:val="center"/>
+        <w:rPr>
+          <w:b/>
+          <w:sz w:val="28"/>
+          <w:szCs w:val="28"/>
+          <w:lang w:val="es-ES"/>
+        </w:rPr>
+      </w:pPr>
+      <w:r>
+        <w:rPr>
+          <w:b/>
+          <w:sz w:val="28"/>
+          <w:szCs w:val="28"/>
+          <w:lang w:val="es-ES"/>
+        </w:rPr>
+        <w:t>PRESENTAN</w:t>
+      </w:r>
+    </w:p>
+    <w:p>
+      <w:pPr>
+        <w:spacing w:line="276" w:lineRule="auto"/>
+        <w:jc w:val="center"/>
+        <w:rPr>
+          <w:b/>
+          <w:sz w:val="28"/>
+          <w:szCs w:val="28"/>
+          <w:lang w:val="es-ES"/>
+        </w:rPr>
+      </w:pPr>
+      <w:r>
+        <w:rPr>
+          <w:b/>
+          <w:sz w:val="28"/>
+          <w:szCs w:val="28"/>
+          <w:lang w:val="es-ES"/>
+        </w:rPr>
+        <w:t>12310480 – ERIK DARIO WEBER TRASVIÑA</w:t>
+      </w:r>
+    </w:p>
+    <w:p>
+      <w:pPr>
+        <w:spacing w:line="276" w:lineRule="auto"/>
+        <w:jc w:val="center"/>
+        <w:rPr>
+          <w:b/>
+          <w:sz w:val="28"/>
+          <w:szCs w:val="28"/>
+          <w:lang w:val="es-ES"/>
+        </w:rPr>
+      </w:pPr>
+      <w:r>
+        <w:rPr>
+          <w:b/>
+          <w:sz w:val="28"/>
+          <w:szCs w:val="28"/>
+          <w:lang w:val="es-ES"/>
+        </w:rPr>
+        <w:t>12310485 – ELOY SALVADOR VELÁZQUEZ ALCALÁ</w:t>
+      </w:r>
+    </w:p>
+    <w:p>
+      <w:pPr>
+        <w:spacing w:line="276" w:lineRule="auto"/>
+        <w:jc w:val="center"/>
+        <w:rPr>
+          <w:b/>
+          <w:sz w:val="28"/>
+          <w:szCs w:val="28"/>
+          <w:lang w:val="es-ES"/>
+        </w:rPr>
+      </w:pPr>
+    </w:p>
+    <w:p>
+      <w:pPr>
+        <w:spacing w:line="276" w:lineRule="auto"/>
+        <w:jc w:val="center"/>
+        <w:rPr>
+          <w:sz w:val="28"/>
+          <w:szCs w:val="28"/>
+          <w:lang w:val="es-ES"/>
+        </w:rPr>
+        <w:sectPr>
+          <w:pgSz w:w="12240" w:h="15840"/>
+          <w:pgMar w:top="1417" w:right="1701" w:bottom="1417" w:left="1701" w:header="708" w:footer="708" w:gutter="0"/>
+          <w:cols w:space="708"/>
+          <w:docGrid w:linePitch="360"/>
+        </w:sectPr>
+      </w:pPr>
+      <w:r>
+        <w:rPr>
+          <w:sz w:val="28"/>
+          <w:szCs w:val="28"/>
+          <w:lang w:val="es-ES"/>
+        </w:rPr>
+        <w:t xml:space="preserve">La Paz, Baja California Sur, México, </w:t>
+      </w:r>
+      <w:r>
+        <w:rPr>
+          <w:sz w:val="28"/>
+          <w:szCs w:val="28"/>
+          <w:lang w:val="es-ES"/>
+        </w:rPr>
+        <w:fldChar w:fldCharType="begin"/>
+      </w:r>
+      <w:r>
+        <w:rPr>
+          <w:sz w:val="28"/>
+          <w:szCs w:val="28"/>
+        </w:rPr>
+        <w:instrText xml:space="preserve"> TIME \@ "MMMM' de 'yyyy" </w:instrText>
+      </w:r>
+      <w:r>
+        <w:rPr>
+          <w:sz w:val="28"/>
+          <w:szCs w:val="28"/>
+          <w:lang w:val="es-ES"/>
+        </w:rPr>
+        <w:fldChar w:fldCharType="separate"/>
+      </w:r>
+      <w:r>
+        <w:rPr>
+          <w:noProof/>
+          <w:sz w:val="28"/>
+          <w:szCs w:val="28"/>
+        </w:rPr>
+        <w:t>abril de 2017</w:t>
+      </w:r>
+      <w:r>
+        <w:rPr>
+          <w:sz w:val="28"/>
+          <w:szCs w:val="28"/>
+          <w:lang w:val="es-ES"/>
+        </w:rPr>
+        <w:fldChar w:fldCharType="end"/>
+      </w:r>
+    </w:p>
     <w:sdt>
       <w:sdtPr>
         <w:rPr>
-          <w:rFonts w:eastAsiaTheme="minorHAnsi" w:cstheme="minorBidi"/>
-          <w:color w:val="auto"/>
-          <w:sz w:val="24"/>
-          <w:szCs w:val="22"/>
           <w:lang w:val="es-ES"/>
         </w:rPr>
         <w:id w:val="2093660433"/>
@@ -26,7 +539,6 @@
       <w:sdtContent>
         <w:p>
           <w:pPr>
-            <w:pStyle w:val="TtuloTDC"/>
             <w:rPr>
               <w:lang w:val="es-ES"/>
             </w:rPr>
@@ -69,7 +581,7 @@
             </w:rPr>
             <w:fldChar w:fldCharType="separate"/>
           </w:r>
-          <w:hyperlink w:anchor="_Toc477521531" w:history="1">
+          <w:hyperlink w:anchor="_Toc480724980" w:history="1">
             <w:r>
               <w:rPr>
                 <w:rStyle w:val="Hipervnculo"/>
@@ -96,7 +608,7 @@
                 <w:noProof/>
                 <w:webHidden/>
               </w:rPr>
-              <w:instrText xml:space="preserve"> PAGEREF _Toc477521531 \h </w:instrText>
+              <w:instrText xml:space="preserve"> PAGEREF _Toc480724980 \h </w:instrText>
             </w:r>
             <w:r>
               <w:rPr>
@@ -116,7 +628,7 @@
                 <w:noProof/>
                 <w:webHidden/>
               </w:rPr>
-              <w:t>3</w:t>
+              <w:t>1</w:t>
             </w:r>
             <w:r>
               <w:rPr>
@@ -141,7 +653,7 @@
               <w:lang w:val="en-US"/>
             </w:rPr>
           </w:pPr>
-          <w:hyperlink w:anchor="_Toc477521532" w:history="1">
+          <w:hyperlink w:anchor="_Toc480724981" w:history="1">
             <w:r>
               <w:rPr>
                 <w:rStyle w:val="Hipervnculo"/>
@@ -186,7 +698,7 @@
                 <w:noProof/>
                 <w:webHidden/>
               </w:rPr>
-              <w:instrText xml:space="preserve"> PAGEREF _Toc477521532 \h </w:instrText>
+              <w:instrText xml:space="preserve"> PAGEREF _Toc480724981 \h </w:instrText>
             </w:r>
             <w:r>
               <w:rPr>
@@ -206,7 +718,7 @@
                 <w:noProof/>
                 <w:webHidden/>
               </w:rPr>
-              <w:t>3</w:t>
+              <w:t>1</w:t>
             </w:r>
             <w:r>
               <w:rPr>
@@ -231,7 +743,7 @@
               <w:lang w:val="en-US"/>
             </w:rPr>
           </w:pPr>
-          <w:hyperlink w:anchor="_Toc477521533" w:history="1">
+          <w:hyperlink w:anchor="_Toc480724982" w:history="1">
             <w:r>
               <w:rPr>
                 <w:rStyle w:val="Hipervnculo"/>
@@ -276,7 +788,7 @@
                 <w:noProof/>
                 <w:webHidden/>
               </w:rPr>
-              <w:instrText xml:space="preserve"> PAGEREF _Toc477521533 \h </w:instrText>
+              <w:instrText xml:space="preserve"> PAGEREF _Toc480724982 \h </w:instrText>
             </w:r>
             <w:r>
               <w:rPr>
@@ -296,7 +808,7 @@
                 <w:noProof/>
                 <w:webHidden/>
               </w:rPr>
-              <w:t>3</w:t>
+              <w:t>2</w:t>
             </w:r>
             <w:r>
               <w:rPr>
@@ -321,7 +833,7 @@
               <w:lang w:val="en-US"/>
             </w:rPr>
           </w:pPr>
-          <w:hyperlink w:anchor="_Toc477521534" w:history="1">
+          <w:hyperlink w:anchor="_Toc480724983" w:history="1">
             <w:r>
               <w:rPr>
                 <w:rStyle w:val="Hipervnculo"/>
@@ -366,7 +878,7 @@
                 <w:noProof/>
                 <w:webHidden/>
               </w:rPr>
-              <w:instrText xml:space="preserve"> PAGEREF _Toc477521534 \h </w:instrText>
+              <w:instrText xml:space="preserve"> PAGEREF _Toc480724983 \h </w:instrText>
             </w:r>
             <w:r>
               <w:rPr>
@@ -386,7 +898,7 @@
                 <w:noProof/>
                 <w:webHidden/>
               </w:rPr>
-              <w:t>3</w:t>
+              <w:t>2</w:t>
             </w:r>
             <w:r>
               <w:rPr>
@@ -411,7 +923,7 @@
               <w:lang w:val="en-US"/>
             </w:rPr>
           </w:pPr>
-          <w:hyperlink w:anchor="_Toc477521535" w:history="1">
+          <w:hyperlink w:anchor="_Toc480724984" w:history="1">
             <w:r>
               <w:rPr>
                 <w:rStyle w:val="Hipervnculo"/>
@@ -456,7 +968,7 @@
                 <w:noProof/>
                 <w:webHidden/>
               </w:rPr>
-              <w:instrText xml:space="preserve"> PAGEREF _Toc477521535 \h </w:instrText>
+              <w:instrText xml:space="preserve"> PAGEREF _Toc480724984 \h </w:instrText>
             </w:r>
             <w:r>
               <w:rPr>
@@ -476,7 +988,7 @@
                 <w:noProof/>
                 <w:webHidden/>
               </w:rPr>
-              <w:t>4</w:t>
+              <w:t>2</w:t>
             </w:r>
             <w:r>
               <w:rPr>
@@ -501,7 +1013,7 @@
               <w:lang w:val="en-US"/>
             </w:rPr>
           </w:pPr>
-          <w:hyperlink w:anchor="_Toc477521536" w:history="1">
+          <w:hyperlink w:anchor="_Toc480724985" w:history="1">
             <w:r>
               <w:rPr>
                 <w:rStyle w:val="Hipervnculo"/>
@@ -546,7 +1058,7 @@
                 <w:noProof/>
                 <w:webHidden/>
               </w:rPr>
-              <w:instrText xml:space="preserve"> PAGEREF _Toc477521536 \h </w:instrText>
+              <w:instrText xml:space="preserve"> PAGEREF _Toc480724985 \h </w:instrText>
             </w:r>
             <w:r>
               <w:rPr>
@@ -566,7 +1078,7 @@
                 <w:noProof/>
                 <w:webHidden/>
               </w:rPr>
-              <w:t>4</w:t>
+              <w:t>3</w:t>
             </w:r>
             <w:r>
               <w:rPr>
@@ -591,7 +1103,7 @@
               <w:lang w:val="en-US"/>
             </w:rPr>
           </w:pPr>
-          <w:hyperlink w:anchor="_Toc477521537" w:history="1">
+          <w:hyperlink w:anchor="_Toc480724986" w:history="1">
             <w:r>
               <w:rPr>
                 <w:rStyle w:val="Hipervnculo"/>
@@ -636,7 +1148,7 @@
                 <w:noProof/>
                 <w:webHidden/>
               </w:rPr>
-              <w:instrText xml:space="preserve"> PAGEREF _Toc477521537 \h </w:instrText>
+              <w:instrText xml:space="preserve"> PAGEREF _Toc480724986 \h </w:instrText>
             </w:r>
             <w:r>
               <w:rPr>
@@ -656,7 +1168,7 @@
                 <w:noProof/>
                 <w:webHidden/>
               </w:rPr>
-              <w:t>4</w:t>
+              <w:t>3</w:t>
             </w:r>
             <w:r>
               <w:rPr>
@@ -681,7 +1193,7 @@
               <w:lang w:val="en-US"/>
             </w:rPr>
           </w:pPr>
-          <w:hyperlink w:anchor="_Toc477521538" w:history="1">
+          <w:hyperlink w:anchor="_Toc480724987" w:history="1">
             <w:r>
               <w:rPr>
                 <w:rStyle w:val="Hipervnculo"/>
@@ -726,7 +1238,7 @@
                 <w:noProof/>
                 <w:webHidden/>
               </w:rPr>
-              <w:instrText xml:space="preserve"> PAGEREF _Toc477521538 \h </w:instrText>
+              <w:instrText xml:space="preserve"> PAGEREF _Toc480724987 \h </w:instrText>
             </w:r>
             <w:r>
               <w:rPr>
@@ -746,7 +1258,7 @@
                 <w:noProof/>
                 <w:webHidden/>
               </w:rPr>
-              <w:t>5</w:t>
+              <w:t>3</w:t>
             </w:r>
             <w:r>
               <w:rPr>
@@ -771,7 +1283,7 @@
               <w:lang w:val="en-US"/>
             </w:rPr>
           </w:pPr>
-          <w:hyperlink w:anchor="_Toc477521539" w:history="1">
+          <w:hyperlink w:anchor="_Toc480724988" w:history="1">
             <w:r>
               <w:rPr>
                 <w:rStyle w:val="Hipervnculo"/>
@@ -816,7 +1328,7 @@
                 <w:noProof/>
                 <w:webHidden/>
               </w:rPr>
-              <w:instrText xml:space="preserve"> PAGEREF _Toc477521539 \h </w:instrText>
+              <w:instrText xml:space="preserve"> PAGEREF _Toc480724988 \h </w:instrText>
             </w:r>
             <w:r>
               <w:rPr>
@@ -836,7 +1348,7 @@
                 <w:noProof/>
                 <w:webHidden/>
               </w:rPr>
-              <w:t>5</w:t>
+              <w:t>3</w:t>
             </w:r>
             <w:r>
               <w:rPr>
@@ -861,7 +1373,7 @@
               <w:lang w:val="en-US"/>
             </w:rPr>
           </w:pPr>
-          <w:hyperlink w:anchor="_Toc477521540" w:history="1">
+          <w:hyperlink w:anchor="_Toc480724989" w:history="1">
             <w:r>
               <w:rPr>
                 <w:rStyle w:val="Hipervnculo"/>
@@ -906,7 +1418,7 @@
                 <w:noProof/>
                 <w:webHidden/>
               </w:rPr>
-              <w:instrText xml:space="preserve"> PAGEREF _Toc477521540 \h </w:instrText>
+              <w:instrText xml:space="preserve"> PAGEREF _Toc480724989 \h </w:instrText>
             </w:r>
             <w:r>
               <w:rPr>
@@ -926,7 +1438,7 @@
                 <w:noProof/>
                 <w:webHidden/>
               </w:rPr>
-              <w:t>5</w:t>
+              <w:t>4</w:t>
             </w:r>
             <w:r>
               <w:rPr>
@@ -951,7 +1463,7 @@
               <w:lang w:val="en-US"/>
             </w:rPr>
           </w:pPr>
-          <w:hyperlink w:anchor="_Toc477521541" w:history="1">
+          <w:hyperlink w:anchor="_Toc480724990" w:history="1">
             <w:r>
               <w:rPr>
                 <w:rStyle w:val="Hipervnculo"/>
@@ -996,7 +1508,7 @@
                 <w:noProof/>
                 <w:webHidden/>
               </w:rPr>
-              <w:instrText xml:space="preserve"> PAGEREF _Toc477521541 \h </w:instrText>
+              <w:instrText xml:space="preserve"> PAGEREF _Toc480724990 \h </w:instrText>
             </w:r>
             <w:r>
               <w:rPr>
@@ -1016,7 +1528,7 @@
                 <w:noProof/>
                 <w:webHidden/>
               </w:rPr>
-              <w:t>7</w:t>
+              <w:t>6</w:t>
             </w:r>
             <w:r>
               <w:rPr>
@@ -1041,7 +1553,7 @@
               <w:lang w:val="en-US"/>
             </w:rPr>
           </w:pPr>
-          <w:hyperlink w:anchor="_Toc477521542" w:history="1">
+          <w:hyperlink w:anchor="_Toc480724991" w:history="1">
             <w:r>
               <w:rPr>
                 <w:rStyle w:val="Hipervnculo"/>
@@ -1086,7 +1598,7 @@
                 <w:noProof/>
                 <w:webHidden/>
               </w:rPr>
-              <w:instrText xml:space="preserve"> PAGEREF _Toc477521542 \h </w:instrText>
+              <w:instrText xml:space="preserve"> PAGEREF _Toc480724991 \h </w:instrText>
             </w:r>
             <w:r>
               <w:rPr>
@@ -1131,7 +1643,7 @@
               <w:lang w:val="en-US"/>
             </w:rPr>
           </w:pPr>
-          <w:hyperlink w:anchor="_Toc477521543" w:history="1">
+          <w:hyperlink w:anchor="_Toc480724992" w:history="1">
             <w:r>
               <w:rPr>
                 <w:rStyle w:val="Hipervnculo"/>
@@ -1176,7 +1688,7 @@
                 <w:noProof/>
                 <w:webHidden/>
               </w:rPr>
-              <w:instrText xml:space="preserve"> PAGEREF _Toc477521543 \h </w:instrText>
+              <w:instrText xml:space="preserve"> PAGEREF _Toc480724992 \h </w:instrText>
             </w:r>
             <w:r>
               <w:rPr>
@@ -1221,7 +1733,7 @@
               <w:lang w:val="en-US"/>
             </w:rPr>
           </w:pPr>
-          <w:hyperlink w:anchor="_Toc477521544" w:history="1">
+          <w:hyperlink w:anchor="_Toc480724993" w:history="1">
             <w:r>
               <w:rPr>
                 <w:rStyle w:val="Hipervnculo"/>
@@ -1266,7 +1778,7 @@
                 <w:noProof/>
                 <w:webHidden/>
               </w:rPr>
-              <w:instrText xml:space="preserve"> PAGEREF _Toc477521544 \h </w:instrText>
+              <w:instrText xml:space="preserve"> PAGEREF _Toc480724993 \h </w:instrText>
             </w:r>
             <w:r>
               <w:rPr>
@@ -1310,7 +1822,7 @@
               <w:lang w:val="en-US"/>
             </w:rPr>
           </w:pPr>
-          <w:hyperlink w:anchor="_Toc477521545" w:history="1">
+          <w:hyperlink w:anchor="_Toc480724994" w:history="1">
             <w:r>
               <w:rPr>
                 <w:rStyle w:val="Hipervnculo"/>
@@ -1338,7 +1850,7 @@
                 <w:noProof/>
                 <w:webHidden/>
               </w:rPr>
-              <w:instrText xml:space="preserve"> PAGEREF _Toc477521545 \h </w:instrText>
+              <w:instrText xml:space="preserve"> PAGEREF _Toc480724994 \h </w:instrText>
             </w:r>
             <w:r>
               <w:rPr>
@@ -1382,7 +1894,7 @@
               <w:lang w:val="en-US"/>
             </w:rPr>
           </w:pPr>
-          <w:hyperlink w:anchor="_Toc477521546" w:history="1">
+          <w:hyperlink w:anchor="_Toc480724995" w:history="1">
             <w:r>
               <w:rPr>
                 <w:rStyle w:val="Hipervnculo"/>
@@ -1410,7 +1922,7 @@
                 <w:noProof/>
                 <w:webHidden/>
               </w:rPr>
-              <w:instrText xml:space="preserve"> PAGEREF _Toc477521546 \h </w:instrText>
+              <w:instrText xml:space="preserve"> PAGEREF _Toc480724995 \h </w:instrText>
             </w:r>
             <w:r>
               <w:rPr>
@@ -1454,7 +1966,7 @@
               <w:lang w:val="en-US"/>
             </w:rPr>
           </w:pPr>
-          <w:hyperlink w:anchor="_Toc477521547" w:history="1">
+          <w:hyperlink w:anchor="_Toc480724996" w:history="1">
             <w:r>
               <w:rPr>
                 <w:rStyle w:val="Hipervnculo"/>
@@ -1482,7 +1994,7 @@
                 <w:noProof/>
                 <w:webHidden/>
               </w:rPr>
-              <w:instrText xml:space="preserve"> PAGEREF _Toc477521547 \h </w:instrText>
+              <w:instrText xml:space="preserve"> PAGEREF _Toc480724996 \h </w:instrText>
             </w:r>
             <w:r>
               <w:rPr>
@@ -1526,7 +2038,7 @@
               <w:lang w:val="en-US"/>
             </w:rPr>
           </w:pPr>
-          <w:hyperlink w:anchor="_Toc477521548" w:history="1">
+          <w:hyperlink w:anchor="_Toc480724997" w:history="1">
             <w:r>
               <w:rPr>
                 <w:rStyle w:val="Hipervnculo"/>
@@ -1554,7 +2066,7 @@
                 <w:noProof/>
                 <w:webHidden/>
               </w:rPr>
-              <w:instrText xml:space="preserve"> PAGEREF _Toc477521548 \h </w:instrText>
+              <w:instrText xml:space="preserve"> PAGEREF _Toc480724997 \h </w:instrText>
             </w:r>
             <w:r>
               <w:rPr>
@@ -1598,7 +2110,7 @@
               <w:lang w:val="en-US"/>
             </w:rPr>
           </w:pPr>
-          <w:hyperlink w:anchor="_Toc477521549" w:history="1">
+          <w:hyperlink w:anchor="_Toc480724998" w:history="1">
             <w:r>
               <w:rPr>
                 <w:rStyle w:val="Hipervnculo"/>
@@ -1626,7 +2138,7 @@
                 <w:noProof/>
                 <w:webHidden/>
               </w:rPr>
-              <w:instrText xml:space="preserve"> PAGEREF _Toc477521549 \h </w:instrText>
+              <w:instrText xml:space="preserve"> PAGEREF _Toc480724998 \h </w:instrText>
             </w:r>
             <w:r>
               <w:rPr>
@@ -1670,7 +2182,7 @@
               <w:lang w:val="en-US"/>
             </w:rPr>
           </w:pPr>
-          <w:hyperlink w:anchor="_Toc477521550" w:history="1">
+          <w:hyperlink w:anchor="_Toc480724999" w:history="1">
             <w:r>
               <w:rPr>
                 <w:rStyle w:val="Hipervnculo"/>
@@ -1698,7 +2210,7 @@
                 <w:noProof/>
                 <w:webHidden/>
               </w:rPr>
-              <w:instrText xml:space="preserve"> PAGEREF _Toc477521550 \h </w:instrText>
+              <w:instrText xml:space="preserve"> PAGEREF _Toc480724999 \h </w:instrText>
             </w:r>
             <w:r>
               <w:rPr>
@@ -1718,7 +2230,7 @@
                 <w:noProof/>
                 <w:webHidden/>
               </w:rPr>
-              <w:t>13</w:t>
+              <w:t>14</w:t>
             </w:r>
             <w:r>
               <w:rPr>
@@ -1742,7 +2254,7 @@
               <w:lang w:val="en-US"/>
             </w:rPr>
           </w:pPr>
-          <w:hyperlink w:anchor="_Toc477521551" w:history="1">
+          <w:hyperlink w:anchor="_Toc480725000" w:history="1">
             <w:r>
               <w:rPr>
                 <w:rStyle w:val="Hipervnculo"/>
@@ -1770,7 +2282,7 @@
                 <w:noProof/>
                 <w:webHidden/>
               </w:rPr>
-              <w:instrText xml:space="preserve"> PAGEREF _Toc477521551 \h </w:instrText>
+              <w:instrText xml:space="preserve"> PAGEREF _Toc480725000 \h </w:instrText>
             </w:r>
             <w:r>
               <w:rPr>
@@ -1790,7 +2302,7 @@
                 <w:noProof/>
                 <w:webHidden/>
               </w:rPr>
-              <w:t>13</w:t>
+              <w:t>14</w:t>
             </w:r>
             <w:r>
               <w:rPr>
@@ -1814,7 +2326,7 @@
               <w:lang w:val="en-US"/>
             </w:rPr>
           </w:pPr>
-          <w:hyperlink w:anchor="_Toc477521552" w:history="1">
+          <w:hyperlink w:anchor="_Toc480725001" w:history="1">
             <w:r>
               <w:rPr>
                 <w:rStyle w:val="Hipervnculo"/>
@@ -1842,7 +2354,7 @@
                 <w:noProof/>
                 <w:webHidden/>
               </w:rPr>
-              <w:instrText xml:space="preserve"> PAGEREF _Toc477521552 \h </w:instrText>
+              <w:instrText xml:space="preserve"> PAGEREF _Toc480725001 \h </w:instrText>
             </w:r>
             <w:r>
               <w:rPr>
@@ -1862,7 +2374,7 @@
                 <w:noProof/>
                 <w:webHidden/>
               </w:rPr>
-              <w:t>13</w:t>
+              <w:t>14</w:t>
             </w:r>
             <w:r>
               <w:rPr>
@@ -1886,7 +2398,7 @@
               <w:lang w:val="en-US"/>
             </w:rPr>
           </w:pPr>
-          <w:hyperlink w:anchor="_Toc477521553" w:history="1">
+          <w:hyperlink w:anchor="_Toc480725002" w:history="1">
             <w:r>
               <w:rPr>
                 <w:rStyle w:val="Hipervnculo"/>
@@ -1913,7 +2425,7 @@
                 <w:noProof/>
                 <w:webHidden/>
               </w:rPr>
-              <w:instrText xml:space="preserve"> PAGEREF _Toc477521553 \h </w:instrText>
+              <w:instrText xml:space="preserve"> PAGEREF _Toc480725002 \h </w:instrText>
             </w:r>
             <w:r>
               <w:rPr>
@@ -1933,7 +2445,7 @@
                 <w:noProof/>
                 <w:webHidden/>
               </w:rPr>
-              <w:t>13</w:t>
+              <w:t>14</w:t>
             </w:r>
             <w:r>
               <w:rPr>
@@ -1957,7 +2469,7 @@
               <w:lang w:val="en-US"/>
             </w:rPr>
           </w:pPr>
-          <w:hyperlink w:anchor="_Toc477521554" w:history="1">
+          <w:hyperlink w:anchor="_Toc480725003" w:history="1">
             <w:r>
               <w:rPr>
                 <w:rStyle w:val="Hipervnculo"/>
@@ -1984,7 +2496,7 @@
                 <w:noProof/>
                 <w:webHidden/>
               </w:rPr>
-              <w:instrText xml:space="preserve"> PAGEREF _Toc477521554 \h </w:instrText>
+              <w:instrText xml:space="preserve"> PAGEREF _Toc480725003 \h </w:instrText>
             </w:r>
             <w:r>
               <w:rPr>
@@ -2004,7 +2516,7 @@
                 <w:noProof/>
                 <w:webHidden/>
               </w:rPr>
-              <w:t>13</w:t>
+              <w:t>14</w:t>
             </w:r>
             <w:r>
               <w:rPr>
@@ -2028,7 +2540,7 @@
               <w:lang w:val="en-US"/>
             </w:rPr>
           </w:pPr>
-          <w:hyperlink w:anchor="_Toc477521555" w:history="1">
+          <w:hyperlink w:anchor="_Toc480725004" w:history="1">
             <w:r>
               <w:rPr>
                 <w:rStyle w:val="Hipervnculo"/>
@@ -2055,7 +2567,7 @@
                 <w:noProof/>
                 <w:webHidden/>
               </w:rPr>
-              <w:instrText xml:space="preserve"> PAGEREF _Toc477521555 \h </w:instrText>
+              <w:instrText xml:space="preserve"> PAGEREF _Toc480725004 \h </w:instrText>
             </w:r>
             <w:r>
               <w:rPr>
@@ -2099,7 +2611,7 @@
               <w:lang w:val="en-US"/>
             </w:rPr>
           </w:pPr>
-          <w:hyperlink w:anchor="_Toc477521556" w:history="1">
+          <w:hyperlink w:anchor="_Toc480725005" w:history="1">
             <w:r>
               <w:rPr>
                 <w:rStyle w:val="Hipervnculo"/>
@@ -2126,7 +2638,7 @@
                 <w:noProof/>
                 <w:webHidden/>
               </w:rPr>
-              <w:instrText xml:space="preserve"> PAGEREF _Toc477521556 \h </w:instrText>
+              <w:instrText xml:space="preserve"> PAGEREF _Toc480725005 \h </w:instrText>
             </w:r>
             <w:r>
               <w:rPr>
@@ -2146,7 +2658,7 @@
                 <w:noProof/>
                 <w:webHidden/>
               </w:rPr>
-              <w:t>14</w:t>
+              <w:t>15</w:t>
             </w:r>
             <w:r>
               <w:rPr>
@@ -2170,7 +2682,7 @@
               <w:lang w:val="en-US"/>
             </w:rPr>
           </w:pPr>
-          <w:hyperlink w:anchor="_Toc477521557" w:history="1">
+          <w:hyperlink w:anchor="_Toc480725006" w:history="1">
             <w:r>
               <w:rPr>
                 <w:rStyle w:val="Hipervnculo"/>
@@ -2197,7 +2709,7 @@
                 <w:noProof/>
                 <w:webHidden/>
               </w:rPr>
-              <w:instrText xml:space="preserve"> PAGEREF _Toc477521557 \h </w:instrText>
+              <w:instrText xml:space="preserve"> PAGEREF _Toc480725006 \h </w:instrText>
             </w:r>
             <w:r>
               <w:rPr>
@@ -2217,7 +2729,7 @@
                 <w:noProof/>
                 <w:webHidden/>
               </w:rPr>
-              <w:t>14</w:t>
+              <w:t>15</w:t>
             </w:r>
             <w:r>
               <w:rPr>
@@ -2241,7 +2753,7 @@
               <w:lang w:val="en-US"/>
             </w:rPr>
           </w:pPr>
-          <w:hyperlink w:anchor="_Toc477521558" w:history="1">
+          <w:hyperlink w:anchor="_Toc480725007" w:history="1">
             <w:r>
               <w:rPr>
                 <w:rStyle w:val="Hipervnculo"/>
@@ -2269,7 +2781,7 @@
                 <w:noProof/>
                 <w:webHidden/>
               </w:rPr>
-              <w:instrText xml:space="preserve"> PAGEREF _Toc477521558 \h </w:instrText>
+              <w:instrText xml:space="preserve"> PAGEREF _Toc480725007 \h </w:instrText>
             </w:r>
             <w:r>
               <w:rPr>
@@ -2289,7 +2801,7 @@
                 <w:noProof/>
                 <w:webHidden/>
               </w:rPr>
-              <w:t>15</w:t>
+              <w:t>16</w:t>
             </w:r>
             <w:r>
               <w:rPr>
@@ -2313,7 +2825,7 @@
               <w:lang w:val="en-US"/>
             </w:rPr>
           </w:pPr>
-          <w:hyperlink w:anchor="_Toc477521559" w:history="1">
+          <w:hyperlink w:anchor="_Toc480725008" w:history="1">
             <w:r>
               <w:rPr>
                 <w:rStyle w:val="Hipervnculo"/>
@@ -2341,7 +2853,7 @@
                 <w:noProof/>
                 <w:webHidden/>
               </w:rPr>
-              <w:instrText xml:space="preserve"> PAGEREF _Toc477521559 \h </w:instrText>
+              <w:instrText xml:space="preserve"> PAGEREF _Toc480725008 \h </w:instrText>
             </w:r>
             <w:r>
               <w:rPr>
@@ -2361,7 +2873,7 @@
                 <w:noProof/>
                 <w:webHidden/>
               </w:rPr>
-              <w:t>15</w:t>
+              <w:t>16</w:t>
             </w:r>
             <w:r>
               <w:rPr>
@@ -2385,7 +2897,7 @@
               <w:lang w:val="en-US"/>
             </w:rPr>
           </w:pPr>
-          <w:hyperlink w:anchor="_Toc477521560" w:history="1">
+          <w:hyperlink w:anchor="_Toc480725009" w:history="1">
             <w:r>
               <w:rPr>
                 <w:rStyle w:val="Hipervnculo"/>
@@ -2413,7 +2925,7 @@
                 <w:noProof/>
                 <w:webHidden/>
               </w:rPr>
-              <w:instrText xml:space="preserve"> PAGEREF _Toc477521560 \h </w:instrText>
+              <w:instrText xml:space="preserve"> PAGEREF _Toc480725009 \h </w:instrText>
             </w:r>
             <w:r>
               <w:rPr>
@@ -2433,7 +2945,7 @@
                 <w:noProof/>
                 <w:webHidden/>
               </w:rPr>
-              <w:t>15</w:t>
+              <w:t>16</w:t>
             </w:r>
             <w:r>
               <w:rPr>
@@ -2457,7 +2969,7 @@
               <w:lang w:val="en-US"/>
             </w:rPr>
           </w:pPr>
-          <w:hyperlink w:anchor="_Toc477521561" w:history="1">
+          <w:hyperlink w:anchor="_Toc480725010" w:history="1">
             <w:r>
               <w:rPr>
                 <w:rStyle w:val="Hipervnculo"/>
@@ -2485,7 +2997,7 @@
                 <w:noProof/>
                 <w:webHidden/>
               </w:rPr>
-              <w:instrText xml:space="preserve"> PAGEREF _Toc477521561 \h </w:instrText>
+              <w:instrText xml:space="preserve"> PAGEREF _Toc480725010 \h </w:instrText>
             </w:r>
             <w:r>
               <w:rPr>
@@ -2505,7 +3017,7 @@
                 <w:noProof/>
                 <w:webHidden/>
               </w:rPr>
-              <w:t>16</w:t>
+              <w:t>17</w:t>
             </w:r>
             <w:r>
               <w:rPr>
@@ -2529,7 +3041,7 @@
               <w:lang w:val="en-US"/>
             </w:rPr>
           </w:pPr>
-          <w:hyperlink w:anchor="_Toc477521562" w:history="1">
+          <w:hyperlink w:anchor="_Toc480725011" w:history="1">
             <w:r>
               <w:rPr>
                 <w:rStyle w:val="Hipervnculo"/>
@@ -2557,7 +3069,7 @@
                 <w:noProof/>
                 <w:webHidden/>
               </w:rPr>
-              <w:instrText xml:space="preserve"> PAGEREF _Toc477521562 \h </w:instrText>
+              <w:instrText xml:space="preserve"> PAGEREF _Toc480725011 \h </w:instrText>
             </w:r>
             <w:r>
               <w:rPr>
@@ -2577,7 +3089,7 @@
                 <w:noProof/>
                 <w:webHidden/>
               </w:rPr>
-              <w:t>16</w:t>
+              <w:t>17</w:t>
             </w:r>
             <w:r>
               <w:rPr>
@@ -2601,7 +3113,7 @@
               <w:lang w:val="en-US"/>
             </w:rPr>
           </w:pPr>
-          <w:hyperlink w:anchor="_Toc477521563" w:history="1">
+          <w:hyperlink w:anchor="_Toc480725012" w:history="1">
             <w:r>
               <w:rPr>
                 <w:rStyle w:val="Hipervnculo"/>
@@ -2629,7 +3141,7 @@
                 <w:noProof/>
                 <w:webHidden/>
               </w:rPr>
-              <w:instrText xml:space="preserve"> PAGEREF _Toc477521563 \h </w:instrText>
+              <w:instrText xml:space="preserve"> PAGEREF _Toc480725012 \h </w:instrText>
             </w:r>
             <w:r>
               <w:rPr>
@@ -2649,7 +3161,7 @@
                 <w:noProof/>
                 <w:webHidden/>
               </w:rPr>
-              <w:t>16</w:t>
+              <w:t>17</w:t>
             </w:r>
             <w:r>
               <w:rPr>
@@ -2673,7 +3185,7 @@
               <w:lang w:val="en-US"/>
             </w:rPr>
           </w:pPr>
-          <w:hyperlink w:anchor="_Toc477521564" w:history="1">
+          <w:hyperlink w:anchor="_Toc480725013" w:history="1">
             <w:r>
               <w:rPr>
                 <w:rStyle w:val="Hipervnculo"/>
@@ -2701,7 +3213,7 @@
                 <w:noProof/>
                 <w:webHidden/>
               </w:rPr>
-              <w:instrText xml:space="preserve"> PAGEREF _Toc477521564 \h </w:instrText>
+              <w:instrText xml:space="preserve"> PAGEREF _Toc480725013 \h </w:instrText>
             </w:r>
             <w:r>
               <w:rPr>
@@ -2721,7 +3233,7 @@
                 <w:noProof/>
                 <w:webHidden/>
               </w:rPr>
-              <w:t>16</w:t>
+              <w:t>17</w:t>
             </w:r>
             <w:r>
               <w:rPr>
@@ -2745,7 +3257,7 @@
               <w:lang w:val="en-US"/>
             </w:rPr>
           </w:pPr>
-          <w:hyperlink w:anchor="_Toc477521565" w:history="1">
+          <w:hyperlink w:anchor="_Toc480725014" w:history="1">
             <w:r>
               <w:rPr>
                 <w:rStyle w:val="Hipervnculo"/>
@@ -2773,7 +3285,7 @@
                 <w:noProof/>
                 <w:webHidden/>
               </w:rPr>
-              <w:instrText xml:space="preserve"> PAGEREF _Toc477521565 \h </w:instrText>
+              <w:instrText xml:space="preserve"> PAGEREF _Toc480725014 \h </w:instrText>
             </w:r>
             <w:r>
               <w:rPr>
@@ -2793,7 +3305,7 @@
                 <w:noProof/>
                 <w:webHidden/>
               </w:rPr>
-              <w:t>16</w:t>
+              <w:t>17</w:t>
             </w:r>
             <w:r>
               <w:rPr>
@@ -2817,7 +3329,7 @@
               <w:lang w:val="en-US"/>
             </w:rPr>
           </w:pPr>
-          <w:hyperlink w:anchor="_Toc477521566" w:history="1">
+          <w:hyperlink w:anchor="_Toc480725015" w:history="1">
             <w:r>
               <w:rPr>
                 <w:rStyle w:val="Hipervnculo"/>
@@ -2845,7 +3357,7 @@
                 <w:noProof/>
                 <w:webHidden/>
               </w:rPr>
-              <w:instrText xml:space="preserve"> PAGEREF _Toc477521566 \h </w:instrText>
+              <w:instrText xml:space="preserve"> PAGEREF _Toc480725015 \h </w:instrText>
             </w:r>
             <w:r>
               <w:rPr>
@@ -2865,7 +3377,7 @@
                 <w:noProof/>
                 <w:webHidden/>
               </w:rPr>
-              <w:t>16</w:t>
+              <w:t>17</w:t>
             </w:r>
             <w:r>
               <w:rPr>
@@ -2889,7 +3401,7 @@
               <w:lang w:val="en-US"/>
             </w:rPr>
           </w:pPr>
-          <w:hyperlink w:anchor="_Toc477521567" w:history="1">
+          <w:hyperlink w:anchor="_Toc480725016" w:history="1">
             <w:r>
               <w:rPr>
                 <w:rStyle w:val="Hipervnculo"/>
@@ -2917,7 +3429,7 @@
                 <w:noProof/>
                 <w:webHidden/>
               </w:rPr>
-              <w:instrText xml:space="preserve"> PAGEREF _Toc477521567 \h </w:instrText>
+              <w:instrText xml:space="preserve"> PAGEREF _Toc480725016 \h </w:instrText>
             </w:r>
             <w:r>
               <w:rPr>
@@ -2937,7 +3449,7 @@
                 <w:noProof/>
                 <w:webHidden/>
               </w:rPr>
-              <w:t>16</w:t>
+              <w:t>17</w:t>
             </w:r>
             <w:r>
               <w:rPr>
@@ -2961,7 +3473,7 @@
               <w:lang w:val="en-US"/>
             </w:rPr>
           </w:pPr>
-          <w:hyperlink w:anchor="_Toc477521568" w:history="1">
+          <w:hyperlink w:anchor="_Toc480725017" w:history="1">
             <w:r>
               <w:rPr>
                 <w:rStyle w:val="Hipervnculo"/>
@@ -2989,7 +3501,7 @@
                 <w:noProof/>
                 <w:webHidden/>
               </w:rPr>
-              <w:instrText xml:space="preserve"> PAGEREF _Toc477521568 \h </w:instrText>
+              <w:instrText xml:space="preserve"> PAGEREF _Toc480725017 \h </w:instrText>
             </w:r>
             <w:r>
               <w:rPr>
@@ -3009,7 +3521,7 @@
                 <w:noProof/>
                 <w:webHidden/>
               </w:rPr>
-              <w:t>16</w:t>
+              <w:t>18</w:t>
             </w:r>
             <w:r>
               <w:rPr>
@@ -3033,7 +3545,7 @@
               <w:lang w:val="en-US"/>
             </w:rPr>
           </w:pPr>
-          <w:hyperlink w:anchor="_Toc477521569" w:history="1">
+          <w:hyperlink w:anchor="_Toc480725018" w:history="1">
             <w:r>
               <w:rPr>
                 <w:rStyle w:val="Hipervnculo"/>
@@ -3061,7 +3573,7 @@
                 <w:noProof/>
                 <w:webHidden/>
               </w:rPr>
-              <w:instrText xml:space="preserve"> PAGEREF _Toc477521569 \h </w:instrText>
+              <w:instrText xml:space="preserve"> PAGEREF _Toc480725018 \h </w:instrText>
             </w:r>
             <w:r>
               <w:rPr>
@@ -3081,7 +3593,7 @@
                 <w:noProof/>
                 <w:webHidden/>
               </w:rPr>
-              <w:t>16</w:t>
+              <w:t>18</w:t>
             </w:r>
             <w:r>
               <w:rPr>
@@ -3105,7 +3617,7 @@
               <w:lang w:val="en-US"/>
             </w:rPr>
           </w:pPr>
-          <w:hyperlink w:anchor="_Toc477521570" w:history="1">
+          <w:hyperlink w:anchor="_Toc480725019" w:history="1">
             <w:r>
               <w:rPr>
                 <w:rStyle w:val="Hipervnculo"/>
@@ -3133,7 +3645,7 @@
                 <w:noProof/>
                 <w:webHidden/>
               </w:rPr>
-              <w:instrText xml:space="preserve"> PAGEREF _Toc477521570 \h </w:instrText>
+              <w:instrText xml:space="preserve"> PAGEREF _Toc480725019 \h </w:instrText>
             </w:r>
             <w:r>
               <w:rPr>
@@ -3153,7 +3665,7 @@
                 <w:noProof/>
                 <w:webHidden/>
               </w:rPr>
-              <w:t>16</w:t>
+              <w:t>18</w:t>
             </w:r>
             <w:r>
               <w:rPr>
@@ -3177,7 +3689,7 @@
               <w:lang w:val="en-US"/>
             </w:rPr>
           </w:pPr>
-          <w:hyperlink w:anchor="_Toc477521571" w:history="1">
+          <w:hyperlink w:anchor="_Toc480725020" w:history="1">
             <w:r>
               <w:rPr>
                 <w:rStyle w:val="Hipervnculo"/>
@@ -3205,7 +3717,7 @@
                 <w:noProof/>
                 <w:webHidden/>
               </w:rPr>
-              <w:instrText xml:space="preserve"> PAGEREF _Toc477521571 \h </w:instrText>
+              <w:instrText xml:space="preserve"> PAGEREF _Toc480725020 \h </w:instrText>
             </w:r>
             <w:r>
               <w:rPr>
@@ -3225,7 +3737,7 @@
                 <w:noProof/>
                 <w:webHidden/>
               </w:rPr>
-              <w:t>16</w:t>
+              <w:t>18</w:t>
             </w:r>
             <w:r>
               <w:rPr>
@@ -3249,7 +3761,7 @@
               <w:lang w:val="en-US"/>
             </w:rPr>
           </w:pPr>
-          <w:hyperlink w:anchor="_Toc477521572" w:history="1">
+          <w:hyperlink w:anchor="_Toc480725021" w:history="1">
             <w:r>
               <w:rPr>
                 <w:rStyle w:val="Hipervnculo"/>
@@ -3277,7 +3789,7 @@
                 <w:noProof/>
                 <w:webHidden/>
               </w:rPr>
-              <w:instrText xml:space="preserve"> PAGEREF _Toc477521572 \h </w:instrText>
+              <w:instrText xml:space="preserve"> PAGEREF _Toc480725021 \h </w:instrText>
             </w:r>
             <w:r>
               <w:rPr>
@@ -3297,7 +3809,7 @@
                 <w:noProof/>
                 <w:webHidden/>
               </w:rPr>
-              <w:t>17</w:t>
+              <w:t>18</w:t>
             </w:r>
             <w:r>
               <w:rPr>
@@ -3321,7 +3833,7 @@
               <w:lang w:val="en-US"/>
             </w:rPr>
           </w:pPr>
-          <w:hyperlink w:anchor="_Toc477521573" w:history="1">
+          <w:hyperlink w:anchor="_Toc480725022" w:history="1">
             <w:r>
               <w:rPr>
                 <w:rStyle w:val="Hipervnculo"/>
@@ -3349,7 +3861,7 @@
                 <w:noProof/>
                 <w:webHidden/>
               </w:rPr>
-              <w:instrText xml:space="preserve"> PAGEREF _Toc477521573 \h </w:instrText>
+              <w:instrText xml:space="preserve"> PAGEREF _Toc480725022 \h </w:instrText>
             </w:r>
             <w:r>
               <w:rPr>
@@ -3369,7 +3881,7 @@
                 <w:noProof/>
                 <w:webHidden/>
               </w:rPr>
-              <w:t>17</w:t>
+              <w:t>18</w:t>
             </w:r>
             <w:r>
               <w:rPr>
@@ -3393,7 +3905,7 @@
               <w:lang w:val="en-US"/>
             </w:rPr>
           </w:pPr>
-          <w:hyperlink w:anchor="_Toc477521574" w:history="1">
+          <w:hyperlink w:anchor="_Toc480725023" w:history="1">
             <w:r>
               <w:rPr>
                 <w:rStyle w:val="Hipervnculo"/>
@@ -3421,7 +3933,7 @@
                 <w:noProof/>
                 <w:webHidden/>
               </w:rPr>
-              <w:instrText xml:space="preserve"> PAGEREF _Toc477521574 \h </w:instrText>
+              <w:instrText xml:space="preserve"> PAGEREF _Toc480725023 \h </w:instrText>
             </w:r>
             <w:r>
               <w:rPr>
@@ -3441,7 +3953,7 @@
                 <w:noProof/>
                 <w:webHidden/>
               </w:rPr>
-              <w:t>17</w:t>
+              <w:t>18</w:t>
             </w:r>
             <w:r>
               <w:rPr>
@@ -3465,7 +3977,7 @@
               <w:lang w:val="en-US"/>
             </w:rPr>
           </w:pPr>
-          <w:hyperlink w:anchor="_Toc477521575" w:history="1">
+          <w:hyperlink w:anchor="_Toc480725024" w:history="1">
             <w:r>
               <w:rPr>
                 <w:rStyle w:val="Hipervnculo"/>
@@ -3493,7 +4005,7 @@
                 <w:noProof/>
                 <w:webHidden/>
               </w:rPr>
-              <w:instrText xml:space="preserve"> PAGEREF _Toc477521575 \h </w:instrText>
+              <w:instrText xml:space="preserve"> PAGEREF _Toc480725024 \h </w:instrText>
             </w:r>
             <w:r>
               <w:rPr>
@@ -3513,7 +4025,7 @@
                 <w:noProof/>
                 <w:webHidden/>
               </w:rPr>
-              <w:t>17</w:t>
+              <w:t>18</w:t>
             </w:r>
             <w:r>
               <w:rPr>
@@ -3537,7 +4049,7 @@
               <w:lang w:val="en-US"/>
             </w:rPr>
           </w:pPr>
-          <w:hyperlink w:anchor="_Toc477521576" w:history="1">
+          <w:hyperlink w:anchor="_Toc480725025" w:history="1">
             <w:r>
               <w:rPr>
                 <w:rStyle w:val="Hipervnculo"/>
@@ -3565,7 +4077,7 @@
                 <w:noProof/>
                 <w:webHidden/>
               </w:rPr>
-              <w:instrText xml:space="preserve"> PAGEREF _Toc477521576 \h </w:instrText>
+              <w:instrText xml:space="preserve"> PAGEREF _Toc480725025 \h </w:instrText>
             </w:r>
             <w:r>
               <w:rPr>
@@ -3585,7 +4097,7 @@
                 <w:noProof/>
                 <w:webHidden/>
               </w:rPr>
-              <w:t>17</w:t>
+              <w:t>18</w:t>
             </w:r>
             <w:r>
               <w:rPr>
@@ -3609,7 +4121,7 @@
               <w:lang w:val="en-US"/>
             </w:rPr>
           </w:pPr>
-          <w:hyperlink w:anchor="_Toc477521577" w:history="1">
+          <w:hyperlink w:anchor="_Toc480725026" w:history="1">
             <w:r>
               <w:rPr>
                 <w:rStyle w:val="Hipervnculo"/>
@@ -3637,7 +4149,7 @@
                 <w:noProof/>
                 <w:webHidden/>
               </w:rPr>
-              <w:instrText xml:space="preserve"> PAGEREF _Toc477521577 \h </w:instrText>
+              <w:instrText xml:space="preserve"> PAGEREF _Toc480725026 \h </w:instrText>
             </w:r>
             <w:r>
               <w:rPr>
@@ -3657,7 +4169,7 @@
                 <w:noProof/>
                 <w:webHidden/>
               </w:rPr>
-              <w:t>17</w:t>
+              <w:t>19</w:t>
             </w:r>
             <w:r>
               <w:rPr>
@@ -3681,7 +4193,7 @@
               <w:lang w:val="en-US"/>
             </w:rPr>
           </w:pPr>
-          <w:hyperlink w:anchor="_Toc477521578" w:history="1">
+          <w:hyperlink w:anchor="_Toc480725027" w:history="1">
             <w:r>
               <w:rPr>
                 <w:rStyle w:val="Hipervnculo"/>
@@ -3709,7 +4221,7 @@
                 <w:noProof/>
                 <w:webHidden/>
               </w:rPr>
-              <w:instrText xml:space="preserve"> PAGEREF _Toc477521578 \h </w:instrText>
+              <w:instrText xml:space="preserve"> PAGEREF _Toc480725027 \h </w:instrText>
             </w:r>
             <w:r>
               <w:rPr>
@@ -3729,7 +4241,7 @@
                 <w:noProof/>
                 <w:webHidden/>
               </w:rPr>
-              <w:t>17</w:t>
+              <w:t>19</w:t>
             </w:r>
             <w:r>
               <w:rPr>
@@ -3753,7 +4265,7 @@
               <w:lang w:val="en-US"/>
             </w:rPr>
           </w:pPr>
-          <w:hyperlink w:anchor="_Toc477521579" w:history="1">
+          <w:hyperlink w:anchor="_Toc480725028" w:history="1">
             <w:r>
               <w:rPr>
                 <w:rStyle w:val="Hipervnculo"/>
@@ -3781,7 +4293,7 @@
                 <w:noProof/>
                 <w:webHidden/>
               </w:rPr>
-              <w:instrText xml:space="preserve"> PAGEREF _Toc477521579 \h </w:instrText>
+              <w:instrText xml:space="preserve"> PAGEREF _Toc480725028 \h </w:instrText>
             </w:r>
             <w:r>
               <w:rPr>
@@ -3801,7 +4313,78 @@
                 <w:noProof/>
                 <w:webHidden/>
               </w:rPr>
-              <w:t>17</w:t>
+              <w:t>19</w:t>
+            </w:r>
+            <w:r>
+              <w:rPr>
+                <w:noProof/>
+                <w:webHidden/>
+              </w:rPr>
+              <w:fldChar w:fldCharType="end"/>
+            </w:r>
+          </w:hyperlink>
+        </w:p>
+        <w:p>
+          <w:pPr>
+            <w:pStyle w:val="TDC1"/>
+            <w:tabs>
+              <w:tab w:val="right" w:leader="dot" w:pos="8828"/>
+            </w:tabs>
+            <w:rPr>
+              <w:rFonts w:asciiTheme="minorHAnsi" w:eastAsiaTheme="minorEastAsia" w:hAnsiTheme="minorHAnsi"/>
+              <w:noProof/>
+              <w:sz w:val="22"/>
+              <w:lang w:val="en-US"/>
+            </w:rPr>
+          </w:pPr>
+          <w:hyperlink w:anchor="_Toc480725029" w:history="1">
+            <w:r>
+              <w:rPr>
+                <w:rStyle w:val="Hipervnculo"/>
+                <w:noProof/>
+              </w:rPr>
+              <w:t>CAPITULO 3. DESARROLLO</w:t>
+            </w:r>
+            <w:r>
+              <w:rPr>
+                <w:noProof/>
+                <w:webHidden/>
+              </w:rPr>
+              <w:tab/>
+            </w:r>
+            <w:r>
+              <w:rPr>
+                <w:noProof/>
+                <w:webHidden/>
+              </w:rPr>
+              <w:fldChar w:fldCharType="begin"/>
+            </w:r>
+            <w:r>
+              <w:rPr>
+                <w:noProof/>
+                <w:webHidden/>
+              </w:rPr>
+              <w:instrText xml:space="preserve"> PAGEREF _Toc480725029 \h </w:instrText>
+            </w:r>
+            <w:r>
+              <w:rPr>
+                <w:noProof/>
+                <w:webHidden/>
+              </w:rPr>
+            </w:r>
+            <w:r>
+              <w:rPr>
+                <w:noProof/>
+                <w:webHidden/>
+              </w:rPr>
+              <w:fldChar w:fldCharType="separate"/>
+            </w:r>
+            <w:r>
+              <w:rPr>
+                <w:noProof/>
+                <w:webHidden/>
+              </w:rPr>
+              <w:t>20</w:t>
             </w:r>
             <w:r>
               <w:rPr>
@@ -3826,7 +4409,7 @@
               <w:lang w:val="en-US"/>
             </w:rPr>
           </w:pPr>
-          <w:hyperlink w:anchor="_Toc477521580" w:history="1">
+          <w:hyperlink w:anchor="_Toc480725030" w:history="1">
             <w:r>
               <w:rPr>
                 <w:rStyle w:val="Hipervnculo"/>
@@ -3871,7 +4454,7 @@
                 <w:noProof/>
                 <w:webHidden/>
               </w:rPr>
-              <w:instrText xml:space="preserve"> PAGEREF _Toc477521580 \h </w:instrText>
+              <w:instrText xml:space="preserve"> PAGEREF _Toc480725030 \h </w:instrText>
             </w:r>
             <w:r>
               <w:rPr>
@@ -3891,7 +4474,511 @@
                 <w:noProof/>
                 <w:webHidden/>
               </w:rPr>
-              <w:t>18</w:t>
+              <w:t>20</w:t>
+            </w:r>
+            <w:r>
+              <w:rPr>
+                <w:noProof/>
+                <w:webHidden/>
+              </w:rPr>
+              <w:fldChar w:fldCharType="end"/>
+            </w:r>
+          </w:hyperlink>
+        </w:p>
+        <w:p>
+          <w:pPr>
+            <w:pStyle w:val="TDC3"/>
+            <w:tabs>
+              <w:tab w:val="right" w:leader="dot" w:pos="8828"/>
+            </w:tabs>
+            <w:rPr>
+              <w:rFonts w:asciiTheme="minorHAnsi" w:eastAsiaTheme="minorEastAsia" w:hAnsiTheme="minorHAnsi"/>
+              <w:noProof/>
+              <w:sz w:val="22"/>
+              <w:lang w:val="en-US"/>
+            </w:rPr>
+          </w:pPr>
+          <w:hyperlink w:anchor="_Toc480725031" w:history="1">
+            <w:r>
+              <w:rPr>
+                <w:rStyle w:val="Hipervnculo"/>
+                <w:noProof/>
+                <w:lang w:val="es-ES"/>
+              </w:rPr>
+              <w:t>3.1.1 Investigación preliminar</w:t>
+            </w:r>
+            <w:r>
+              <w:rPr>
+                <w:noProof/>
+                <w:webHidden/>
+              </w:rPr>
+              <w:tab/>
+            </w:r>
+            <w:r>
+              <w:rPr>
+                <w:noProof/>
+                <w:webHidden/>
+              </w:rPr>
+              <w:fldChar w:fldCharType="begin"/>
+            </w:r>
+            <w:r>
+              <w:rPr>
+                <w:noProof/>
+                <w:webHidden/>
+              </w:rPr>
+              <w:instrText xml:space="preserve"> PAGEREF _Toc480725031 \h </w:instrText>
+            </w:r>
+            <w:r>
+              <w:rPr>
+                <w:noProof/>
+                <w:webHidden/>
+              </w:rPr>
+            </w:r>
+            <w:r>
+              <w:rPr>
+                <w:noProof/>
+                <w:webHidden/>
+              </w:rPr>
+              <w:fldChar w:fldCharType="separate"/>
+            </w:r>
+            <w:r>
+              <w:rPr>
+                <w:noProof/>
+                <w:webHidden/>
+              </w:rPr>
+              <w:t>20</w:t>
+            </w:r>
+            <w:r>
+              <w:rPr>
+                <w:noProof/>
+                <w:webHidden/>
+              </w:rPr>
+              <w:fldChar w:fldCharType="end"/>
+            </w:r>
+          </w:hyperlink>
+        </w:p>
+        <w:p>
+          <w:pPr>
+            <w:pStyle w:val="TDC2"/>
+            <w:tabs>
+              <w:tab w:val="right" w:leader="dot" w:pos="8828"/>
+            </w:tabs>
+            <w:rPr>
+              <w:rFonts w:asciiTheme="minorHAnsi" w:eastAsiaTheme="minorEastAsia" w:hAnsiTheme="minorHAnsi"/>
+              <w:noProof/>
+              <w:sz w:val="22"/>
+              <w:lang w:val="en-US"/>
+            </w:rPr>
+          </w:pPr>
+          <w:hyperlink w:anchor="_Toc480725032" w:history="1">
+            <w:r>
+              <w:rPr>
+                <w:rStyle w:val="Hipervnculo"/>
+                <w:noProof/>
+                <w:lang w:val="es-ES"/>
+              </w:rPr>
+              <w:t>3.2 Estudio de factibilidad</w:t>
+            </w:r>
+            <w:r>
+              <w:rPr>
+                <w:noProof/>
+                <w:webHidden/>
+              </w:rPr>
+              <w:tab/>
+            </w:r>
+            <w:r>
+              <w:rPr>
+                <w:noProof/>
+                <w:webHidden/>
+              </w:rPr>
+              <w:fldChar w:fldCharType="begin"/>
+            </w:r>
+            <w:r>
+              <w:rPr>
+                <w:noProof/>
+                <w:webHidden/>
+              </w:rPr>
+              <w:instrText xml:space="preserve"> PAGEREF _Toc480725032 \h </w:instrText>
+            </w:r>
+            <w:r>
+              <w:rPr>
+                <w:noProof/>
+                <w:webHidden/>
+              </w:rPr>
+            </w:r>
+            <w:r>
+              <w:rPr>
+                <w:noProof/>
+                <w:webHidden/>
+              </w:rPr>
+              <w:fldChar w:fldCharType="separate"/>
+            </w:r>
+            <w:r>
+              <w:rPr>
+                <w:noProof/>
+                <w:webHidden/>
+              </w:rPr>
+              <w:t>20</w:t>
+            </w:r>
+            <w:r>
+              <w:rPr>
+                <w:noProof/>
+                <w:webHidden/>
+              </w:rPr>
+              <w:fldChar w:fldCharType="end"/>
+            </w:r>
+          </w:hyperlink>
+        </w:p>
+        <w:p>
+          <w:pPr>
+            <w:pStyle w:val="TDC2"/>
+            <w:tabs>
+              <w:tab w:val="right" w:leader="dot" w:pos="8828"/>
+            </w:tabs>
+            <w:rPr>
+              <w:rFonts w:asciiTheme="minorHAnsi" w:eastAsiaTheme="minorEastAsia" w:hAnsiTheme="minorHAnsi"/>
+              <w:noProof/>
+              <w:sz w:val="22"/>
+              <w:lang w:val="en-US"/>
+            </w:rPr>
+          </w:pPr>
+          <w:hyperlink w:anchor="_Toc480725033" w:history="1">
+            <w:r>
+              <w:rPr>
+                <w:rStyle w:val="Hipervnculo"/>
+                <w:noProof/>
+                <w:lang w:val="es-ES"/>
+              </w:rPr>
+              <w:t>3.3 Análisis</w:t>
+            </w:r>
+            <w:r>
+              <w:rPr>
+                <w:noProof/>
+                <w:webHidden/>
+              </w:rPr>
+              <w:tab/>
+            </w:r>
+            <w:r>
+              <w:rPr>
+                <w:noProof/>
+                <w:webHidden/>
+              </w:rPr>
+              <w:fldChar w:fldCharType="begin"/>
+            </w:r>
+            <w:r>
+              <w:rPr>
+                <w:noProof/>
+                <w:webHidden/>
+              </w:rPr>
+              <w:instrText xml:space="preserve"> PAGEREF _Toc480725033 \h </w:instrText>
+            </w:r>
+            <w:r>
+              <w:rPr>
+                <w:noProof/>
+                <w:webHidden/>
+              </w:rPr>
+            </w:r>
+            <w:r>
+              <w:rPr>
+                <w:noProof/>
+                <w:webHidden/>
+              </w:rPr>
+              <w:fldChar w:fldCharType="separate"/>
+            </w:r>
+            <w:r>
+              <w:rPr>
+                <w:noProof/>
+                <w:webHidden/>
+              </w:rPr>
+              <w:t>20</w:t>
+            </w:r>
+            <w:r>
+              <w:rPr>
+                <w:noProof/>
+                <w:webHidden/>
+              </w:rPr>
+              <w:fldChar w:fldCharType="end"/>
+            </w:r>
+          </w:hyperlink>
+        </w:p>
+        <w:p>
+          <w:pPr>
+            <w:pStyle w:val="TDC2"/>
+            <w:tabs>
+              <w:tab w:val="right" w:leader="dot" w:pos="8828"/>
+            </w:tabs>
+            <w:rPr>
+              <w:rFonts w:asciiTheme="minorHAnsi" w:eastAsiaTheme="minorEastAsia" w:hAnsiTheme="minorHAnsi"/>
+              <w:noProof/>
+              <w:sz w:val="22"/>
+              <w:lang w:val="en-US"/>
+            </w:rPr>
+          </w:pPr>
+          <w:hyperlink w:anchor="_Toc480725034" w:history="1">
+            <w:r>
+              <w:rPr>
+                <w:rStyle w:val="Hipervnculo"/>
+                <w:noProof/>
+                <w:lang w:val="es-ES"/>
+              </w:rPr>
+              <w:t>3.4 Diseño</w:t>
+            </w:r>
+            <w:r>
+              <w:rPr>
+                <w:noProof/>
+                <w:webHidden/>
+              </w:rPr>
+              <w:tab/>
+            </w:r>
+            <w:r>
+              <w:rPr>
+                <w:noProof/>
+                <w:webHidden/>
+              </w:rPr>
+              <w:fldChar w:fldCharType="begin"/>
+            </w:r>
+            <w:r>
+              <w:rPr>
+                <w:noProof/>
+                <w:webHidden/>
+              </w:rPr>
+              <w:instrText xml:space="preserve"> PAGEREF _Toc480725034 \h </w:instrText>
+            </w:r>
+            <w:r>
+              <w:rPr>
+                <w:noProof/>
+                <w:webHidden/>
+              </w:rPr>
+            </w:r>
+            <w:r>
+              <w:rPr>
+                <w:noProof/>
+                <w:webHidden/>
+              </w:rPr>
+              <w:fldChar w:fldCharType="separate"/>
+            </w:r>
+            <w:r>
+              <w:rPr>
+                <w:noProof/>
+                <w:webHidden/>
+              </w:rPr>
+              <w:t>20</w:t>
+            </w:r>
+            <w:r>
+              <w:rPr>
+                <w:noProof/>
+                <w:webHidden/>
+              </w:rPr>
+              <w:fldChar w:fldCharType="end"/>
+            </w:r>
+          </w:hyperlink>
+        </w:p>
+        <w:p>
+          <w:pPr>
+            <w:pStyle w:val="TDC2"/>
+            <w:tabs>
+              <w:tab w:val="right" w:leader="dot" w:pos="8828"/>
+            </w:tabs>
+            <w:rPr>
+              <w:rFonts w:asciiTheme="minorHAnsi" w:eastAsiaTheme="minorEastAsia" w:hAnsiTheme="minorHAnsi"/>
+              <w:noProof/>
+              <w:sz w:val="22"/>
+              <w:lang w:val="en-US"/>
+            </w:rPr>
+          </w:pPr>
+          <w:hyperlink w:anchor="_Toc480725035" w:history="1">
+            <w:r>
+              <w:rPr>
+                <w:rStyle w:val="Hipervnculo"/>
+                <w:noProof/>
+                <w:lang w:val="es-ES"/>
+              </w:rPr>
+              <w:t>3.5 Programación</w:t>
+            </w:r>
+            <w:r>
+              <w:rPr>
+                <w:noProof/>
+                <w:webHidden/>
+              </w:rPr>
+              <w:tab/>
+            </w:r>
+            <w:r>
+              <w:rPr>
+                <w:noProof/>
+                <w:webHidden/>
+              </w:rPr>
+              <w:fldChar w:fldCharType="begin"/>
+            </w:r>
+            <w:r>
+              <w:rPr>
+                <w:noProof/>
+                <w:webHidden/>
+              </w:rPr>
+              <w:instrText xml:space="preserve"> PAGEREF _Toc480725035 \h </w:instrText>
+            </w:r>
+            <w:r>
+              <w:rPr>
+                <w:noProof/>
+                <w:webHidden/>
+              </w:rPr>
+            </w:r>
+            <w:r>
+              <w:rPr>
+                <w:noProof/>
+                <w:webHidden/>
+              </w:rPr>
+              <w:fldChar w:fldCharType="separate"/>
+            </w:r>
+            <w:r>
+              <w:rPr>
+                <w:noProof/>
+                <w:webHidden/>
+              </w:rPr>
+              <w:t>20</w:t>
+            </w:r>
+            <w:r>
+              <w:rPr>
+                <w:noProof/>
+                <w:webHidden/>
+              </w:rPr>
+              <w:fldChar w:fldCharType="end"/>
+            </w:r>
+          </w:hyperlink>
+        </w:p>
+        <w:p>
+          <w:pPr>
+            <w:pStyle w:val="TDC2"/>
+            <w:tabs>
+              <w:tab w:val="right" w:leader="dot" w:pos="8828"/>
+            </w:tabs>
+            <w:rPr>
+              <w:rFonts w:asciiTheme="minorHAnsi" w:eastAsiaTheme="minorEastAsia" w:hAnsiTheme="minorHAnsi"/>
+              <w:noProof/>
+              <w:sz w:val="22"/>
+              <w:lang w:val="en-US"/>
+            </w:rPr>
+          </w:pPr>
+          <w:hyperlink w:anchor="_Toc480725036" w:history="1">
+            <w:r>
+              <w:rPr>
+                <w:rStyle w:val="Hipervnculo"/>
+                <w:noProof/>
+                <w:lang w:val="es-ES"/>
+              </w:rPr>
+              <w:t>3.6 Implantación</w:t>
+            </w:r>
+            <w:r>
+              <w:rPr>
+                <w:noProof/>
+                <w:webHidden/>
+              </w:rPr>
+              <w:tab/>
+            </w:r>
+            <w:r>
+              <w:rPr>
+                <w:noProof/>
+                <w:webHidden/>
+              </w:rPr>
+              <w:fldChar w:fldCharType="begin"/>
+            </w:r>
+            <w:r>
+              <w:rPr>
+                <w:noProof/>
+                <w:webHidden/>
+              </w:rPr>
+              <w:instrText xml:space="preserve"> PAGEREF _Toc480725036 \h </w:instrText>
+            </w:r>
+            <w:r>
+              <w:rPr>
+                <w:noProof/>
+                <w:webHidden/>
+              </w:rPr>
+            </w:r>
+            <w:r>
+              <w:rPr>
+                <w:noProof/>
+                <w:webHidden/>
+              </w:rPr>
+              <w:fldChar w:fldCharType="separate"/>
+            </w:r>
+            <w:r>
+              <w:rPr>
+                <w:noProof/>
+                <w:webHidden/>
+              </w:rPr>
+              <w:t>20</w:t>
+            </w:r>
+            <w:r>
+              <w:rPr>
+                <w:noProof/>
+                <w:webHidden/>
+              </w:rPr>
+              <w:fldChar w:fldCharType="end"/>
+            </w:r>
+          </w:hyperlink>
+        </w:p>
+        <w:p>
+          <w:pPr>
+            <w:pStyle w:val="TDC2"/>
+            <w:tabs>
+              <w:tab w:val="right" w:leader="dot" w:pos="8828"/>
+            </w:tabs>
+            <w:rPr>
+              <w:rFonts w:asciiTheme="minorHAnsi" w:eastAsiaTheme="minorEastAsia" w:hAnsiTheme="minorHAnsi"/>
+              <w:noProof/>
+              <w:sz w:val="22"/>
+              <w:lang w:val="en-US"/>
+            </w:rPr>
+          </w:pPr>
+          <w:hyperlink w:anchor="_Toc480725037" w:history="1">
+            <w:r>
+              <w:rPr>
+                <w:rStyle w:val="Hipervnculo"/>
+                <w:noProof/>
+                <w:lang w:val="es-ES"/>
+              </w:rPr>
+              <w:t>3.7 Requisitos de instalación</w:t>
+            </w:r>
+            <w:r>
+              <w:rPr>
+                <w:noProof/>
+                <w:webHidden/>
+              </w:rPr>
+              <w:tab/>
+            </w:r>
+            <w:r>
+              <w:rPr>
+                <w:noProof/>
+                <w:webHidden/>
+              </w:rPr>
+              <w:fldChar w:fldCharType="begin"/>
+            </w:r>
+            <w:r>
+              <w:rPr>
+                <w:noProof/>
+                <w:webHidden/>
+              </w:rPr>
+              <w:instrText xml:space="preserve"> PAGEREF _Toc480725037 \h </w:instrText>
+            </w:r>
+            <w:r>
+              <w:rPr>
+                <w:noProof/>
+                <w:webHidden/>
+              </w:rPr>
+            </w:r>
+            <w:r>
+              <w:rPr>
+                <w:noProof/>
+                <w:webHidden/>
+              </w:rPr>
+              <w:fldChar w:fldCharType="separate"/>
+            </w:r>
+            <w:r>
+              <w:rPr>
+                <w:noProof/>
+                <w:webHidden/>
+              </w:rPr>
+              <w:t>20</w:t>
             </w:r>
             <w:r>
               <w:rPr>
@@ -3915,7 +5002,7 @@
               <w:lang w:val="en-US"/>
             </w:rPr>
           </w:pPr>
-          <w:hyperlink w:anchor="_Toc477521581" w:history="1">
+          <w:hyperlink w:anchor="_Toc480725038" w:history="1">
             <w:r>
               <w:rPr>
                 <w:rStyle w:val="Hipervnculo"/>
@@ -3943,7 +5030,7 @@
                 <w:noProof/>
                 <w:webHidden/>
               </w:rPr>
-              <w:instrText xml:space="preserve"> PAGEREF _Toc477521581 \h </w:instrText>
+              <w:instrText xml:space="preserve"> PAGEREF _Toc480725038 \h </w:instrText>
             </w:r>
             <w:r>
               <w:rPr>
@@ -3963,7 +5050,7 @@
                 <w:noProof/>
                 <w:webHidden/>
               </w:rPr>
-              <w:t>19</w:t>
+              <w:t>21</w:t>
             </w:r>
             <w:r>
               <w:rPr>
@@ -3988,7 +5075,7 @@
               <w:lang w:val="en-US"/>
             </w:rPr>
           </w:pPr>
-          <w:hyperlink w:anchor="_Toc477521582" w:history="1">
+          <w:hyperlink w:anchor="_Toc480725039" w:history="1">
             <w:r>
               <w:rPr>
                 <w:rStyle w:val="Hipervnculo"/>
@@ -4033,7 +5120,7 @@
                 <w:noProof/>
                 <w:webHidden/>
               </w:rPr>
-              <w:instrText xml:space="preserve"> PAGEREF _Toc477521582 \h </w:instrText>
+              <w:instrText xml:space="preserve"> PAGEREF _Toc480725039 \h </w:instrText>
             </w:r>
             <w:r>
               <w:rPr>
@@ -4053,7 +5140,7 @@
                 <w:noProof/>
                 <w:webHidden/>
               </w:rPr>
-              <w:t>19</w:t>
+              <w:t>21</w:t>
             </w:r>
             <w:r>
               <w:rPr>
@@ -4078,7 +5165,7 @@
               <w:lang w:val="en-US"/>
             </w:rPr>
           </w:pPr>
-          <w:hyperlink w:anchor="_Toc477521583" w:history="1">
+          <w:hyperlink w:anchor="_Toc480725040" w:history="1">
             <w:r>
               <w:rPr>
                 <w:rStyle w:val="Hipervnculo"/>
@@ -4123,7 +5210,7 @@
                 <w:noProof/>
                 <w:webHidden/>
               </w:rPr>
-              <w:instrText xml:space="preserve"> PAGEREF _Toc477521583 \h </w:instrText>
+              <w:instrText xml:space="preserve"> PAGEREF _Toc480725040 \h </w:instrText>
             </w:r>
             <w:r>
               <w:rPr>
@@ -4143,7 +5230,7 @@
                 <w:noProof/>
                 <w:webHidden/>
               </w:rPr>
-              <w:t>19</w:t>
+              <w:t>21</w:t>
             </w:r>
             <w:r>
               <w:rPr>
@@ -4168,7 +5255,7 @@
               <w:lang w:val="en-US"/>
             </w:rPr>
           </w:pPr>
-          <w:hyperlink w:anchor="_Toc477521584" w:history="1">
+          <w:hyperlink w:anchor="_Toc480725041" w:history="1">
             <w:r>
               <w:rPr>
                 <w:rStyle w:val="Hipervnculo"/>
@@ -4213,7 +5300,7 @@
                 <w:noProof/>
                 <w:webHidden/>
               </w:rPr>
-              <w:instrText xml:space="preserve"> PAGEREF _Toc477521584 \h </w:instrText>
+              <w:instrText xml:space="preserve"> PAGEREF _Toc480725041 \h </w:instrText>
             </w:r>
             <w:r>
               <w:rPr>
@@ -4233,7 +5320,7 @@
                 <w:noProof/>
                 <w:webHidden/>
               </w:rPr>
-              <w:t>19</w:t>
+              <w:t>21</w:t>
             </w:r>
             <w:r>
               <w:rPr>
@@ -4258,7 +5345,7 @@
               <w:lang w:val="en-US"/>
             </w:rPr>
           </w:pPr>
-          <w:hyperlink w:anchor="_Toc477521585" w:history="1">
+          <w:hyperlink w:anchor="_Toc480725042" w:history="1">
             <w:r>
               <w:rPr>
                 <w:rStyle w:val="Hipervnculo"/>
@@ -4303,7 +5390,7 @@
                 <w:noProof/>
                 <w:webHidden/>
               </w:rPr>
-              <w:instrText xml:space="preserve"> PAGEREF _Toc477521585 \h </w:instrText>
+              <w:instrText xml:space="preserve"> PAGEREF _Toc480725042 \h </w:instrText>
             </w:r>
             <w:r>
               <w:rPr>
@@ -4323,7 +5410,7 @@
                 <w:noProof/>
                 <w:webHidden/>
               </w:rPr>
-              <w:t>19</w:t>
+              <w:t>21</w:t>
             </w:r>
             <w:r>
               <w:rPr>
@@ -4337,6 +5424,8 @@
         <w:p>
           <w:pPr>
             <w:rPr>
+              <w:b/>
+              <w:bCs/>
               <w:lang w:val="es-ES"/>
             </w:rPr>
           </w:pPr>
@@ -4353,58 +5442,94 @@
     </w:sdt>
     <w:p>
       <w:pPr>
-        <w:rPr>
-          <w:lang w:val="es-ES"/>
-        </w:rPr>
-      </w:pPr>
-    </w:p>
-    <w:p>
-      <w:pPr>
-        <w:rPr>
-          <w:lang w:val="es-ES"/>
-        </w:rPr>
+        <w:spacing w:line="259" w:lineRule="auto"/>
+        <w:jc w:val="left"/>
+      </w:pPr>
+    </w:p>
+    <w:p/>
+    <w:p>
+      <w:pPr>
+        <w:sectPr>
+          <w:pgSz w:w="12240" w:h="15840"/>
+          <w:pgMar w:top="1417" w:right="1701" w:bottom="1417" w:left="1701" w:header="708" w:footer="708" w:gutter="0"/>
+          <w:cols w:space="708"/>
+          <w:docGrid w:linePitch="360"/>
+        </w:sectPr>
       </w:pPr>
     </w:p>
     <w:p>
       <w:pPr>
         <w:pStyle w:val="Ttulo1"/>
-        <w:rPr>
-          <w:lang w:val="es-ES"/>
-        </w:rPr>
-      </w:pPr>
-      <w:r>
-        <w:rPr>
-          <w:lang w:val="es-ES"/>
-        </w:rPr>
-        <w:br w:type="page"/>
-      </w:r>
-      <w:bookmarkStart w:id="0" w:name="_GoBack"/>
-      <w:bookmarkEnd w:id="0"/>
-    </w:p>
-    <w:p>
-      <w:pPr>
-        <w:pStyle w:val="Ttulo1"/>
-      </w:pPr>
-      <w:bookmarkStart w:id="1" w:name="_Toc477521531"/>
+      </w:pPr>
+      <w:bookmarkStart w:id="0" w:name="_Toc480724980"/>
       <w:r>
         <w:lastRenderedPageBreak/>
         <w:t>CAPÍTULO 1. GENERALIDADES DEL PROYECTO</w:t>
       </w:r>
+      <w:bookmarkEnd w:id="0"/>
+    </w:p>
+    <w:p>
+      <w:pPr>
+        <w:pStyle w:val="Ttulo2"/>
+        <w:rPr>
+          <w:lang w:val="es-ES"/>
+        </w:rPr>
+      </w:pPr>
+      <w:bookmarkStart w:id="1" w:name="_Toc480724981"/>
+      <w:r>
+        <w:rPr>
+          <w:lang w:val="es-ES"/>
+        </w:rPr>
+        <w:t>1.1</w:t>
+      </w:r>
+      <w:r>
+        <w:rPr>
+          <w:lang w:val="es-ES"/>
+        </w:rPr>
+        <w:tab/>
+      </w:r>
+      <w:r>
+        <w:rPr>
+          <w:lang w:val="es-ES"/>
+        </w:rPr>
+        <w:t>Introducción</w:t>
+      </w:r>
       <w:bookmarkEnd w:id="1"/>
     </w:p>
     <w:p>
+      <w:r>
+        <w:t>El derecho a la información es el conjunto de normas sistematizadas que garantizan a cualquier ciudadano acceso libre a la información de interés público, y que al mismo tiempo establece las obligaciones que tendrán que cumplirse para darle un uso responsable.</w:t>
+      </w:r>
+    </w:p>
+    <w:p>
+      <w:r>
+        <w:t>A más de una década de la promulgación de la Ley Federal de Transparencia y Acceso a la Información Pública Gubernamental en México, las administraciones públicas en los diversos ámbitos de gobierno, si bien han mostrado interés por concretarla y traducirla en un ejercicio cotidiano de administración pública, lo cierto es que, aun cuando ya se tenga un avance, estos mismos avances se pueden ubicar sólo como punto de partida.</w:t>
+      </w:r>
+    </w:p>
+    <w:p>
+      <w:r>
+        <w:t xml:space="preserve">Las causas por las que se obstaculiza el ejercicio de un derecho constitucional, son diversas, entre ellas, la incomprensión de la importancia del ejercicio de la transparencia como rutina de vida; falta de una adecuada promoción y difusión, escasos mecanismos para su llevar acabo su operación, en todos los niveles de la administración; infraestructura inadecuada e insuficiente; sobre todo una idea equivocada de que la información tiene un carácter privado, que a la ciudadanía le sirve poco la transparencia del quehacer gubernamental, y que la rendición de cuentas se hace por otros mecanismos, como los informes a contraloría y los informes protocolarios de gobierno. </w:t>
+      </w:r>
+    </w:p>
+    <w:p>
+      <w:r>
+        <w:t>La implementación de la Reforma Penal exige a los gobiernos estatales contar con la infraestructura tecnológica que les provea de una solución informática integral a nivel Interinstitucional, compuesta por un sistema de información propio para cada institución: El Poder Judicial, La Procuraduría General de Justicia, El Instituto de la Defensoría Pública y la Secretaría de Seguridad Pública; con capacidad de integrarse para lograr la comunicación ágil y transparente entre ellas, haciendo uso de recursos tecnológicos avanzados y con cobertura en todo el territorio estatal.</w:t>
+      </w:r>
+    </w:p>
+    <w:p>
       <w:pPr>
         <w:pStyle w:val="Ttulo2"/>
         <w:rPr>
           <w:lang w:val="es-ES"/>
         </w:rPr>
       </w:pPr>
-      <w:bookmarkStart w:id="2" w:name="_Toc477521532"/>
-      <w:r>
-        <w:rPr>
-          <w:lang w:val="es-ES"/>
-        </w:rPr>
-        <w:t>1.1</w:t>
+      <w:bookmarkStart w:id="2" w:name="_Toc480724982"/>
+      <w:r>
+        <w:rPr>
+          <w:lang w:val="es-ES"/>
+        </w:rPr>
+        <w:lastRenderedPageBreak/>
+        <w:t>1.2</w:t>
       </w:r>
       <w:r>
         <w:rPr>
@@ -4416,43 +5541,23 @@
         <w:rPr>
           <w:lang w:val="es-ES"/>
         </w:rPr>
-        <w:t>Introducción</w:t>
+        <w:t>Descripción de la empresa</w:t>
       </w:r>
       <w:bookmarkEnd w:id="2"/>
     </w:p>
     <w:p>
-      <w:r>
-        <w:t>El derecho a la información es el conjunto de normas sistematizadas que garantizan a cualquier ciudadano acceso libre a la información de interés público, y que al mismo tiempo establece las obligaciones que tendrán que cumplirse para darle un uso responsable.</w:t>
-      </w:r>
-    </w:p>
-    <w:p>
-      <w:r>
-        <w:t>A más de una década de la promulgación de la Ley Federal de Transparencia y Acceso a la Información Pública Gubernamental en México, las administraciones públicas en los diversos ámbitos de gobierno, si bien han mostrado interés por concretarla y traducirla en un ejercicio cotidiano de administración pública, lo cierto es que, aun cuando ya se tenga un avance, estos mismos avances se pueden ubicar sólo como punto de partida.</w:t>
-      </w:r>
-    </w:p>
-    <w:p>
-      <w:r>
-        <w:t xml:space="preserve">Las causas por las que se obstaculiza el ejercicio de un derecho constitucional, son diversas, entre ellas, la incomprensión de la importancia del ejercicio de la transparencia como rutina de vida; falta de una adecuada promoción y difusión, escasos mecanismos para su llevar acabo su operación, en todos los niveles de la administración; infraestructura inadecuada e insuficiente; sobre todo una idea equivocada de que la información tiene un carácter privado, que a la ciudadanía le sirve poco la transparencia del quehacer gubernamental, y que la rendición de cuentas se hace por otros mecanismos, como los informes a contraloría y los informes protocolarios de gobierno. </w:t>
-      </w:r>
-    </w:p>
-    <w:p>
-      <w:r>
-        <w:t>La implementación de la Reforma Penal exige a los gobiernos estatales contar con la infraestructura tecnológica que les provea de una solución informática integral a nivel Interinstitucional, compuesta por un sistema de información propio para cada institución: El Poder Judicial, La Procuraduría General de Justicia, El Instituto de la Defensoría Pública y la Secretaría de Seguridad Pública; con capacidad de integrarse para lograr la comunicación ágil y transparente entre ellas, haciendo uso de recursos tecnológicos avanzados y con cobertura en todo el territorio estatal.</w:t>
-      </w:r>
-    </w:p>
-    <w:p>
-      <w:pPr>
-        <w:pStyle w:val="Ttulo2"/>
-        <w:rPr>
-          <w:lang w:val="es-ES"/>
-        </w:rPr>
-      </w:pPr>
-      <w:bookmarkStart w:id="3" w:name="_Toc477521533"/>
-      <w:r>
-        <w:rPr>
-          <w:lang w:val="es-ES"/>
-        </w:rPr>
-        <w:t>1.2</w:t>
+      <w:pPr>
+        <w:pStyle w:val="Ttulo3"/>
+        <w:rPr>
+          <w:lang w:val="es-ES"/>
+        </w:rPr>
+      </w:pPr>
+      <w:bookmarkStart w:id="3" w:name="_Toc480724983"/>
+      <w:r>
+        <w:rPr>
+          <w:lang w:val="es-ES"/>
+        </w:rPr>
+        <w:t>1.2.1</w:t>
       </w:r>
       <w:r>
         <w:rPr>
@@ -4464,43 +5569,15 @@
         <w:rPr>
           <w:lang w:val="es-ES"/>
         </w:rPr>
-        <w:t>Descripción de la empresa</w:t>
+        <w:t xml:space="preserve">Nombre de la </w:t>
+      </w:r>
+      <w:r>
+        <w:rPr>
+          <w:lang w:val="es-ES"/>
+        </w:rPr>
+        <w:t>empresa</w:t>
       </w:r>
       <w:bookmarkEnd w:id="3"/>
-    </w:p>
-    <w:p>
-      <w:pPr>
-        <w:pStyle w:val="Ttulo3"/>
-        <w:rPr>
-          <w:lang w:val="es-ES"/>
-        </w:rPr>
-      </w:pPr>
-      <w:bookmarkStart w:id="4" w:name="_Toc477521534"/>
-      <w:r>
-        <w:rPr>
-          <w:lang w:val="es-ES"/>
-        </w:rPr>
-        <w:t>1.2.1</w:t>
-      </w:r>
-      <w:r>
-        <w:rPr>
-          <w:lang w:val="es-ES"/>
-        </w:rPr>
-        <w:tab/>
-      </w:r>
-      <w:r>
-        <w:rPr>
-          <w:lang w:val="es-ES"/>
-        </w:rPr>
-        <w:t xml:space="preserve">Nombre de la </w:t>
-      </w:r>
-      <w:r>
-        <w:rPr>
-          <w:lang w:val="es-ES"/>
-        </w:rPr>
-        <w:t>empresa</w:t>
-      </w:r>
-      <w:bookmarkEnd w:id="4"/>
       <w:r>
         <w:rPr>
           <w:lang w:val="es-ES"/>
@@ -4522,7 +5599,6 @@
       </w:pPr>
       <w:r>
         <w:rPr>
-          <w:sz w:val="22"/>
           <w:lang w:val="es-ES"/>
         </w:rPr>
         <w:t>Instituto de Transparencia y Acceso a la Información Pública del Estado de Baja California Sur</w:t>
@@ -4601,7 +5677,6 @@
         <w:rPr>
           <w:lang w:val="es-ES"/>
         </w:rPr>
-        <w:lastRenderedPageBreak/>
         <w:t>1.2.2.2</w:t>
       </w:r>
       <w:r>
@@ -4680,7 +5755,7 @@
           <w:lang w:val="es-ES"/>
         </w:rPr>
       </w:pPr>
-      <w:bookmarkStart w:id="5" w:name="_Toc477521535"/>
+      <w:bookmarkStart w:id="4" w:name="_Toc480724984"/>
       <w:r>
         <w:rPr>
           <w:lang w:val="es-ES"/>
@@ -4699,6 +5774,69 @@
         </w:rPr>
         <w:t>Domicilio de la empresa</w:t>
       </w:r>
+      <w:bookmarkEnd w:id="4"/>
+    </w:p>
+    <w:p>
+      <w:pPr>
+        <w:rPr>
+          <w:lang w:val="es-ES"/>
+        </w:rPr>
+      </w:pPr>
+      <w:r>
+        <w:rPr>
+          <w:lang w:val="es-ES"/>
+        </w:rPr>
+        <w:t>Félix Ortega #1795 esq.</w:t>
+      </w:r>
+      <w:r>
+        <w:rPr>
+          <w:lang w:val="es-ES"/>
+        </w:rPr>
+        <w:t xml:space="preserve"> Melchor Ocampo C.P. 23000 La Paz B.C.S. México.</w:t>
+      </w:r>
+    </w:p>
+    <w:p>
+      <w:pPr>
+        <w:spacing w:line="259" w:lineRule="auto"/>
+        <w:jc w:val="left"/>
+        <w:rPr>
+          <w:lang w:val="es-ES"/>
+        </w:rPr>
+      </w:pPr>
+      <w:r>
+        <w:rPr>
+          <w:lang w:val="es-ES"/>
+        </w:rPr>
+        <w:br w:type="page"/>
+      </w:r>
+    </w:p>
+    <w:p>
+      <w:pPr>
+        <w:pStyle w:val="Ttulo3"/>
+        <w:rPr>
+          <w:lang w:val="es-ES"/>
+        </w:rPr>
+      </w:pPr>
+      <w:bookmarkStart w:id="5" w:name="_Toc480724985"/>
+      <w:r>
+        <w:rPr>
+          <w:lang w:val="es-ES"/>
+        </w:rPr>
+        <w:lastRenderedPageBreak/>
+        <w:t>1.2.4</w:t>
+      </w:r>
+      <w:r>
+        <w:rPr>
+          <w:lang w:val="es-ES"/>
+        </w:rPr>
+        <w:tab/>
+      </w:r>
+      <w:r>
+        <w:rPr>
+          <w:lang w:val="es-ES"/>
+        </w:rPr>
+        <w:t>Organigrama</w:t>
+      </w:r>
       <w:bookmarkEnd w:id="5"/>
     </w:p>
     <w:p>
@@ -4707,55 +5845,6 @@
           <w:lang w:val="es-ES"/>
         </w:rPr>
       </w:pPr>
-      <w:r>
-        <w:rPr>
-          <w:sz w:val="22"/>
-          <w:lang w:val="es-ES"/>
-        </w:rPr>
-        <w:t>Félix Ortega #1795 esq.</w:t>
-      </w:r>
-      <w:r>
-        <w:rPr>
-          <w:sz w:val="22"/>
-          <w:lang w:val="es-ES"/>
-        </w:rPr>
-        <w:t xml:space="preserve"> Melchor Ocampo C.P. 23000 La Paz B.C.S. México.</w:t>
-      </w:r>
-    </w:p>
-    <w:p>
-      <w:pPr>
-        <w:rPr>
-          <w:lang w:val="es-ES"/>
-        </w:rPr>
-      </w:pPr>
-    </w:p>
-    <w:p>
-      <w:pPr>
-        <w:pStyle w:val="Ttulo3"/>
-        <w:rPr>
-          <w:lang w:val="es-ES"/>
-        </w:rPr>
-      </w:pPr>
-      <w:bookmarkStart w:id="6" w:name="_Toc477521536"/>
-      <w:r>
-        <w:rPr>
-          <w:lang w:val="es-ES"/>
-        </w:rPr>
-        <w:t>1.2.4</w:t>
-      </w:r>
-      <w:r>
-        <w:rPr>
-          <w:lang w:val="es-ES"/>
-        </w:rPr>
-        <w:tab/>
-      </w:r>
-      <w:r>
-        <w:rPr>
-          <w:lang w:val="es-ES"/>
-        </w:rPr>
-        <w:t>Organigrama</w:t>
-      </w:r>
-      <w:bookmarkEnd w:id="6"/>
     </w:p>
     <w:p>
       <w:pPr>
@@ -4784,7 +5873,7 @@
                     <pic:cNvPicPr/>
                   </pic:nvPicPr>
                   <pic:blipFill rotWithShape="1">
-                    <a:blip r:embed="rId8"/>
+                    <a:blip r:embed="rId11"/>
                     <a:srcRect l="3960" t="1610" r="16044" b="1992"/>
                     <a:stretch/>
                   </pic:blipFill>
@@ -4814,12 +5903,19 @@
     </w:p>
     <w:p>
       <w:pPr>
+        <w:rPr>
+          <w:lang w:val="es-ES"/>
+        </w:rPr>
+      </w:pPr>
+    </w:p>
+    <w:p>
+      <w:pPr>
         <w:pStyle w:val="Ttulo2"/>
         <w:rPr>
           <w:lang w:val="es-ES"/>
         </w:rPr>
       </w:pPr>
-      <w:bookmarkStart w:id="7" w:name="_Toc477521537"/>
+      <w:bookmarkStart w:id="6" w:name="_Toc480724986"/>
       <w:r>
         <w:rPr>
           <w:lang w:val="es-ES"/>
@@ -4838,43 +5934,113 @@
         </w:rPr>
         <w:t>Problemas a resolver</w:t>
       </w:r>
+      <w:bookmarkEnd w:id="6"/>
+    </w:p>
+    <w:p>
+      <w:pPr>
+        <w:rPr>
+          <w:lang w:val="es-ES"/>
+        </w:rPr>
+      </w:pPr>
+      <w:r>
+        <w:rPr>
+          <w:lang w:val="es-ES"/>
+        </w:rPr>
+        <w:t>Hoy en día toda Institución de gobierno debe implementar una modernización de su estructura tecnológica con la finalidad de cumplir con sus obligaciones y hacer más eficiente sus procesos y actividades de una manera rápida y eficaz. La sociedad exige más a sus entidades de manera que dentro de su quehacer institucional logre satisfacer y agilizar de manera óptima el tiempo de respuesta y entrega de las solicitudes de informació</w:t>
+      </w:r>
+      <w:r>
+        <w:rPr>
+          <w:lang w:val="es-ES"/>
+        </w:rPr>
+        <w:t>n o procedimientos de revisión.</w:t>
+      </w:r>
+    </w:p>
+    <w:p>
+      <w:pPr>
+        <w:rPr>
+          <w:lang w:val="es-ES"/>
+        </w:rPr>
+      </w:pPr>
+      <w:r>
+        <w:rPr>
+          <w:lang w:val="es-ES"/>
+        </w:rPr>
+        <w:t xml:space="preserve">Al día de hoy las actividades de solicitud de información, procedimientos de revisión y estadísticas, son importantes para que el ciudadano haga ejercer su legítimo derecho al acceso a la información, nos encontramos que se llevan a cabo mediante formularios en línea publicados en el portal institucional, procesadores de textos y hojas de cálculos. Para realizar estas tareas el Instituto utiliza equipos de cómputo </w:t>
+      </w:r>
+      <w:r>
+        <w:rPr>
+          <w:lang w:val="es-ES"/>
+        </w:rPr>
+        <w:lastRenderedPageBreak/>
+        <w:t xml:space="preserve">obsoletos y que no cuenta con la tecnología necesaria para atender las necesidades la población de una manera rápida, precisa y eficiente. Por cada solicitud de información y/o procedimiento de revisión se crea un expediente que se realiza en hojas de papel convencionales que en la mayoría de los casos ocupa espacios en las oficinas, con el riesgo que con lleva la fragilidad del papel y </w:t>
+      </w:r>
+      <w:r>
+        <w:rPr>
+          <w:lang w:val="es-ES"/>
+        </w:rPr>
+        <w:t>posibles extravíos</w:t>
+      </w:r>
+      <w:r>
+        <w:rPr>
+          <w:lang w:val="es-ES"/>
+        </w:rPr>
+        <w:t xml:space="preserve"> de documentos, ocasionando a que a la fecha exista rezago en tiempo y respuesta en la de solicitud de información y procedimientos de revisión que son llevados a cabo de manera importante por esta institución.</w:t>
+      </w:r>
+    </w:p>
+    <w:p>
+      <w:pPr>
+        <w:rPr>
+          <w:lang w:val="es-ES"/>
+        </w:rPr>
+      </w:pPr>
+    </w:p>
+    <w:p>
+      <w:pPr>
+        <w:pStyle w:val="Ttulo2"/>
+        <w:rPr>
+          <w:lang w:val="es-ES"/>
+        </w:rPr>
+      </w:pPr>
+      <w:bookmarkStart w:id="7" w:name="_Toc480724987"/>
+      <w:r>
+        <w:rPr>
+          <w:lang w:val="es-ES"/>
+        </w:rPr>
+        <w:t>1.4</w:t>
+      </w:r>
+      <w:r>
+        <w:rPr>
+          <w:lang w:val="es-ES"/>
+        </w:rPr>
+        <w:tab/>
+      </w:r>
+      <w:r>
+        <w:rPr>
+          <w:lang w:val="es-ES"/>
+        </w:rPr>
+        <w:t>Objetivos</w:t>
+      </w:r>
       <w:bookmarkEnd w:id="7"/>
-    </w:p>
-    <w:p>
-      <w:pPr>
-        <w:rPr>
-          <w:lang w:val="es-ES"/>
-        </w:rPr>
-      </w:pPr>
-    </w:p>
-    <w:p>
-      <w:pPr>
-        <w:rPr>
-          <w:lang w:val="es-ES"/>
-        </w:rPr>
-      </w:pPr>
-    </w:p>
-    <w:p>
-      <w:pPr>
-        <w:rPr>
-          <w:lang w:val="es-ES"/>
-        </w:rPr>
-      </w:pPr>
-    </w:p>
-    <w:p>
-      <w:pPr>
-        <w:pStyle w:val="Ttulo2"/>
-        <w:rPr>
-          <w:lang w:val="es-ES"/>
-        </w:rPr>
-      </w:pPr>
-      <w:bookmarkStart w:id="8" w:name="_Toc477521538"/>
-      <w:r>
-        <w:rPr>
-          <w:lang w:val="es-ES"/>
-        </w:rPr>
-        <w:lastRenderedPageBreak/>
-        <w:t>1.4</w:t>
+      <w:r>
+        <w:rPr>
+          <w:lang w:val="es-ES"/>
+        </w:rPr>
+        <w:t xml:space="preserve"> </w:t>
+      </w:r>
+    </w:p>
+    <w:p>
+      <w:pPr>
+        <w:pStyle w:val="Ttulo3"/>
+        <w:rPr>
+          <w:lang w:val="es-ES"/>
+        </w:rPr>
+      </w:pPr>
+      <w:bookmarkStart w:id="8" w:name="_Toc480724988"/>
+      <w:r>
+        <w:rPr>
+          <w:lang w:val="es-ES"/>
+        </w:rPr>
+        <w:t>1.4.1</w:t>
       </w:r>
       <w:r>
         <w:rPr>
@@ -4886,14 +6052,35 @@
         <w:rPr>
           <w:lang w:val="es-ES"/>
         </w:rPr>
-        <w:t>Objetivos</w:t>
+        <w:t>Objetivo general</w:t>
       </w:r>
       <w:bookmarkEnd w:id="8"/>
-      <w:r>
-        <w:rPr>
-          <w:lang w:val="es-ES"/>
-        </w:rPr>
-        <w:t xml:space="preserve"> </w:t>
+    </w:p>
+    <w:p>
+      <w:pPr>
+        <w:rPr>
+          <w:lang w:val="es-ES"/>
+        </w:rPr>
+      </w:pPr>
+      <w:r>
+        <w:rPr>
+          <w:lang w:val="es-ES"/>
+        </w:rPr>
+        <w:t xml:space="preserve">Diseñar, desarrollar e Implementar una plataforma digital basada en la creación de un repositorio de información pública estatal que permita integrar, normalizar, almacenar, diseminar, preservar y gestionar la información recopilada tanto de Instituciones como de ciudadanos para el Instituto de Transparencia y Acceso a la Información en Baja California Sur, utilizando técnicas de gestión, ordenación, búsqueda </w:t>
+      </w:r>
+      <w:proofErr w:type="spellStart"/>
+      <w:r>
+        <w:rPr>
+          <w:lang w:val="es-ES"/>
+        </w:rPr>
+        <w:t>e</w:t>
+      </w:r>
+      <w:proofErr w:type="spellEnd"/>
+      <w:r>
+        <w:rPr>
+          <w:lang w:val="es-ES"/>
+        </w:rPr>
+        <w:t xml:space="preserve"> indexación de metadatos y procesos apoyados por técnicas de minería de datos; así como la creación de sus componentes y módulos de operación, basados en una arquitectura y estándares abiertos que permita que la información pueda ser compartida con la Plataforma Nacional de Transparencia e Institutos de otros estados, sus módulos puedan ser utilizados en por medio de páginas Web y dispositivos móviles</w:t>
       </w:r>
     </w:p>
     <w:p>
@@ -4903,12 +6090,12 @@
           <w:lang w:val="es-ES"/>
         </w:rPr>
       </w:pPr>
-      <w:bookmarkStart w:id="9" w:name="_Toc477521539"/>
-      <w:r>
-        <w:rPr>
-          <w:lang w:val="es-ES"/>
-        </w:rPr>
-        <w:t>1.4.1</w:t>
+      <w:bookmarkStart w:id="9" w:name="_Toc480724989"/>
+      <w:r>
+        <w:rPr>
+          <w:lang w:val="es-ES"/>
+        </w:rPr>
+        <w:t>1.4.2</w:t>
       </w:r>
       <w:r>
         <w:rPr>
@@ -4920,56 +6107,15 @@
         <w:rPr>
           <w:lang w:val="es-ES"/>
         </w:rPr>
-        <w:t>Objetivo general</w:t>
+        <w:t xml:space="preserve">Objetivos </w:t>
+      </w:r>
+      <w:r>
+        <w:rPr>
+          <w:lang w:val="es-ES"/>
+        </w:rPr>
+        <w:t>específicos</w:t>
       </w:r>
       <w:bookmarkEnd w:id="9"/>
-    </w:p>
-    <w:p>
-      <w:pPr>
-        <w:rPr>
-          <w:lang w:val="es-ES"/>
-        </w:rPr>
-      </w:pPr>
-      <w:r>
-        <w:rPr>
-          <w:lang w:val="es-ES"/>
-        </w:rPr>
-        <w:t>Diseñar, desarrollar e Implementar una plataforma digital basada en la creación de un repositorio de información pública estatal que permita integrar, normalizar, almacenar, diseminar, preservar y gestionar la información recopilada tanto de Instituciones como de ciudadanos para el Instituto de Transparencia y Acceso a la Información en Baja California Sur, utilizando técnicas de gestión, ordenación, búsqueda e indexación de metadatos y procesos apoyados por técnicas de minería de datos; así como la creación de sus componentes y módulos de operación, basados en una arquitectura y estándares abiertos que permita que la información pueda ser compartida con la Plataforma Nacional de Transparencia e Institutos de otros estados, sus módulos puedan ser utilizados en por medio de páginas Web y dispositivos móviles</w:t>
-      </w:r>
-    </w:p>
-    <w:p>
-      <w:pPr>
-        <w:pStyle w:val="Ttulo3"/>
-        <w:rPr>
-          <w:lang w:val="es-ES"/>
-        </w:rPr>
-      </w:pPr>
-      <w:bookmarkStart w:id="10" w:name="_Toc477521540"/>
-      <w:r>
-        <w:rPr>
-          <w:lang w:val="es-ES"/>
-        </w:rPr>
-        <w:t>1.4.2</w:t>
-      </w:r>
-      <w:r>
-        <w:rPr>
-          <w:lang w:val="es-ES"/>
-        </w:rPr>
-        <w:tab/>
-      </w:r>
-      <w:r>
-        <w:rPr>
-          <w:lang w:val="es-ES"/>
-        </w:rPr>
-        <w:t xml:space="preserve">Objetivos </w:t>
-      </w:r>
-      <w:r>
-        <w:rPr>
-          <w:lang w:val="es-ES"/>
-        </w:rPr>
-        <w:t>específicos</w:t>
-      </w:r>
-      <w:bookmarkEnd w:id="10"/>
     </w:p>
     <w:p>
       <w:pPr>
@@ -5040,6 +6186,7 @@
         <w:rPr>
           <w:lang w:val="es-ES"/>
         </w:rPr>
+        <w:lastRenderedPageBreak/>
         <w:t>Desarrollo e implementación de Plataforma de gestión y acceso a la información para personal del Instituto de Transparencia y Acceso a la información, que permita implementar el uso de un expediente electrónico para la plataforma informática y módulos propuestos, así como sus interfaces de usuario, bases de datos, entradas, salidas y procedimientos.</w:t>
       </w:r>
     </w:p>
@@ -5112,14 +6259,7 @@
         <w:rPr>
           <w:lang w:val="es-ES"/>
         </w:rPr>
-        <w:t xml:space="preserve">Proporcionar cursos de capacitación al personal del ITAI BCS, para la operación, administración, alimentación, modificación de la plataforma desarrollada y sus sistemas, a fin de contar con personal y técnicos </w:t>
-      </w:r>
-      <w:r>
-        <w:rPr>
-          <w:lang w:val="es-ES"/>
-        </w:rPr>
-        <w:lastRenderedPageBreak/>
-        <w:t xml:space="preserve">especializados en la implementación y puesta en operación de los sistemas implementados. </w:t>
+        <w:t xml:space="preserve">Proporcionar cursos de capacitación al personal del ITAI BCS, para la operación, administración, alimentación, modificación de la plataforma desarrollada y sus sistemas, a fin de contar con personal y técnicos especializados en la implementación y puesta en operación de los sistemas implementados. </w:t>
       </w:r>
     </w:p>
     <w:p>
@@ -5166,17 +6306,10 @@
     </w:p>
     <w:p>
       <w:pPr>
-        <w:pStyle w:val="Prrafodelista"/>
-        <w:rPr>
-          <w:lang w:val="es-ES"/>
-        </w:rPr>
-      </w:pPr>
-      <w:r>
-        <w:rPr>
-          <w:lang w:val="es-ES"/>
-        </w:rPr>
-        <w:br w:type="page"/>
-      </w:r>
+        <w:rPr>
+          <w:lang w:val="es-ES"/>
+        </w:rPr>
+      </w:pPr>
     </w:p>
     <w:p>
       <w:pPr>
@@ -5185,7 +6318,7 @@
           <w:lang w:val="es-ES"/>
         </w:rPr>
       </w:pPr>
-      <w:bookmarkStart w:id="11" w:name="_Toc477521541"/>
+      <w:bookmarkStart w:id="10" w:name="_Toc480724990"/>
       <w:r>
         <w:rPr>
           <w:lang w:val="es-ES"/>
@@ -5200,7 +6333,65 @@
         <w:tab/>
         <w:t>Justificación</w:t>
       </w:r>
-      <w:bookmarkEnd w:id="11"/>
+      <w:bookmarkEnd w:id="10"/>
+    </w:p>
+    <w:p>
+      <w:pPr>
+        <w:rPr>
+          <w:lang w:val="es-ES"/>
+        </w:rPr>
+      </w:pPr>
+      <w:r>
+        <w:rPr>
+          <w:lang w:val="es-ES"/>
+        </w:rPr>
+        <w:t>Se busca que las tecnologías modernas disponibles actualmente, puedan servir de base para desarrollar y mejorar las capacidades del el Instituto de Transparencia y Acceso a la Información Pública del Estado de Baja California Sur, así como de cumplir con sus obligaciones y lo establecido en las leyes, partiendo de sus procedimientos y funciones ya probados y que ayudarían a reducir tiempos de atención, respuesta y mejora de resultados. El Instituto debe implementar una modernización de su estructura tecnológica con la finalidad de cumplir con sus obligaciones y hacer más eficiente sus procesos y actividades d</w:t>
+      </w:r>
+      <w:r>
+        <w:rPr>
+          <w:lang w:val="es-ES"/>
+        </w:rPr>
+        <w:t>e una manera rápida y eficaz.</w:t>
+      </w:r>
+    </w:p>
+    <w:p>
+      <w:pPr>
+        <w:rPr>
+          <w:lang w:val="es-ES"/>
+        </w:rPr>
+      </w:pPr>
+      <w:r>
+        <w:rPr>
+          <w:lang w:val="es-ES"/>
+        </w:rPr>
+        <w:t>El derecho de acceso a la información es una herramienta crítica tanto para el control del funcionamiento del Estado y la gestión pública, como para el control de la corrupción. El derecho de acceso a la información es un requisito fundamental para garantizar la transparencia y la buena gestión pública del gobierno y de las restantes autoridades estatales. El pleno ejercicio del derecho de acceso a la información es una garantía indispensable para evitar abusos de los funcionarios públicos, promover la rendición de cuentas y la transparencia en la gestión estatal y prevenir la corrupción y el autoritarismo. Por otra parte, el libre acceso a la información es un medio para que, en un sistema democrático representativo y participativo, la ciudadanía pueda ejercer adecuadamente sus derechos. Ciertamente, para el ejercicio de los derechos de los ciudadanos de acceder a la información pública, es necesario que cuente con los medios y recursos accesibles y fáciles de usar que les permita evaluar con seriedad los avances y las dificultades de los logros de las distintas autoridades. Sólo a través del acceso a la información bajo el control del Estado es posible que los ciudadanos puedan saber si se está dando cumplimiento adec</w:t>
+      </w:r>
+      <w:r>
+        <w:rPr>
+          <w:lang w:val="es-ES"/>
+        </w:rPr>
+        <w:t xml:space="preserve">uado a las funciones públicas. </w:t>
+      </w:r>
+    </w:p>
+    <w:p>
+      <w:pPr>
+        <w:rPr>
+          <w:lang w:val="es-ES"/>
+        </w:rPr>
+      </w:pPr>
+      <w:r>
+        <w:rPr>
+          <w:lang w:val="es-ES"/>
+        </w:rPr>
+        <w:t xml:space="preserve">El acceso a la información tiene una función instrumental esencial. Solamente a través de una adecuada implementación de este derecho las personas pueden saber con exactitud cuáles son sus derechos y qué mecanismos existen para </w:t>
+      </w:r>
+      <w:r>
+        <w:rPr>
+          <w:lang w:val="es-ES"/>
+        </w:rPr>
+        <w:lastRenderedPageBreak/>
+        <w:t xml:space="preserve">protegerlos. En particular, la implementación adecuada del derecho de acceso a la información, en todas sus dimensiones, es condición esencial para la realización de los derechos sociales de los sectores excluidos o marginados. En efecto, estos sectores no suelen tener formas alternativas sistemáticas y seguras para conocer el alcance de los derechos que el Estado ha reconocido y los mecanismos para exigirlos y hacerlos efectivos. Por lo anterior resulta muy relevante que todos los ciudadanos sin importar sector social, económico o étnico, puedan tener a su alcance los medios para solicitar información, las nuevas tecnologías de información y comunicaciones a través de sus múltiples presentaciones, proporcionan uno de esos medios para que los ciudadanos que cada día tienen más acceso a ellos, puedan ejercer su derecho de solicitar información a las dependencias gubernamentales </w:t>
+      </w:r>
     </w:p>
     <w:p>
       <w:pPr>
@@ -5213,13 +6404,10 @@
         <w:rPr>
           <w:lang w:val="es-ES"/>
         </w:rPr>
-        <w:t>Se busca que las tecnologías modernas disponibles actualmente, puedan servir de base para desarrollar y mejorar las capacidades del el Instituto de Transparencia y Acceso a la Información Pública del Estado de Baja California Sur, así como de cumplir con sus obligaciones y lo establecido en las leyes, partiendo de sus procedimientos y funciones ya probados y que ayudarían a reducir tiempos de atención, respuesta y mejora de resultados. El Instituto debe implementar una modernización de su estructura tecnológica con la finalidad de cumplir con sus obligaciones y hacer más eficiente sus procesos y actividades d</w:t>
-      </w:r>
-      <w:r>
-        <w:rPr>
-          <w:lang w:val="es-ES"/>
-        </w:rPr>
-        <w:t>e una manera rápida y eficaz.</w:t>
+        <w:t xml:space="preserve">Cada día </w:t>
+      </w:r>
+      <w:r>
+        <w:t>estamos más inmersos en un mundo tecnológico que nos ayuda a solucionar mejor y más rápido nuestros problemas. Es por eso que cada día es necesario crear soluciones de vanguardia que satisfagan las necesidades para incrementar nuestra capacidad de trabajo y respuesta a una sociedad que exige más a sus gobiernos.</w:t>
       </w:r>
     </w:p>
     <w:p>
@@ -5233,13 +6421,235 @@
         <w:rPr>
           <w:lang w:val="es-ES"/>
         </w:rPr>
-        <w:t>El derecho de acceso a la información es una herramienta crítica tanto para el control del funcionamiento del Estado y la gestión pública, como para el control de la corrupción. El derecho de acceso a la información es un requisito fundamental para garantizar la transparencia y la buena gestión pública del gobierno y de las restantes autoridades estatales. El pleno ejercicio del derecho de acceso a la información es una garantía indispensable para evitar abusos de los funcionarios públicos, promover la rendición de cuentas y la transparencia en la gestión estatal y prevenir la corrupción y el autoritarismo. Por otra parte, el libre acceso a la información es un medio para que, en un sistema democrático representativo y participativo, la ciudadanía pueda ejercer adecuadamente sus derechos. Ciertamente, para el ejercicio de los derechos de los ciudadanos de acceder a la información pública, es necesario que cuente con los medios y recursos accesibles y fáciles de usar que les permita evaluar con seriedad los avances y las dificultades de los logros de las distintas autoridades. Sólo a través del acceso a la información bajo el control del Estado es posible que los ciudadanos puedan saber si se está dando cumplimiento adec</w:t>
-      </w:r>
-      <w:r>
-        <w:rPr>
-          <w:lang w:val="es-ES"/>
-        </w:rPr>
-        <w:t xml:space="preserve">uado a las funciones públicas. </w:t>
+        <w:t xml:space="preserve">En el rubro de la calidad y transparencia gubernamental, existe la obligatoriedad de la Administración Pública Estatal de prever mecanismos permanentes de actualización y evaluación al desempeño, con la visión de una eficiente utilización de los recursos públicos, el transparente uso de </w:t>
+      </w:r>
+      <w:r>
+        <w:rPr>
+          <w:lang w:val="es-ES"/>
+        </w:rPr>
+        <w:t xml:space="preserve">los mismos y la calidad de los </w:t>
+      </w:r>
+      <w:r>
+        <w:rPr>
+          <w:lang w:val="es-ES"/>
+        </w:rPr>
+        <w:t xml:space="preserve">servicios que se </w:t>
+      </w:r>
+      <w:r>
+        <w:rPr>
+          <w:lang w:val="es-ES"/>
+        </w:rPr>
+        <w:t>proporcionan a la ciudadanía.</w:t>
+      </w:r>
+    </w:p>
+    <w:p>
+      <w:pPr>
+        <w:rPr>
+          <w:lang w:val="es-ES"/>
+        </w:rPr>
+      </w:pPr>
+      <w:r>
+        <w:rPr>
+          <w:lang w:val="es-ES"/>
+        </w:rPr>
+        <w:t>El gobierno de Baja California Sur ha establecido en el Plan Estatal de Desarrollo 2015 – 2021, en su eje fundamental V “Transparencia y buen gobierno”, que “</w:t>
+      </w:r>
+      <w:r>
+        <w:rPr>
+          <w:i/>
+          <w:lang w:val="es-ES"/>
+        </w:rPr>
+        <w:t xml:space="preserve">Se alcanzará el máximo nivel de transparencia gubernamental en el momento en que los sudcalifornianos cuenten con la confianza, la capacidad y los medios para: observar con claridad la actuación de los servidores públicos, obtener sin restricciones información sobre el manejo que se hace de los recursos públicos, </w:t>
+      </w:r>
+      <w:r>
+        <w:rPr>
+          <w:i/>
+          <w:lang w:val="es-ES"/>
+        </w:rPr>
+        <w:lastRenderedPageBreak/>
+        <w:t>erradicando la corrupción en cualquiera de sus formas. Así como rendir cuentas por el impacto de nuestras acciones en la sociedad, la economía y el medio ambiente</w:t>
+      </w:r>
+      <w:r>
+        <w:rPr>
+          <w:lang w:val="es-ES"/>
+        </w:rPr>
+        <w:t>”.</w:t>
+      </w:r>
+    </w:p>
+    <w:p>
+      <w:pPr>
+        <w:rPr>
+          <w:lang w:val="es-ES"/>
+        </w:rPr>
+      </w:pPr>
+      <w:r>
+        <w:rPr>
+          <w:lang w:val="es-ES"/>
+        </w:rPr>
+        <w:t>Por tal motivo, en aras de dar transparencia al quehacer gubernamental se busca que los esfuerzos estén encaminados a poner a disposición de la sociedad información para su consulta estableciendo los mecanismos para mantenerla actualizada, mediante  procedimie</w:t>
+      </w:r>
+      <w:r>
+        <w:rPr>
+          <w:lang w:val="es-ES"/>
+        </w:rPr>
+        <w:t>ntos  sencillos y</w:t>
+      </w:r>
+      <w:r>
+        <w:rPr>
+          <w:lang w:val="es-ES"/>
+        </w:rPr>
+        <w:t xml:space="preserve"> expeditos  haciendo uso de tecnologías de información para el diseño, instrumentación y operación de sistemas informáticos y a través de las Unidades de Ac</w:t>
+      </w:r>
+      <w:r>
+        <w:rPr>
+          <w:lang w:val="es-ES"/>
+        </w:rPr>
+        <w:t>ceso a la Información, que provee</w:t>
+      </w:r>
+      <w:r>
+        <w:rPr>
+          <w:lang w:val="es-ES"/>
+        </w:rPr>
+        <w:t xml:space="preserve"> la Ley, en donde la ciudadanía podrá tener acceso a información referente al marco regulatorio, de los costos operativos, a documentos del marco programático y  presupuestal, sobre la rendición de cuentas, la evaluación  de  resultados  y  estadí</w:t>
+      </w:r>
+      <w:r>
+        <w:rPr>
+          <w:lang w:val="es-ES"/>
+        </w:rPr>
+        <w:t>sticas  fiscales, entre otros.</w:t>
+      </w:r>
+    </w:p>
+    <w:p>
+      <w:pPr>
+        <w:rPr>
+          <w:lang w:val="es-ES"/>
+        </w:rPr>
+      </w:pPr>
+      <w:r>
+        <w:t>Se ha identificado que para el Instituto de Transparencia y Acceso a la Información Pública del Estado de Baja California Sur es fundamental contar con una infraestructura tecnológica en cuanto a equipos y sistemas informáticos con características particulares. Actualmente se han venido realizando las actividades con un evidente retraso tecnológico, y que día a día se va haciendo más grande la brecha existente entre los servicios que proporcionan el Instituto y la calidad de servicio que espera el ciudadano. Por lo que se busca diseñar e implementar un nuevo modelo de organización, técnicas, herramientas y recursos tecnológicos de última generación; estrategias de vinculación, de coordinación y acciones que incrementen el grado de utilidad, calidad y alcance productivo en la transparencia;</w:t>
+      </w:r>
+      <w:r>
+        <w:rPr>
+          <w:lang w:val="es-ES"/>
+        </w:rPr>
+        <w:t xml:space="preserve"> proveer servicios de telecomunicaciones, promover la formación de recursos humanos, infraestructura de calidad para el adecuado desarrollo de la cultura de la transparencia en una sociedad que responde  a un entorno cambiante, garantizando con ello, el acceso a la información públic</w:t>
+      </w:r>
+      <w:r>
+        <w:rPr>
+          <w:lang w:val="es-ES"/>
+        </w:rPr>
+        <w:t>a de manera rápida y eficiente.</w:t>
+      </w:r>
+    </w:p>
+    <w:p>
+      <w:pPr>
+        <w:rPr>
+          <w:lang w:val="es-ES"/>
+        </w:rPr>
+      </w:pPr>
+      <w:r>
+        <w:rPr>
+          <w:lang w:val="es-ES"/>
+        </w:rPr>
+        <w:t xml:space="preserve">Para cumplir con la Ley de Transparencia y Acceso a la información Pública del Estado de Baja California Sur, el Instituto de Transparencia y Acceso a la Información Pública del Estado de Baja California Sur debe contar con un sistema </w:t>
+      </w:r>
+      <w:r>
+        <w:rPr>
+          <w:lang w:val="es-ES"/>
+        </w:rPr>
+        <w:lastRenderedPageBreak/>
+        <w:t>tecnológico que le permita cumplir con la Ley y a su vez lograr cubrir las deficiencias que actualmente presentan los sistemas actuales</w:t>
+      </w:r>
+      <w:r>
+        <w:rPr>
+          <w:lang w:val="es-ES"/>
+        </w:rPr>
+        <w:t xml:space="preserve"> </w:t>
+      </w:r>
+      <w:r>
+        <w:rPr>
+          <w:lang w:val="es-ES"/>
+        </w:rPr>
+        <w:t>disponibles en los ámbitos de presentar solicitudes de información, interponer recursos de revisión y cumplir con las obligaciones de transparencia.</w:t>
+      </w:r>
+    </w:p>
+    <w:p>
+      <w:pPr>
+        <w:rPr>
+          <w:lang w:val="es-ES"/>
+        </w:rPr>
+      </w:pPr>
+      <w:r>
+        <w:rPr>
+          <w:lang w:val="es-ES"/>
+        </w:rPr>
+        <w:t>El modelo de repositorio de información y la plataforma de gestión propuesto</w:t>
+      </w:r>
+      <w:r>
+        <w:rPr>
+          <w:lang w:val="es-ES"/>
+        </w:rPr>
+        <w:t>s, tendrá integración y estarán</w:t>
+      </w:r>
+      <w:r>
+        <w:rPr>
+          <w:lang w:val="es-ES"/>
+        </w:rPr>
+        <w:t xml:space="preserve"> interconectados con los sistemas nacionales atendiendo lo especificado en el artículo cuarto transitorio de los Lineamientos del Sistema nacional de transparencia que a letra dice:</w:t>
+      </w:r>
+    </w:p>
+    <w:p>
+      <w:pPr>
+        <w:ind w:left="720"/>
+        <w:rPr>
+          <w:i/>
+          <w:lang w:val="es-ES"/>
+        </w:rPr>
+      </w:pPr>
+      <w:r>
+        <w:rPr>
+          <w:i/>
+          <w:lang w:val="es-ES"/>
+        </w:rPr>
+        <w:t xml:space="preserve">CUARTO. Cualquier sistema electrónico de solicitudes de información, medios de impugnación, comunicación entre organismos garantes y sujetos obligados, y obligaciones de transparencia deberán estar interconectados a través de un servicio de red con la Plataforma Nacional de Transparencia a partir de su entrada en vigor. </w:t>
+      </w:r>
+    </w:p>
+    <w:p>
+      <w:pPr>
+        <w:ind w:left="720"/>
+        <w:rPr>
+          <w:i/>
+          <w:lang w:val="es-ES"/>
+        </w:rPr>
+      </w:pPr>
+      <w:r>
+        <w:rPr>
+          <w:i/>
+          <w:lang w:val="es-ES"/>
+        </w:rPr>
+        <w:t>Será la Plataforma Nacional de Transparencia el sistema electrónico para el registro, recepción de notificaciones, entrega de respuestas y resoluciones de solicitudes de información y medios de impugnación, cuando éstas sean en modalidad electrónica, así como el medio para la comunicación entre organismos garantes y sujetos obligados. Para las obligaciones de transparencia éstas deberán publicarse en la Plataforma Nacional de Transparencia y en los sitios de Internet de los sujetos obligados o lo</w:t>
+      </w:r>
+      <w:r>
+        <w:rPr>
+          <w:i/>
+          <w:lang w:val="es-ES"/>
+        </w:rPr>
+        <w:t xml:space="preserve">s sitios dispuestos para ello. </w:t>
+      </w:r>
+    </w:p>
+    <w:p>
+      <w:pPr>
+        <w:ind w:left="720"/>
+        <w:rPr>
+          <w:lang w:val="es-ES"/>
+        </w:rPr>
+      </w:pPr>
+      <w:r>
+        <w:rPr>
+          <w:i/>
+          <w:lang w:val="es-ES"/>
+        </w:rPr>
+        <w:t xml:space="preserve">En el transcurso de la operación de la Plataforma Nacional de Transparencia se evaluará y definirá para cada organismo garantice la posibilidad o no de substituir sus sistemas de gestión de recursos de revisión e inconformidades por el sistema de gestión que se desarrolla dentro de la Plataforma Nacional para tal fin. </w:t>
       </w:r>
     </w:p>
     <w:p>
@@ -5249,16 +6659,9 @@
           <w:lang w:val="es-ES"/>
         </w:rPr>
       </w:pPr>
-      <w:r>
-        <w:rPr>
-          <w:lang w:val="es-ES"/>
-        </w:rPr>
-        <w:t xml:space="preserve">El acceso a la información tiene una función instrumental esencial. Solamente a través de una adecuada implementación de este derecho las personas pueden saber con exactitud cuáles son sus derechos y qué mecanismos existen para protegerlos. En particular, la implementación adecuada del derecho de acceso a la información, en todas sus dimensiones, es condición esencial para la realización de los derechos sociales de los sectores excluidos o marginados. En efecto, estos sectores no suelen tener formas alternativas sistemáticas y seguras para conocer el alcance de los derechos que el Estado ha reconocido y los mecanismos para exigirlos y hacerlos efectivos. Por lo anterior resulta muy relevante que todos los ciudadanos sin importar sector social, económico o étnico, puedan tener a su alcance los medios para solicitar información, las nuevas tecnologías de información y comunicaciones a través de sus múltiples presentaciones, proporcionan uno de esos medios para que los ciudadanos que cada día tienen más acceso a ellos, puedan ejercer su derecho de solicitar información a las dependencias gubernamentales </w:t>
-      </w:r>
-    </w:p>
-    <w:p>
-      <w:pPr>
-        <w:jc w:val="left"/>
+    </w:p>
+    <w:p>
+      <w:pPr>
         <w:rPr>
           <w:lang w:val="es-ES"/>
         </w:rPr>
@@ -5268,391 +6671,156 @@
           <w:lang w:val="es-ES"/>
         </w:rPr>
         <w:lastRenderedPageBreak/>
-        <w:t>Cada día estamos más inmersos en un mundo tecnológico que nos ayuda a solucionar mejor y más rápido nuestros problemas. Es por eso que cada día es necesario crear soluciones de vanguardia que satisfagan las necesidades para incrementar nuestra capacidad de trabajo y respuesta a una sociedad que exige más a sus gobiernos.</w:t>
-      </w:r>
-    </w:p>
-    <w:p>
-      <w:pPr>
-        <w:jc w:val="left"/>
-        <w:rPr>
-          <w:lang w:val="es-ES"/>
-        </w:rPr>
-      </w:pPr>
-      <w:r>
-        <w:rPr>
-          <w:lang w:val="es-ES"/>
-        </w:rPr>
-        <w:t xml:space="preserve">En el rubro de la calidad y transparencia gubernamental, existe la obligatoriedad de la Administración Pública Estatal de prever mecanismos permanentes de actualización y evaluación al desempeño, con la visión de una eficiente utilización de los recursos públicos, el transparente uso de </w:t>
-      </w:r>
-      <w:r>
-        <w:rPr>
-          <w:lang w:val="es-ES"/>
-        </w:rPr>
-        <w:t xml:space="preserve">los mismos y la calidad de los </w:t>
-      </w:r>
-      <w:r>
-        <w:rPr>
-          <w:lang w:val="es-ES"/>
-        </w:rPr>
-        <w:t xml:space="preserve">servicios que se </w:t>
-      </w:r>
-      <w:r>
-        <w:rPr>
-          <w:lang w:val="es-ES"/>
-        </w:rPr>
-        <w:t>proporcionan a la ciudadanía.</w:t>
-      </w:r>
-    </w:p>
-    <w:p>
-      <w:pPr>
-        <w:jc w:val="left"/>
-        <w:rPr>
-          <w:lang w:val="es-ES"/>
-        </w:rPr>
-      </w:pPr>
-      <w:r>
-        <w:rPr>
-          <w:lang w:val="es-ES"/>
-        </w:rPr>
-        <w:t>El gobierno de Baja California Sur ha establecido en el Plan Estatal de Desarrollo 2015 – 2021, en su eje fundamental V “Transparencia y buen gobierno”, que “</w:t>
-      </w:r>
-      <w:r>
-        <w:rPr>
-          <w:i/>
-          <w:lang w:val="es-ES"/>
-        </w:rPr>
-        <w:t>Se alcanzará el máximo nivel de transparencia gubernamental en el momento en que los sudcalifornianos cuenten con la confianza, la capacidad y los medios para: observar con claridad la actuación de los servidores públicos, obtener sin restricciones información sobre el manejo que se hace de los recursos públicos, erradicando la corrupción en cualquiera de sus formas. Así como rendir cuentas por el impacto de nuestras acciones en la sociedad, la economía y el medio ambiente</w:t>
-      </w:r>
-      <w:r>
-        <w:rPr>
-          <w:lang w:val="es-ES"/>
-        </w:rPr>
-        <w:t>”.</w:t>
-      </w:r>
-    </w:p>
-    <w:p>
-      <w:pPr>
-        <w:jc w:val="left"/>
-        <w:rPr>
-          <w:lang w:val="es-ES"/>
-        </w:rPr>
-      </w:pPr>
-      <w:r>
-        <w:rPr>
-          <w:lang w:val="es-ES"/>
-        </w:rPr>
-        <w:t>Por tal motivo, en aras de dar transparencia al quehacer gubernamental se busca que los esfuerzos estén encaminados a poner a disposición de la sociedad información para su consulta estableciendo los mecanismos para mantenerla actualizada, mediante  procedimientos  sencillos  y  expeditos  haciendo uso de tecnologías de información para el diseño, instrumentación y operación de sistemas informáticos y a través de las Unidades de Ac</w:t>
-      </w:r>
-      <w:r>
-        <w:rPr>
-          <w:lang w:val="es-ES"/>
-        </w:rPr>
-        <w:t>ceso a la Información, que provee</w:t>
-      </w:r>
-      <w:r>
-        <w:rPr>
-          <w:lang w:val="es-ES"/>
-        </w:rPr>
-        <w:t xml:space="preserve"> la Ley, en donde la ciudadanía podrá tener acceso a información referente al marco regulatorio, de los costos operativos, a documentos del marco programático y  presupuestal, sobre la rendición de cuentas, la evaluación  de  resultados  y  estadí</w:t>
-      </w:r>
-      <w:r>
-        <w:rPr>
-          <w:lang w:val="es-ES"/>
-        </w:rPr>
-        <w:t>sticas  fiscales, entre otros.</w:t>
-      </w:r>
-    </w:p>
-    <w:p>
-      <w:pPr>
-        <w:jc w:val="left"/>
-        <w:rPr>
-          <w:lang w:val="es-ES"/>
-        </w:rPr>
-      </w:pPr>
-      <w:r>
-        <w:rPr>
-          <w:lang w:val="es-ES"/>
-        </w:rPr>
-        <w:t xml:space="preserve">Se ha identificado que para el Instituto de Transparencia y Acceso a la Información Pública del Estado de Baja California Sur es fundamental contar con una infraestructura tecnológica en cuanto a equipos y sistemas informáticos con características particulares. Actualmente se han venido realizando las actividades con un evidente retraso tecnológico, y que día a día se va haciendo más grande la brecha existente entre los servicios que proporcionan el Instituto y la calidad de servicio que espera el ciudadano. Por lo que se busca diseñar e implementar un nuevo modelo de organización, técnicas, herramientas y recursos tecnológicos de última generación; estrategias de vinculación, de coordinación y acciones que incrementen el grado de utilidad, calidad y alcance productivo en la transparencia; proveer servicios de telecomunicaciones, promover la formación de recursos humanos, infraestructura de calidad para el adecuado desarrollo de la cultura de la </w:t>
-      </w:r>
-      <w:r>
-        <w:rPr>
-          <w:lang w:val="es-ES"/>
-        </w:rPr>
+        <w:t xml:space="preserve">Actualmente ya existen soluciones creadas en Instituciones y Organizaciones de otros ámbitos que se han lanzado recientemente a la idea de organizar y mostrar su información, </w:t>
+      </w:r>
+      <w:r>
+        <w:rPr>
+          <w:lang w:val="es-ES"/>
+        </w:rPr>
+        <w:t>qu</w:t>
+      </w:r>
+      <w:r>
+        <w:rPr>
+          <w:lang w:val="es-ES"/>
+        </w:rPr>
+        <w:t>e,</w:t>
+      </w:r>
+      <w:r>
+        <w:rPr>
+          <w:lang w:val="es-ES"/>
+        </w:rPr>
+        <w:t xml:space="preserve"> resguardada en repositorios, </w:t>
+      </w:r>
+      <w:r>
+        <w:rPr>
+          <w:lang w:val="es-ES"/>
+        </w:rPr>
+        <w:t>se almacenan y se ofrecen en una plataforma única. Por otro lado</w:t>
+      </w:r>
+      <w:r>
+        <w:rPr>
+          <w:lang w:val="es-ES"/>
+        </w:rPr>
+        <w:t>,</w:t>
+      </w:r>
+      <w:r>
+        <w:rPr>
+          <w:lang w:val="es-ES"/>
+        </w:rPr>
+        <w:t xml:space="preserve"> existen algunas empresas de servicios que funcionan como recolectores de metadatos de otros repositorios existentes que ofrecen sus activos digitales en la red, recolectando en un portal único de acceso todo toda la información producida, y generando un mayor valor a las colecciones y recursos de información que individualmente se podrían gestionar por ca</w:t>
+      </w:r>
+      <w:r>
+        <w:rPr>
+          <w:lang w:val="es-ES"/>
+        </w:rPr>
+        <w:t xml:space="preserve">da Organización o Institución. </w:t>
+      </w:r>
+    </w:p>
+    <w:p>
+      <w:pPr>
+        <w:rPr>
+          <w:lang w:val="es-ES"/>
+        </w:rPr>
+      </w:pPr>
+      <w:r>
+        <w:rPr>
+          <w:lang w:val="es-ES"/>
+        </w:rPr>
+        <w:t>En Internet, más concretamente en la web como plata</w:t>
+      </w:r>
+      <w:r>
+        <w:rPr>
+          <w:lang w:val="es-ES"/>
+        </w:rPr>
+        <w:t>forma, nos hemos acostumbrado a</w:t>
+      </w:r>
+      <w:r>
+        <w:rPr>
+          <w:lang w:val="es-ES"/>
+        </w:rPr>
+        <w:t xml:space="preserve"> trabajar con grandes buscadores, que localizan donde estén alojados, los recursos que queremos encontrar, y se busca que aprovechar esta ventana al mundo a través de la red, para mostrar de una manera eficiente, ágil y cómoda para el ciudadano la información de Ins</w:t>
+      </w:r>
+      <w:r>
+        <w:rPr>
+          <w:lang w:val="es-ES"/>
+        </w:rPr>
+        <w:t>tituciones que sea requerida.</w:t>
+      </w:r>
+    </w:p>
+    <w:p>
+      <w:pPr>
+        <w:rPr>
+          <w:lang w:val="es-ES"/>
+        </w:rPr>
+      </w:pPr>
+      <w:r>
+        <w:rPr>
+          <w:lang w:val="es-ES"/>
+        </w:rPr>
+        <w:t>El ciudadano no solo podrá requerir de información específica al poder utilizar herramientas de búsquedas efectivas, si no también localizar de manera inteligente información de cualquier dependencia gubernamental, funcionario, tramite, gasto, gestión, resultados u otro dato que le</w:t>
+      </w:r>
+      <w:r>
+        <w:rPr>
+          <w:lang w:val="es-ES"/>
+        </w:rPr>
+        <w:t xml:space="preserve"> </w:t>
+      </w:r>
+      <w:r>
+        <w:rPr>
+          <w:lang w:val="es-ES"/>
+        </w:rPr>
+        <w:t>pueda interesar, se verán siempre ampliadas sus expectativas al poder navegar por otras colecciones o registros que vaya descubriendo y que tengan cierta relación contextual con su búsqueda inicial, además de dar una visión de conjunto de toda la oferta que se vaya mostr</w:t>
+      </w:r>
+      <w:r>
+        <w:rPr>
+          <w:lang w:val="es-ES"/>
+        </w:rPr>
+        <w:t>ando en el mismo repositorio.</w:t>
+      </w:r>
+    </w:p>
+    <w:p>
+      <w:pPr>
+        <w:rPr>
+          <w:lang w:val="es-ES"/>
+        </w:rPr>
+      </w:pPr>
+      <w:r>
+        <w:rPr>
+          <w:lang w:val="es-ES"/>
+        </w:rPr>
+        <w:t>Por todo ello, en base a la necesidad que surge de mostrar a través de un acceso e interfaz abierta, toda la información de Instituciones Públicas de Baja California Sur, es necesario contar con un Portal Web de acceso centralizado a nivel estatal, aplicaciones móviles como opción de registro y consulta, y una herramienta potente que de soporte a este proyecto de creación de un repo</w:t>
+      </w:r>
+      <w:r>
+        <w:rPr>
+          <w:lang w:val="es-ES"/>
+        </w:rPr>
+        <w:t>sitorio digital institucional.</w:t>
+      </w:r>
+    </w:p>
+    <w:p>
+      <w:pPr>
+        <w:rPr>
+          <w:lang w:val="es-ES"/>
+        </w:rPr>
+      </w:pPr>
+      <w:r>
+        <w:rPr>
+          <w:lang w:val="es-ES"/>
+        </w:rPr>
+        <w:t xml:space="preserve">El repositorio de información que se propone, por coherencia con las tendencias </w:t>
+      </w:r>
+      <w:r>
+        <w:t xml:space="preserve">internacionales y los propios objetivos del proyecto, debe ser de acceso abierto e </w:t>
+      </w:r>
+      <w:r>
         <w:lastRenderedPageBreak/>
-        <w:t>transparencia en una sociedad que responde  a un entorno cambiante, garantizando con ello, el acceso a la información públic</w:t>
-      </w:r>
-      <w:r>
-        <w:rPr>
-          <w:lang w:val="es-ES"/>
-        </w:rPr>
-        <w:t>a de manera rápida y eficiente.</w:t>
-      </w:r>
-    </w:p>
-    <w:p>
-      <w:pPr>
-        <w:jc w:val="left"/>
-        <w:rPr>
-          <w:lang w:val="es-ES"/>
-        </w:rPr>
-      </w:pPr>
-      <w:r>
-        <w:rPr>
-          <w:lang w:val="es-ES"/>
-        </w:rPr>
-        <w:t>Para cumplir con la Ley de Transparencia y Acceso a la información Pública del Estado de Baja California Sur, el Instituto de Transparencia y Acceso a la Información Pública del Estado de Baja California Sur debe contar con un sistema tecnológico que le permita cumplir con la Ley y a su vez lograr cubrir las deficiencias que actualmente presentan los sistemas actuales</w:t>
-      </w:r>
-      <w:r>
-        <w:rPr>
-          <w:lang w:val="es-ES"/>
-        </w:rPr>
-        <w:t xml:space="preserve"> </w:t>
-      </w:r>
-      <w:r>
-        <w:rPr>
-          <w:lang w:val="es-ES"/>
-        </w:rPr>
-        <w:t>disponibles en los ámbitos de presentar solicitudes de información, interponer recursos de revisión y cumplir con las obligaciones de transparencia.</w:t>
-      </w:r>
-    </w:p>
-    <w:p>
-      <w:pPr>
-        <w:jc w:val="left"/>
-        <w:rPr>
-          <w:lang w:val="es-ES"/>
-        </w:rPr>
-      </w:pPr>
-      <w:r>
-        <w:rPr>
-          <w:lang w:val="es-ES"/>
-        </w:rPr>
-        <w:t>El modelo de repositorio de información y la plataforma de gestión propuesto</w:t>
-      </w:r>
-      <w:r>
-        <w:rPr>
-          <w:lang w:val="es-ES"/>
-        </w:rPr>
-        <w:t>s, tendrá integración y estarán</w:t>
-      </w:r>
-      <w:r>
-        <w:rPr>
-          <w:lang w:val="es-ES"/>
-        </w:rPr>
-        <w:t xml:space="preserve"> interconectados con los sistemas nacionales atendiendo lo especificado en el artículo cuarto transitorio de los Lineamientos del Sistema nacional de transparencia que a letra dice:</w:t>
-      </w:r>
-    </w:p>
-    <w:p>
-      <w:pPr>
-        <w:ind w:left="720"/>
-        <w:jc w:val="left"/>
-        <w:rPr>
-          <w:i/>
-          <w:lang w:val="es-ES"/>
-        </w:rPr>
-      </w:pPr>
-      <w:r>
-        <w:rPr>
-          <w:i/>
-          <w:lang w:val="es-ES"/>
-        </w:rPr>
-        <w:t xml:space="preserve">CUARTO. Cualquier sistema electrónico de solicitudes de información, medios de impugnación, comunicación entre organismos garantes y sujetos obligados, y obligaciones de transparencia deberán estar interconectados a través de un servicio de red con la Plataforma Nacional de Transparencia a partir de su entrada en vigor. </w:t>
-      </w:r>
-    </w:p>
-    <w:p>
-      <w:pPr>
-        <w:ind w:left="720"/>
-        <w:jc w:val="left"/>
-        <w:rPr>
-          <w:i/>
-          <w:lang w:val="es-ES"/>
-        </w:rPr>
-      </w:pPr>
-      <w:r>
-        <w:rPr>
-          <w:i/>
-          <w:lang w:val="es-ES"/>
-        </w:rPr>
-        <w:t>Será la Plataforma Nacional de Transparencia el sistema electrónico para el registro, recepción de notificaciones, entrega de respuestas y resoluciones de solicitudes de información y medios de impugnación, cuando éstas sean en modalidad electrónica, así como el medio para la comunicación entre organismos garantes y sujetos obligados. Para las obligaciones de transparencia éstas deberán publicarse en la Plataforma Nacional de Transparencia y en los sitios de Internet de los sujetos obligados o lo</w:t>
-      </w:r>
-      <w:r>
-        <w:rPr>
-          <w:i/>
-          <w:lang w:val="es-ES"/>
-        </w:rPr>
-        <w:t xml:space="preserve">s sitios dispuestos para ello. </w:t>
-      </w:r>
-    </w:p>
-    <w:p>
-      <w:pPr>
-        <w:ind w:left="720"/>
-        <w:jc w:val="left"/>
-        <w:rPr>
-          <w:lang w:val="es-ES"/>
-        </w:rPr>
-      </w:pPr>
-      <w:r>
-        <w:rPr>
-          <w:i/>
-          <w:lang w:val="es-ES"/>
-        </w:rPr>
-        <w:t xml:space="preserve">En el transcurso de la operación de la Plataforma Nacional de Transparencia se evaluará y definirá para cada organismo garantice la posibilidad o no de substituir sus sistemas de gestión de recursos de revisión e inconformidades por el sistema de gestión que se desarrolla dentro de la Plataforma Nacional para tal fin. </w:t>
-      </w:r>
-    </w:p>
-    <w:p>
-      <w:pPr>
-        <w:jc w:val="left"/>
-        <w:rPr>
-          <w:lang w:val="es-ES"/>
-        </w:rPr>
-      </w:pPr>
-    </w:p>
-    <w:p>
-      <w:pPr>
-        <w:jc w:val="left"/>
-        <w:rPr>
-          <w:lang w:val="es-ES"/>
-        </w:rPr>
-      </w:pPr>
-      <w:r>
-        <w:rPr>
-          <w:lang w:val="es-ES"/>
-        </w:rPr>
-        <w:t>Actualmente ya existen soluciones creadas en Instituciones y Organizaciones de otros ámbitos que se han lanzado recientemente a la idea de organizar y mostrar su información, qu</w:t>
-      </w:r>
-      <w:r>
-        <w:rPr>
-          <w:lang w:val="es-ES"/>
-        </w:rPr>
-        <w:t xml:space="preserve">e resguardada en repositorios, </w:t>
-      </w:r>
-      <w:r>
-        <w:rPr>
-          <w:lang w:val="es-ES"/>
-        </w:rPr>
-        <w:t>se almacenan y se ofrecen en una plataforma única. Por otro lado</w:t>
-      </w:r>
-      <w:r>
-        <w:rPr>
-          <w:lang w:val="es-ES"/>
-        </w:rPr>
-        <w:t>,</w:t>
-      </w:r>
-      <w:r>
-        <w:rPr>
-          <w:lang w:val="es-ES"/>
-        </w:rPr>
-        <w:t xml:space="preserve"> existen algunas empresas de servicios que funcionan como recolectores de metadatos de otros repositorios existentes que ofrecen sus activos digitales en la red, recolectando en un portal único de acceso </w:t>
-      </w:r>
-      <w:r>
-        <w:rPr>
-          <w:lang w:val="es-ES"/>
-        </w:rPr>
-        <w:lastRenderedPageBreak/>
-        <w:t>todo toda la información producida, y generando un mayor valor a las colecciones y recursos de información que individualmente se podrían gestionar por ca</w:t>
-      </w:r>
-      <w:r>
-        <w:rPr>
-          <w:lang w:val="es-ES"/>
-        </w:rPr>
-        <w:t xml:space="preserve">da Organización o Institución. </w:t>
-      </w:r>
-    </w:p>
-    <w:p>
-      <w:pPr>
-        <w:jc w:val="left"/>
-        <w:rPr>
-          <w:lang w:val="es-ES"/>
-        </w:rPr>
-      </w:pPr>
-      <w:r>
-        <w:rPr>
-          <w:lang w:val="es-ES"/>
-        </w:rPr>
-        <w:t>En Internet, más concretamente en la web como plata</w:t>
-      </w:r>
-      <w:r>
-        <w:rPr>
-          <w:lang w:val="es-ES"/>
-        </w:rPr>
-        <w:t>forma, nos hemos acostumbrado a</w:t>
-      </w:r>
-      <w:r>
-        <w:rPr>
-          <w:lang w:val="es-ES"/>
-        </w:rPr>
-        <w:t xml:space="preserve"> trabajar con grandes buscadores, que localizan donde estén alojados, los recursos que queremos encontrar, y se busca que aprovechar esta ventana al mundo a través de la red, para mostrar de una manera eficiente, ágil y cómoda para el ciudadano la información de Ins</w:t>
-      </w:r>
-      <w:r>
-        <w:rPr>
-          <w:lang w:val="es-ES"/>
-        </w:rPr>
-        <w:t>tituciones que sea requerida.</w:t>
-      </w:r>
-    </w:p>
-    <w:p>
-      <w:pPr>
-        <w:jc w:val="left"/>
-        <w:rPr>
-          <w:lang w:val="es-ES"/>
-        </w:rPr>
-      </w:pPr>
-      <w:r>
-        <w:rPr>
-          <w:lang w:val="es-ES"/>
-        </w:rPr>
-        <w:t>El ciudadano no solo podrá requerir de información específica al poder utilizar herramientas de búsquedas efectivas, si no también localizar de manera inteligente información de cualquier dependencia gubernamental, funcionario, tramite, gasto, gestión, resultados u otro dato que le</w:t>
-      </w:r>
-      <w:r>
-        <w:rPr>
-          <w:lang w:val="es-ES"/>
-        </w:rPr>
-        <w:t xml:space="preserve"> </w:t>
-      </w:r>
-      <w:r>
-        <w:rPr>
-          <w:lang w:val="es-ES"/>
-        </w:rPr>
-        <w:t>pueda interesar, se verán siempre ampliadas sus expectativas al poder navegar por otras colecciones o registros que vaya descubriendo y que tengan cierta relación contextual con su búsqueda inicial, además de dar una visión de conjunto de toda la oferta que se vaya mostr</w:t>
-      </w:r>
-      <w:r>
-        <w:rPr>
-          <w:lang w:val="es-ES"/>
-        </w:rPr>
-        <w:t>ando en el mismo repositorio.</w:t>
-      </w:r>
-    </w:p>
-    <w:p>
-      <w:pPr>
-        <w:jc w:val="left"/>
-        <w:rPr>
-          <w:lang w:val="es-ES"/>
-        </w:rPr>
-      </w:pPr>
-      <w:r>
-        <w:rPr>
-          <w:lang w:val="es-ES"/>
-        </w:rPr>
-        <w:t>Por todo ello, en base a la necesidad que surge de mostrar a través de un acceso e interfaz abierta, toda la información de Instituciones Públicas de Baja California Sur, es necesario contar con un Portal Web de acceso centralizado a nivel estatal, aplicaciones móviles como opción de registro y consulta, y una herramienta potente que de soporte a este proyecto de creación de un repo</w:t>
-      </w:r>
-      <w:r>
-        <w:rPr>
-          <w:lang w:val="es-ES"/>
-        </w:rPr>
-        <w:t>sitorio digital institucional.</w:t>
-      </w:r>
-    </w:p>
-    <w:p>
-      <w:pPr>
-        <w:jc w:val="left"/>
-        <w:rPr>
-          <w:lang w:val="es-ES"/>
-        </w:rPr>
-      </w:pPr>
-      <w:r>
-        <w:rPr>
-          <w:lang w:val="es-ES"/>
-        </w:rPr>
-        <w:t>El repositorio de información que se propone, por coherencia con las tendencias internacionales y los propios objetivos del proyecto, debe ser de acceso abierto e interoperable en el ámbito de la Plataforma Nacional de Transparencia, debiendo contar con los estándares y protocolos adecuados que aseguren a través de una plataforma centralizada, la recolección de información y metadatos de cada Institución en el estado, y la búsqueda, navegación y exposición de toda la información.  Asimismo, debe de estar desarrollado en base a estándares de metadatos y a protocolos de recolección e intercambio de datos, implementando mecanismos para importar, exportar y también recolectar los contenidos digitales y sus metadatos.</w:t>
+        <w:t>interoperable en el ámbito de la Plataforma Nacional de Transparencia, debiendo contar con los estándares y protocolos adecuados que aseguren a través de una plataforma centralizada, la recolección de información y metadatos de cada Institución en el estado, y la búsqueda, navegación y exposición de toda la información.  Asimismo, debe de estar desarrollado en base a estándares de metadatos y a protocolos de</w:t>
+      </w:r>
+      <w:r>
+        <w:rPr>
+          <w:lang w:val="es-ES"/>
+        </w:rPr>
+        <w:t xml:space="preserve"> recolección e intercambio de datos, implementando mecanismos para importar, exportar y también recolectar los contenidos digitales y sus metadatos.</w:t>
       </w:r>
     </w:p>
     <w:p>
@@ -5729,7 +6897,21 @@
         <w:rPr>
           <w:lang w:val="es-ES"/>
         </w:rPr>
-        <w:t xml:space="preserve">Operará como un agregador de información digital para la Plataforma Nacional de Transparencia. </w:t>
+        <w:t xml:space="preserve">Operará como un </w:t>
+      </w:r>
+      <w:proofErr w:type="spellStart"/>
+      <w:r>
+        <w:rPr>
+          <w:lang w:val="es-ES"/>
+        </w:rPr>
+        <w:t>agregador</w:t>
+      </w:r>
+      <w:proofErr w:type="spellEnd"/>
+      <w:r>
+        <w:rPr>
+          <w:lang w:val="es-ES"/>
+        </w:rPr>
+        <w:t xml:space="preserve"> de información digital para la Plataforma Nacional de Transparencia. </w:t>
       </w:r>
     </w:p>
     <w:p>
@@ -5757,7 +6939,6 @@
         <w:rPr>
           <w:lang w:val="es-ES"/>
         </w:rPr>
-        <w:lastRenderedPageBreak/>
         <w:t>Finalmente, este proyecto se sustent</w:t>
       </w:r>
       <w:r>
@@ -5839,7 +7020,7 @@
           <w:lang w:val="es-ES"/>
         </w:rPr>
       </w:pPr>
-      <w:bookmarkStart w:id="12" w:name="_Toc477521542"/>
+      <w:bookmarkStart w:id="11" w:name="_Toc480724991"/>
       <w:r>
         <w:rPr>
           <w:lang w:val="es-ES"/>
@@ -5853,7 +7034,7 @@
         <w:tab/>
         <w:t>Alcances y limitaciones</w:t>
       </w:r>
-      <w:bookmarkEnd w:id="12"/>
+      <w:bookmarkEnd w:id="11"/>
     </w:p>
     <w:p>
       <w:pPr>
@@ -5862,7 +7043,7 @@
           <w:lang w:val="es-ES"/>
         </w:rPr>
       </w:pPr>
-      <w:bookmarkStart w:id="13" w:name="_Toc477521543"/>
+      <w:bookmarkStart w:id="12" w:name="_Toc480724992"/>
       <w:r>
         <w:rPr>
           <w:lang w:val="es-ES"/>
@@ -5876,38 +7057,38 @@
         <w:tab/>
         <w:t>Alcances</w:t>
       </w:r>
+      <w:bookmarkEnd w:id="12"/>
+    </w:p>
+    <w:p>
+      <w:pPr>
+        <w:pStyle w:val="Ttulo3"/>
+        <w:rPr>
+          <w:lang w:val="es-ES"/>
+        </w:rPr>
+      </w:pPr>
+      <w:bookmarkStart w:id="13" w:name="_Toc480724993"/>
+      <w:r>
+        <w:rPr>
+          <w:lang w:val="es-ES"/>
+        </w:rPr>
+        <w:t>1.6.2</w:t>
+      </w:r>
+      <w:r>
+        <w:rPr>
+          <w:lang w:val="es-ES"/>
+        </w:rPr>
+        <w:tab/>
+      </w:r>
+      <w:r>
+        <w:rPr>
+          <w:lang w:val="es-ES"/>
+        </w:rPr>
+        <w:t>Limitaciones</w:t>
+      </w:r>
       <w:bookmarkEnd w:id="13"/>
     </w:p>
     <w:p>
       <w:pPr>
-        <w:pStyle w:val="Ttulo3"/>
-        <w:rPr>
-          <w:lang w:val="es-ES"/>
-        </w:rPr>
-      </w:pPr>
-      <w:bookmarkStart w:id="14" w:name="_Toc477521544"/>
-      <w:r>
-        <w:rPr>
-          <w:lang w:val="es-ES"/>
-        </w:rPr>
-        <w:t>1.6.2</w:t>
-      </w:r>
-      <w:r>
-        <w:rPr>
-          <w:lang w:val="es-ES"/>
-        </w:rPr>
-        <w:tab/>
-      </w:r>
-      <w:r>
-        <w:rPr>
-          <w:lang w:val="es-ES"/>
-        </w:rPr>
-        <w:t>Limitaciones</w:t>
-      </w:r>
-      <w:bookmarkEnd w:id="14"/>
-    </w:p>
-    <w:p>
-      <w:pPr>
         <w:jc w:val="left"/>
         <w:rPr>
           <w:lang w:val="es-ES"/>
@@ -5927,7 +7108,7 @@
           <w:lang w:val="es-ES"/>
         </w:rPr>
       </w:pPr>
-      <w:bookmarkStart w:id="15" w:name="_Toc477521545"/>
+      <w:bookmarkStart w:id="14" w:name="_Toc480724994"/>
       <w:r>
         <w:rPr>
           <w:lang w:val="es-ES"/>
@@ -5935,32 +7116,40 @@
         <w:lastRenderedPageBreak/>
         <w:t>CAPITULO 2. MARCO TEÓRICO</w:t>
       </w:r>
+      <w:bookmarkEnd w:id="14"/>
+    </w:p>
+    <w:p>
+      <w:pPr>
+        <w:pStyle w:val="Ttulo2"/>
+        <w:rPr>
+          <w:lang w:val="es-ES"/>
+        </w:rPr>
+      </w:pPr>
+      <w:bookmarkStart w:id="15" w:name="_Toc480724995"/>
+      <w:r>
+        <w:rPr>
+          <w:lang w:val="es-ES"/>
+        </w:rPr>
+        <w:t>Pro</w:t>
+      </w:r>
+      <w:bookmarkStart w:id="16" w:name="_GoBack"/>
+      <w:bookmarkEnd w:id="16"/>
+      <w:r>
+        <w:rPr>
+          <w:lang w:val="es-ES"/>
+        </w:rPr>
+        <w:t>gramación</w:t>
+      </w:r>
       <w:bookmarkEnd w:id="15"/>
     </w:p>
     <w:p>
       <w:pPr>
-        <w:pStyle w:val="Ttulo2"/>
-        <w:rPr>
-          <w:lang w:val="es-ES"/>
-        </w:rPr>
-      </w:pPr>
-      <w:bookmarkStart w:id="16" w:name="_Toc477521546"/>
-      <w:r>
-        <w:rPr>
-          <w:lang w:val="es-ES"/>
-        </w:rPr>
-        <w:t>Programación</w:t>
-      </w:r>
-      <w:bookmarkEnd w:id="16"/>
-    </w:p>
-    <w:p>
-      <w:pPr>
         <w:pStyle w:val="Ttulo3"/>
         <w:rPr>
           <w:lang w:val="es-ES"/>
         </w:rPr>
       </w:pPr>
-      <w:bookmarkStart w:id="17" w:name="_Toc477521547"/>
+      <w:bookmarkStart w:id="17" w:name="_Toc480724996"/>
       <w:r>
         <w:rPr>
           <w:lang w:val="es-ES"/>
@@ -6082,7 +7271,14 @@
         <w:rPr>
           <w:lang w:val="es-ES"/>
         </w:rPr>
-        <w:t>Los lenguajes de bajo nivel o ensambladores fueron diseñados para simplificar el proceso de la programación en lenguaje de máquina, que resulta difícil y tedioso. Estos lenguajes son dependientes de la máquina, o sea que dependen del conjunto de instrucciones específicas de la computadora. En este lenguaje las instrucciones se escriben en códigos alfabéticos conocidos como mnemónicos y que son abreviaturas en inglés: ADD para la suma, DIV para dividir, etc. De este modo, los mnemónicos son mucho más fáciles de recordar que las secuencias de dígitos 0 y 1.</w:t>
+        <w:t xml:space="preserve">Los lenguajes de bajo nivel o ensambladores fueron diseñados para simplificar el proceso de la programación en lenguaje de máquina, que resulta difícil y tedioso. Estos lenguajes son dependientes de la máquina, o sea que dependen del conjunto </w:t>
+      </w:r>
+      <w:r>
+        <w:rPr>
+          <w:lang w:val="es-ES"/>
+        </w:rPr>
+        <w:lastRenderedPageBreak/>
+        <w:t>de instrucciones específicas de la computadora. En este lenguaje las instrucciones se escriben en códigos alfabéticos conocidos como mnemónicos y que son abreviaturas en inglés: ADD para la suma, DIV para dividir, etc. De este modo, los mnemónicos son mucho más fáciles de recordar que las secuencias de dígitos 0 y 1.</w:t>
       </w:r>
     </w:p>
     <w:p>
@@ -6112,7 +7308,7 @@
           <w:lang w:val="es-ES"/>
         </w:rPr>
       </w:pPr>
-      <w:bookmarkStart w:id="18" w:name="_Toc477521548"/>
+      <w:bookmarkStart w:id="18" w:name="_Toc480724997"/>
       <w:r>
         <w:rPr>
           <w:lang w:val="es-ES"/>
@@ -6166,7 +7362,7 @@
           <w:lang w:val="es-ES"/>
         </w:rPr>
       </w:pPr>
-      <w:bookmarkStart w:id="19" w:name="_Toc477521549"/>
+      <w:bookmarkStart w:id="19" w:name="_Toc480724998"/>
       <w:r>
         <w:rPr>
           <w:lang w:val="es-ES"/>
@@ -6185,7 +7381,14 @@
         <w:rPr>
           <w:lang w:val="es-ES"/>
         </w:rPr>
-        <w:t>Los datos pueden organizarse en muchas formas diferentes; el modelo matemático o lógico de una organización particular de datos recibe el nombre de estructura de datos. La elección de un modelo de datos es particular. Depende de dos cuestiones. Primero debe ser lo suficientemente complejo para mostrarnos la relación entre los datos y lo que representan. Por el contrario, la estructura debe ser lo suficientemente simple para que los datos puedan ser procesados de forma eficiente cuando sea necesario.</w:t>
+        <w:t xml:space="preserve">Los datos pueden organizarse en muchas formas diferentes; el modelo matemático o lógico de una organización particular de datos recibe el nombre de estructura de datos. La elección de un modelo de datos es particular. Depende de dos cuestiones. Primero debe ser lo suficientemente complejo para mostrarnos la relación entre los datos y lo que representan. Por el contrario, la estructura debe ser lo </w:t>
+      </w:r>
+      <w:r>
+        <w:rPr>
+          <w:lang w:val="es-ES"/>
+        </w:rPr>
+        <w:lastRenderedPageBreak/>
+        <w:t>suficientemente simple para que los datos puedan ser procesados de forma eficiente cuando sea necesario.</w:t>
       </w:r>
     </w:p>
     <w:p>
@@ -6195,7 +7398,7 @@
           <w:lang w:val="es-ES"/>
         </w:rPr>
       </w:pPr>
-      <w:bookmarkStart w:id="20" w:name="_Toc477521550"/>
+      <w:bookmarkStart w:id="20" w:name="_Toc480724999"/>
       <w:r>
         <w:rPr>
           <w:lang w:val="es-ES"/>
@@ -6218,7 +7421,7 @@
           <w:lang w:val="es-ES"/>
         </w:rPr>
       </w:pPr>
-      <w:bookmarkStart w:id="21" w:name="_Toc477521551"/>
+      <w:bookmarkStart w:id="21" w:name="_Toc480725000"/>
       <w:r>
         <w:rPr>
           <w:lang w:val="es-ES"/>
@@ -6241,7 +7444,7 @@
           <w:lang w:val="es-ES"/>
         </w:rPr>
       </w:pPr>
-      <w:bookmarkStart w:id="22" w:name="_Toc477521552"/>
+      <w:bookmarkStart w:id="22" w:name="_Toc480725001"/>
       <w:r>
         <w:rPr>
           <w:lang w:val="es-ES"/>
@@ -6267,7 +7470,7 @@
       <w:pPr>
         <w:pStyle w:val="Ttulo3"/>
       </w:pPr>
-      <w:bookmarkStart w:id="23" w:name="_Toc477521553"/>
+      <w:bookmarkStart w:id="23" w:name="_Toc480725002"/>
       <w:r>
         <w:t>HTML</w:t>
       </w:r>
@@ -6290,14 +7493,22 @@
         <w:t>s</w:t>
       </w:r>
       <w:r>
-        <w:t>, hiperenlaces y entradas de datos, así como listas de selección, botones, etc., determinados y configurados mediante los identificadores también llamados tags o etiquetas. Un identificador es una marca que permite fijar los atributos de tamaño, posición y comportamiento del texto y/o las imágenes de la página web.</w:t>
+        <w:t xml:space="preserve">, hiperenlaces y entradas de datos, así como listas de selección, botones, etc., determinados y configurados mediante los identificadores también llamados </w:t>
+      </w:r>
+      <w:proofErr w:type="spellStart"/>
+      <w:r>
+        <w:t>tags</w:t>
+      </w:r>
+      <w:proofErr w:type="spellEnd"/>
+      <w:r>
+        <w:t xml:space="preserve"> o etiquetas. Un identificador es una marca que permite fijar los atributos de tamaño, posición y comportamiento del texto y/o las imágenes de la página web.</w:t>
       </w:r>
     </w:p>
     <w:p>
       <w:pPr>
         <w:pStyle w:val="Ttulo3"/>
       </w:pPr>
-      <w:bookmarkStart w:id="24" w:name="_Toc477521554"/>
+      <w:bookmarkStart w:id="24" w:name="_Toc480725003"/>
       <w:r>
         <w:t>Formularios</w:t>
       </w:r>
@@ -6311,14 +7522,22 @@
         <w:t>está</w:t>
       </w:r>
       <w:r>
-        <w:t xml:space="preserve"> compuesto, básicamente, por una serie de campos que el usuario puede rellenar. Además, en un formulario siempre hay un botón para enviar el formulario a “alguna parte”. Este botón se conoce con el nombre genérico de "submit". Además, hay un botón para borrar los datos que se hayan introducido en el formulario. Restaurando este a su estado original.</w:t>
+        <w:t xml:space="preserve"> compuesto, básicamente, por una serie de campos que el usuario puede rellenar. Además, en un formulario siempre hay un botón para enviar el formulario a “alguna parte”. Este botón se conoce con el nombre genérico de "</w:t>
+      </w:r>
+      <w:proofErr w:type="spellStart"/>
+      <w:r>
+        <w:t>submit</w:t>
+      </w:r>
+      <w:proofErr w:type="spellEnd"/>
+      <w:r>
+        <w:t>". Además, hay un botón para borrar los datos que se hayan introducido en el formulario. Restaurando este a su estado original.</w:t>
       </w:r>
     </w:p>
     <w:p>
       <w:pPr>
         <w:pStyle w:val="Ttulo3"/>
       </w:pPr>
-      <w:bookmarkStart w:id="25" w:name="_Toc477521555"/>
+      <w:bookmarkStart w:id="25" w:name="_Toc480725004"/>
       <w:r>
         <w:t>CSS</w:t>
       </w:r>
@@ -6326,13 +7545,37 @@
     </w:p>
     <w:p>
       <w:r>
-        <w:t>Las hojas de estilo en cascada o Cascading Style Sheets proveen a los creadores de páginas web de un amplio abanico de posibilidades.</w:t>
+        <w:t xml:space="preserve">Las hojas de estilo en cascada o </w:t>
+      </w:r>
+      <w:proofErr w:type="spellStart"/>
+      <w:r>
+        <w:t>Cascading</w:t>
+      </w:r>
+      <w:proofErr w:type="spellEnd"/>
+      <w:r>
+        <w:t xml:space="preserve"> Style </w:t>
+      </w:r>
+      <w:proofErr w:type="spellStart"/>
+      <w:r>
+        <w:t>Sheets</w:t>
+      </w:r>
+      <w:proofErr w:type="spellEnd"/>
+      <w:r>
+        <w:t xml:space="preserve"> proveen a los creadores de páginas web de un amplio abanico de posibilidades.</w:t>
       </w:r>
     </w:p>
     <w:p>
       <w:r>
         <w:lastRenderedPageBreak/>
-        <w:t>Al hacer uso de CSS, los webmasters pueden generar un patrón de diseño para todos los documentos de una web, por lo que se consigue un gran ahorro de tiempo en cuanto a diseño y mantenimiento del sitio.</w:t>
+        <w:t xml:space="preserve">Al hacer uso de CSS, los </w:t>
+      </w:r>
+      <w:proofErr w:type="spellStart"/>
+      <w:r>
+        <w:t>webmasters</w:t>
+      </w:r>
+      <w:proofErr w:type="spellEnd"/>
+      <w:r>
+        <w:t xml:space="preserve"> pueden generar un patrón de diseño para todos los documentos de una web, por lo que se consigue un gran ahorro de tiempo en cuanto a diseño y mantenimiento del sitio.</w:t>
       </w:r>
     </w:p>
     <w:p>
@@ -6344,7 +7587,7 @@
       <w:pPr>
         <w:pStyle w:val="Ttulo3"/>
       </w:pPr>
-      <w:bookmarkStart w:id="26" w:name="_Toc477521556"/>
+      <w:bookmarkStart w:id="26" w:name="_Toc480725005"/>
       <w:r>
         <w:t>JavaScript</w:t>
       </w:r>
@@ -6379,8 +7622,9 @@
       <w:pPr>
         <w:pStyle w:val="Ttulo3"/>
       </w:pPr>
-      <w:bookmarkStart w:id="27" w:name="_Toc477521557"/>
-      <w:r>
+      <w:bookmarkStart w:id="27" w:name="_Toc480725006"/>
+      <w:r>
+        <w:lastRenderedPageBreak/>
         <w:t>PHP</w:t>
       </w:r>
       <w:bookmarkEnd w:id="27"/>
@@ -6397,7 +7641,15 @@
     </w:p>
     <w:p>
       <w:r>
-        <w:t>El código PHP es interpretado, y produce un resultado que es enviado al navegador del visitante de la página en forma de HTML, imagen, documento .doc, etc. de ninguna manera el navegador del visitante accede al código fuente en PHP sino a sólo a su resultado en HTML.</w:t>
+        <w:t>El código PHP es interpretado, y produce un resultado que es enviado al navegador del visitante de la página en forma de HTML, imagen, documento .</w:t>
+      </w:r>
+      <w:proofErr w:type="spellStart"/>
+      <w:r>
+        <w:t>doc</w:t>
+      </w:r>
+      <w:proofErr w:type="spellEnd"/>
+      <w:r>
+        <w:t>, etc. de ninguna manera el navegador del visitante accede al código fuente en PHP sino a sólo a su resultado en HTML.</w:t>
       </w:r>
     </w:p>
     <w:p>
@@ -6407,72 +7659,92 @@
           <w:lang w:val="es-ES"/>
         </w:rPr>
       </w:pPr>
-      <w:bookmarkStart w:id="28" w:name="_Toc477521558"/>
+      <w:bookmarkStart w:id="28" w:name="_Toc480725007"/>
+      <w:r>
+        <w:rPr>
+          <w:lang w:val="es-ES"/>
+        </w:rPr>
+        <w:t>R</w:t>
+      </w:r>
+      <w:r>
+        <w:rPr>
+          <w:lang w:val="es-ES"/>
+        </w:rPr>
+        <w:t>epositorios</w:t>
+      </w:r>
+      <w:bookmarkEnd w:id="28"/>
+    </w:p>
+    <w:p>
+      <w:pPr>
+        <w:rPr>
+          <w:lang w:val="es-ES"/>
+        </w:rPr>
+      </w:pPr>
+      <w:r>
+        <w:rPr>
+          <w:lang w:val="es-ES"/>
+        </w:rPr>
+        <w:t>Un repositorio digital es un depósito o archivo en un sitio web centralizado, en donde se almacena y mantiene información digital, en bases de datos o archivos informáticos. Los archivos pueden estar en su servidor o referenciar desde su web al alojamiento originario.</w:t>
+      </w:r>
+    </w:p>
+    <w:p>
+      <w:pPr>
+        <w:rPr>
+          <w:lang w:val="es-ES"/>
+        </w:rPr>
+      </w:pPr>
+      <w:r>
+        <w:rPr>
+          <w:lang w:val="es-ES"/>
+        </w:rPr>
+        <w:t>Los repositorios generalmente son de carácter académico e institucional y tienen por objetivo organizar, archivar, preservar y difundir la producción intelectual de la organización.</w:t>
+      </w:r>
+    </w:p>
+    <w:p>
+      <w:pPr>
+        <w:rPr>
+          <w:lang w:val="es-ES"/>
+        </w:rPr>
+      </w:pPr>
+      <w:r>
+        <w:rPr>
+          <w:lang w:val="es-ES"/>
+        </w:rPr>
+        <w:t>Algunas de las herramientas libres más utilizadas que permiten la implementación de éstos repositorios son: el DSPACE, E-</w:t>
+      </w:r>
+      <w:proofErr w:type="spellStart"/>
+      <w:r>
+        <w:rPr>
+          <w:lang w:val="es-ES"/>
+        </w:rPr>
+        <w:t>print</w:t>
+      </w:r>
+      <w:proofErr w:type="spellEnd"/>
+      <w:r>
+        <w:rPr>
+          <w:lang w:val="es-ES"/>
+        </w:rPr>
+        <w:t>, LUCENE, Protocolo OAI-OMH, etc.</w:t>
+      </w:r>
+    </w:p>
+    <w:p>
+      <w:pPr>
+        <w:rPr>
+          <w:lang w:val="es-ES"/>
+        </w:rPr>
+      </w:pPr>
+      <w:r>
+        <w:rPr>
+          <w:lang w:val="es-ES"/>
+        </w:rPr>
+        <w:t xml:space="preserve">Los recursos mencionados permiten a organizaciones tanto públicas como privadas, construir sus repositorios digitales, de tal manera que estas pueden organizar su información y administrarla. La información, que básicamente son documentos como informes, proyectos, artículos, etc. pueden ser vistos y actualizados por los miembros de la organización si tienen permisos para hacerlo. Otros usuarios de la web, que no son miembros de la organización, pueden acceder </w:t>
+      </w:r>
       <w:r>
         <w:rPr>
           <w:lang w:val="es-ES"/>
         </w:rPr>
         <w:lastRenderedPageBreak/>
-        <w:t>R</w:t>
-      </w:r>
-      <w:r>
-        <w:rPr>
-          <w:lang w:val="es-ES"/>
-        </w:rPr>
-        <w:t>epositorios</w:t>
-      </w:r>
-      <w:bookmarkEnd w:id="28"/>
-    </w:p>
-    <w:p>
-      <w:pPr>
-        <w:rPr>
-          <w:lang w:val="es-ES"/>
-        </w:rPr>
-      </w:pPr>
-      <w:r>
-        <w:rPr>
-          <w:lang w:val="es-ES"/>
-        </w:rPr>
-        <w:t>Un repositorio digital es un depósito o archivo en un sitio web centralizado, en donde se almacena y mantiene información digital, en bases de datos o archivos informáticos. Los archivos pueden estar en su servidor o referenciar desde su web al alojamiento originario.</w:t>
-      </w:r>
-    </w:p>
-    <w:p>
-      <w:pPr>
-        <w:rPr>
-          <w:lang w:val="es-ES"/>
-        </w:rPr>
-      </w:pPr>
-      <w:r>
-        <w:rPr>
-          <w:lang w:val="es-ES"/>
-        </w:rPr>
-        <w:t>Los repositorios generalmente son de carácter académico e institucional y tienen por objetivo organizar, archivar, preservar y difundir la producción intelectual de la organización.</w:t>
-      </w:r>
-    </w:p>
-    <w:p>
-      <w:pPr>
-        <w:rPr>
-          <w:lang w:val="es-ES"/>
-        </w:rPr>
-      </w:pPr>
-      <w:r>
-        <w:rPr>
-          <w:lang w:val="es-ES"/>
-        </w:rPr>
-        <w:t>Algunas de las herramientas libres más utilizadas que permiten la implementación de éstos repositorios son: el DSPACE, E-print, LUCENE, Protocolo OAI-OMH, etc.</w:t>
-      </w:r>
-    </w:p>
-    <w:p>
-      <w:pPr>
-        <w:rPr>
-          <w:lang w:val="es-ES"/>
-        </w:rPr>
-      </w:pPr>
-      <w:r>
-        <w:rPr>
-          <w:lang w:val="es-ES"/>
-        </w:rPr>
-        <w:t>Los recursos mencionados permiten a organizaciones tanto públicas como privadas, construir sus repositorios digitales, de tal manera que estas pueden organizar su información y administrarla. La información, que básicamente son documentos como informes, proyectos, artículos, etc. pueden ser vistos y actualizados por los miembros de la organización si tienen permisos para hacerlo. Otros usuarios de la web, que no son miembros de la organización, pueden acceder a documentos que se han registrado para ser compartidos. Por ejemplo, artículos de investigación elaborados por miembros de la organización.</w:t>
+        <w:t>a documentos que se han registrado para ser compartidos. Por ejemplo, artículos de investigación elaborados por miembros de la organización.</w:t>
       </w:r>
     </w:p>
     <w:p>
@@ -6482,7 +7754,7 @@
           <w:lang w:val="es-ES"/>
         </w:rPr>
       </w:pPr>
-      <w:bookmarkStart w:id="29" w:name="_Toc477521559"/>
+      <w:bookmarkStart w:id="29" w:name="_Toc480725008"/>
       <w:r>
         <w:rPr>
           <w:lang w:val="es-ES"/>
@@ -6505,7 +7777,7 @@
           <w:lang w:val="es-ES"/>
         </w:rPr>
       </w:pPr>
-      <w:bookmarkStart w:id="30" w:name="_Toc477521560"/>
+      <w:bookmarkStart w:id="30" w:name="_Toc480725009"/>
       <w:r>
         <w:rPr>
           <w:lang w:val="es-ES"/>
@@ -6667,12 +7939,20 @@
           <w:lang w:val="es-ES"/>
         </w:rPr>
       </w:pPr>
-      <w:bookmarkStart w:id="31" w:name="_Toc477521561"/>
-      <w:r>
-        <w:rPr>
-          <w:lang w:val="es-ES"/>
-        </w:rPr>
-        <w:t>Objective – C</w:t>
+      <w:bookmarkStart w:id="31" w:name="_Toc480725010"/>
+      <w:proofErr w:type="spellStart"/>
+      <w:r>
+        <w:rPr>
+          <w:lang w:val="es-ES"/>
+        </w:rPr>
+        <w:t>Objective</w:t>
+      </w:r>
+      <w:proofErr w:type="spellEnd"/>
+      <w:r>
+        <w:rPr>
+          <w:lang w:val="es-ES"/>
+        </w:rPr>
+        <w:t xml:space="preserve"> – C</w:t>
       </w:r>
       <w:bookmarkEnd w:id="31"/>
     </w:p>
@@ -6690,7 +7970,7 @@
           <w:lang w:val="es-ES"/>
         </w:rPr>
       </w:pPr>
-      <w:bookmarkStart w:id="32" w:name="_Toc477521562"/>
+      <w:bookmarkStart w:id="32" w:name="_Toc480725011"/>
       <w:r>
         <w:rPr>
           <w:lang w:val="es-ES"/>
@@ -6713,7 +7993,7 @@
           <w:lang w:val="es-ES"/>
         </w:rPr>
       </w:pPr>
-      <w:bookmarkStart w:id="33" w:name="_Toc477521563"/>
+      <w:bookmarkStart w:id="33" w:name="_Toc480725012"/>
       <w:r>
         <w:rPr>
           <w:lang w:val="es-ES"/>
@@ -6732,14 +8012,14 @@
         <w:rPr>
           <w:lang w:val="es-ES"/>
         </w:rPr>
-        <w:t xml:space="preserve">Android es el sistema operativo para dispositivos móviles con mayor influencia actualmente, llegándose a usar desde en relojes inteligentes o pulseras hasta en automóviles. La mayoría de los usuarios promedio en algún momento de su vida </w:t>
+        <w:t xml:space="preserve">Android es el sistema operativo para dispositivos móviles con mayor influencia actualmente, llegándose a usar desde en relojes inteligentes o pulseras hasta en automóviles. La mayoría de los usuarios promedio en algún momento de su vida usaron, usan o usarán algún dispositivo con Android, así de grande y potente es el </w:t>
       </w:r>
       <w:r>
         <w:rPr>
           <w:lang w:val="es-ES"/>
         </w:rPr>
         <w:lastRenderedPageBreak/>
-        <w:t>usaron, usan o usarán algún dispositivo con Android, así de grande y potente es el mercado de los dispositivos móviles e igualmente así de grande es la inclusión de Android en los mismos.</w:t>
+        <w:t>mercado de los dispositivos móviles e igualmente así de grande es la inclusión de Android en los mismos.</w:t>
       </w:r>
     </w:p>
     <w:p>
@@ -6749,7 +8029,7 @@
           <w:lang w:val="es-ES"/>
         </w:rPr>
       </w:pPr>
-      <w:bookmarkStart w:id="34" w:name="_Toc477521564"/>
+      <w:bookmarkStart w:id="34" w:name="_Toc480725013"/>
       <w:r>
         <w:rPr>
           <w:lang w:val="es-ES"/>
@@ -6772,7 +8052,7 @@
           <w:lang w:val="es-ES"/>
         </w:rPr>
       </w:pPr>
-      <w:bookmarkStart w:id="35" w:name="_Toc477521565"/>
+      <w:bookmarkStart w:id="35" w:name="_Toc480725014"/>
       <w:r>
         <w:rPr>
           <w:lang w:val="es-ES"/>
@@ -6795,7 +8075,7 @@
           <w:lang w:val="es-ES"/>
         </w:rPr>
       </w:pPr>
-      <w:bookmarkStart w:id="36" w:name="_Toc477521566"/>
+      <w:bookmarkStart w:id="36" w:name="_Toc480725015"/>
       <w:r>
         <w:rPr>
           <w:lang w:val="es-ES"/>
@@ -6818,7 +8098,7 @@
           <w:lang w:val="es-ES"/>
         </w:rPr>
       </w:pPr>
-      <w:bookmarkStart w:id="37" w:name="_Toc477521567"/>
+      <w:bookmarkStart w:id="37" w:name="_Toc480725016"/>
       <w:r>
         <w:rPr>
           <w:lang w:val="es-ES"/>
@@ -6841,7 +8121,7 @@
           <w:lang w:val="es-ES"/>
         </w:rPr>
       </w:pPr>
-      <w:bookmarkStart w:id="38" w:name="_Toc477521568"/>
+      <w:bookmarkStart w:id="38" w:name="_Toc480725017"/>
       <w:r>
         <w:rPr>
           <w:lang w:val="es-ES"/>
@@ -6878,7 +8158,7 @@
           <w:lang w:val="es-ES"/>
         </w:rPr>
       </w:pPr>
-      <w:bookmarkStart w:id="39" w:name="_Toc477521569"/>
+      <w:bookmarkStart w:id="39" w:name="_Toc480725018"/>
       <w:r>
         <w:rPr>
           <w:lang w:val="es-ES"/>
@@ -6901,7 +8181,8 @@
           <w:lang w:val="es-ES"/>
         </w:rPr>
       </w:pPr>
-      <w:bookmarkStart w:id="40" w:name="_Toc477521570"/>
+      <w:bookmarkStart w:id="40" w:name="_Toc480725019"/>
+      <w:proofErr w:type="spellStart"/>
       <w:r>
         <w:rPr>
           <w:lang w:val="es-ES"/>
@@ -6909,6 +8190,7 @@
         <w:t>MySQL</w:t>
       </w:r>
       <w:bookmarkEnd w:id="40"/>
+      <w:proofErr w:type="spellEnd"/>
     </w:p>
     <w:p>
       <w:pPr>
@@ -6924,7 +8206,7 @@
           <w:lang w:val="es-ES"/>
         </w:rPr>
       </w:pPr>
-      <w:bookmarkStart w:id="41" w:name="_Toc477521571"/>
+      <w:bookmarkStart w:id="41" w:name="_Toc480725020"/>
       <w:r>
         <w:rPr>
           <w:lang w:val="es-ES"/>
@@ -6954,11 +8236,12 @@
           <w:lang w:val="es-ES"/>
         </w:rPr>
       </w:pPr>
-      <w:bookmarkStart w:id="42" w:name="_Toc477521572"/>
-      <w:r>
-        <w:rPr>
-          <w:lang w:val="es-ES"/>
-        </w:rPr>
+      <w:bookmarkStart w:id="42" w:name="_Toc480725021"/>
+      <w:r>
+        <w:rPr>
+          <w:lang w:val="es-ES"/>
+        </w:rPr>
+        <w:lastRenderedPageBreak/>
         <w:t>Herramientas</w:t>
       </w:r>
       <w:bookmarkEnd w:id="42"/>
@@ -6977,7 +8260,8 @@
           <w:lang w:val="es-ES"/>
         </w:rPr>
       </w:pPr>
-      <w:bookmarkStart w:id="43" w:name="_Toc477521573"/>
+      <w:bookmarkStart w:id="43" w:name="_Toc480725022"/>
+      <w:proofErr w:type="spellStart"/>
       <w:r>
         <w:rPr>
           <w:lang w:val="es-ES"/>
@@ -6985,6 +8269,7 @@
         <w:t>Xamarin</w:t>
       </w:r>
       <w:bookmarkEnd w:id="43"/>
+      <w:proofErr w:type="spellEnd"/>
     </w:p>
     <w:p>
       <w:pPr>
@@ -7000,7 +8285,7 @@
           <w:lang w:val="en-US"/>
         </w:rPr>
       </w:pPr>
-      <w:bookmarkStart w:id="44" w:name="_Toc477521574"/>
+      <w:bookmarkStart w:id="44" w:name="_Toc480725023"/>
       <w:r>
         <w:rPr>
           <w:lang w:val="en-US"/>
@@ -7023,17 +8308,24 @@
           <w:lang w:val="en-US"/>
         </w:rPr>
       </w:pPr>
-      <w:bookmarkStart w:id="45" w:name="_Toc477521575"/>
+      <w:bookmarkStart w:id="45" w:name="_Toc480725024"/>
       <w:r>
         <w:rPr>
           <w:lang w:val="en-US"/>
         </w:rPr>
-        <w:t>Visual Stu</w:t>
-      </w:r>
+        <w:t xml:space="preserve">Visual </w:t>
+      </w:r>
+      <w:proofErr w:type="spellStart"/>
       <w:r>
         <w:rPr>
           <w:lang w:val="en-US"/>
         </w:rPr>
+        <w:t>Stu</w:t>
+      </w:r>
+      <w:r>
+        <w:rPr>
+          <w:lang w:val="en-US"/>
+        </w:rPr>
         <w:t>u</w:t>
       </w:r>
       <w:r>
@@ -7043,6 +8335,7 @@
         <w:t>dio</w:t>
       </w:r>
       <w:bookmarkEnd w:id="45"/>
+      <w:proofErr w:type="spellEnd"/>
     </w:p>
     <w:p>
       <w:pPr>
@@ -7058,7 +8351,7 @@
           <w:lang w:val="en-US"/>
         </w:rPr>
       </w:pPr>
-      <w:bookmarkStart w:id="46" w:name="_Toc477521576"/>
+      <w:bookmarkStart w:id="46" w:name="_Toc480725025"/>
       <w:r>
         <w:rPr>
           <w:lang w:val="en-US"/>
@@ -7081,7 +8374,7 @@
           <w:lang w:val="en-US"/>
         </w:rPr>
       </w:pPr>
-      <w:bookmarkStart w:id="47" w:name="_Toc477521577"/>
+      <w:bookmarkStart w:id="47" w:name="_Toc480725026"/>
       <w:r>
         <w:rPr>
           <w:lang w:val="en-US"/>
@@ -7104,7 +8397,8 @@
           <w:lang w:val="en-US"/>
         </w:rPr>
       </w:pPr>
-      <w:bookmarkStart w:id="48" w:name="_Toc477521578"/>
+      <w:bookmarkStart w:id="48" w:name="_Toc480725027"/>
+      <w:proofErr w:type="spellStart"/>
       <w:r>
         <w:rPr>
           <w:lang w:val="en-US"/>
@@ -7118,6 +8412,7 @@
         <w:t>es</w:t>
       </w:r>
       <w:bookmarkEnd w:id="48"/>
+      <w:proofErr w:type="spellEnd"/>
     </w:p>
     <w:p>
       <w:pPr>
@@ -7133,7 +8428,7 @@
           <w:lang w:val="en-US"/>
         </w:rPr>
       </w:pPr>
-      <w:bookmarkStart w:id="49" w:name="_Toc477521579"/>
+      <w:bookmarkStart w:id="49" w:name="_Toc480725028"/>
       <w:r>
         <w:rPr>
           <w:lang w:val="en-US"/>
@@ -7172,21 +8467,20 @@
     </w:p>
     <w:p>
       <w:pPr>
-        <w:jc w:val="left"/>
-        <w:rPr>
-          <w:lang w:val="es-ES"/>
-        </w:rPr>
-      </w:pPr>
-      <w:r>
+        <w:pStyle w:val="Ttulo1"/>
+      </w:pPr>
+      <w:r>
+        <w:rPr>
+          <w:lang w:val="es-ES"/>
+        </w:rPr>
         <w:br w:type="page"/>
       </w:r>
-      <w:r>
-        <w:rPr>
-          <w:lang w:val="es-ES"/>
-        </w:rPr>
+      <w:bookmarkStart w:id="50" w:name="_Toc480725029"/>
+      <w:r>
         <w:lastRenderedPageBreak/>
         <w:t>CAPITULO 3. DESARROLLO</w:t>
       </w:r>
+      <w:bookmarkEnd w:id="50"/>
     </w:p>
     <w:p>
       <w:pPr>
@@ -7202,7 +8496,7 @@
           <w:lang w:val="es-ES"/>
         </w:rPr>
       </w:pPr>
-      <w:bookmarkStart w:id="50" w:name="_Toc477521580"/>
+      <w:bookmarkStart w:id="51" w:name="_Toc480725030"/>
       <w:r>
         <w:rPr>
           <w:lang w:val="es-ES"/>
@@ -7216,35 +8510,175 @@
         <w:tab/>
         <w:t>Procedimiento y descripción de las actividades realizadas</w:t>
       </w:r>
-      <w:bookmarkEnd w:id="50"/>
-    </w:p>
-    <w:p>
-      <w:pPr>
-        <w:rPr>
-          <w:lang w:val="es-ES"/>
-        </w:rPr>
-      </w:pPr>
-    </w:p>
-    <w:p>
-      <w:pPr>
-        <w:rPr>
-          <w:lang w:val="es-ES"/>
-        </w:rPr>
-      </w:pPr>
-    </w:p>
-    <w:p>
-      <w:pPr>
-        <w:rPr>
-          <w:lang w:val="es-ES"/>
-        </w:rPr>
-      </w:pPr>
-    </w:p>
-    <w:p>
-      <w:pPr>
-        <w:rPr>
-          <w:lang w:val="es-ES"/>
-        </w:rPr>
-      </w:pPr>
+      <w:bookmarkEnd w:id="51"/>
+    </w:p>
+    <w:p>
+      <w:pPr>
+        <w:rPr>
+          <w:lang w:val="es-ES"/>
+        </w:rPr>
+      </w:pPr>
+    </w:p>
+    <w:p>
+      <w:pPr>
+        <w:pStyle w:val="Ttulo3"/>
+        <w:rPr>
+          <w:lang w:val="es-ES"/>
+        </w:rPr>
+      </w:pPr>
+      <w:bookmarkStart w:id="52" w:name="_Toc480725031"/>
+      <w:r>
+        <w:rPr>
+          <w:lang w:val="es-ES"/>
+        </w:rPr>
+        <w:t>3.1.1 Investigación preliminar</w:t>
+      </w:r>
+      <w:bookmarkEnd w:id="52"/>
+    </w:p>
+    <w:p>
+      <w:pPr>
+        <w:rPr>
+          <w:lang w:val="es-ES"/>
+        </w:rPr>
+      </w:pPr>
+    </w:p>
+    <w:p>
+      <w:pPr>
+        <w:rPr>
+          <w:lang w:val="es-ES"/>
+        </w:rPr>
+      </w:pPr>
+    </w:p>
+    <w:p>
+      <w:pPr>
+        <w:pStyle w:val="Ttulo2"/>
+        <w:rPr>
+          <w:lang w:val="es-ES"/>
+        </w:rPr>
+      </w:pPr>
+      <w:bookmarkStart w:id="53" w:name="_Toc480725032"/>
+      <w:r>
+        <w:rPr>
+          <w:lang w:val="es-ES"/>
+        </w:rPr>
+        <w:t>3.2 Estudio de factibilidad</w:t>
+      </w:r>
+      <w:bookmarkEnd w:id="53"/>
+    </w:p>
+    <w:p>
+      <w:pPr>
+        <w:rPr>
+          <w:lang w:val="es-ES"/>
+        </w:rPr>
+      </w:pPr>
+    </w:p>
+    <w:p>
+      <w:pPr>
+        <w:pStyle w:val="Ttulo2"/>
+        <w:rPr>
+          <w:lang w:val="es-ES"/>
+        </w:rPr>
+      </w:pPr>
+      <w:bookmarkStart w:id="54" w:name="_Toc480725033"/>
+      <w:r>
+        <w:rPr>
+          <w:lang w:val="es-ES"/>
+        </w:rPr>
+        <w:t>3.3 Análisis</w:t>
+      </w:r>
+      <w:bookmarkEnd w:id="54"/>
+    </w:p>
+    <w:p>
+      <w:pPr>
+        <w:rPr>
+          <w:lang w:val="es-ES"/>
+        </w:rPr>
+      </w:pPr>
+    </w:p>
+    <w:p>
+      <w:pPr>
+        <w:pStyle w:val="Ttulo2"/>
+        <w:rPr>
+          <w:lang w:val="es-ES"/>
+        </w:rPr>
+      </w:pPr>
+      <w:bookmarkStart w:id="55" w:name="_Toc480725034"/>
+      <w:r>
+        <w:rPr>
+          <w:lang w:val="es-ES"/>
+        </w:rPr>
+        <w:t>3.4 Diseño</w:t>
+      </w:r>
+      <w:bookmarkEnd w:id="55"/>
+    </w:p>
+    <w:p>
+      <w:pPr>
+        <w:rPr>
+          <w:lang w:val="es-ES"/>
+        </w:rPr>
+      </w:pPr>
+    </w:p>
+    <w:p>
+      <w:pPr>
+        <w:pStyle w:val="Ttulo2"/>
+        <w:rPr>
+          <w:lang w:val="es-ES"/>
+        </w:rPr>
+      </w:pPr>
+      <w:bookmarkStart w:id="56" w:name="_Toc480725035"/>
+      <w:r>
+        <w:rPr>
+          <w:lang w:val="es-ES"/>
+        </w:rPr>
+        <w:t>3.5 Programación</w:t>
+      </w:r>
+      <w:bookmarkEnd w:id="56"/>
+    </w:p>
+    <w:p>
+      <w:pPr>
+        <w:rPr>
+          <w:lang w:val="es-ES"/>
+        </w:rPr>
+      </w:pPr>
+    </w:p>
+    <w:p>
+      <w:pPr>
+        <w:pStyle w:val="Ttulo2"/>
+        <w:rPr>
+          <w:lang w:val="es-ES"/>
+        </w:rPr>
+      </w:pPr>
+      <w:bookmarkStart w:id="57" w:name="_Toc480725036"/>
+      <w:r>
+        <w:rPr>
+          <w:lang w:val="es-ES"/>
+        </w:rPr>
+        <w:t>3.6 Implantación</w:t>
+      </w:r>
+      <w:bookmarkEnd w:id="57"/>
+    </w:p>
+    <w:p>
+      <w:pPr>
+        <w:rPr>
+          <w:lang w:val="es-ES"/>
+        </w:rPr>
+      </w:pPr>
+    </w:p>
+    <w:p>
+      <w:pPr>
+        <w:pStyle w:val="Ttulo2"/>
+        <w:rPr>
+          <w:lang w:val="es-ES"/>
+        </w:rPr>
+      </w:pPr>
+      <w:bookmarkStart w:id="58" w:name="_Toc480725037"/>
+      <w:r>
+        <w:rPr>
+          <w:lang w:val="es-ES"/>
+        </w:rPr>
+        <w:t>3.7 Requisitos de instalación</w:t>
+      </w:r>
+      <w:bookmarkEnd w:id="58"/>
     </w:p>
     <w:p>
       <w:pPr>
@@ -7274,7 +8708,7 @@
           <w:lang w:val="es-ES"/>
         </w:rPr>
       </w:pPr>
-      <w:bookmarkStart w:id="51" w:name="_Toc477521581"/>
+      <w:bookmarkStart w:id="59" w:name="_Toc480725038"/>
       <w:r>
         <w:rPr>
           <w:lang w:val="es-ES"/>
@@ -7282,7 +8716,7 @@
         <w:lastRenderedPageBreak/>
         <w:t>CAPITULO 4. RESULTADOS</w:t>
       </w:r>
-      <w:bookmarkEnd w:id="51"/>
+      <w:bookmarkEnd w:id="59"/>
     </w:p>
     <w:p>
       <w:pPr>
@@ -7298,7 +8732,7 @@
           <w:lang w:val="es-ES"/>
         </w:rPr>
       </w:pPr>
-      <w:bookmarkStart w:id="52" w:name="_Toc477521582"/>
+      <w:bookmarkStart w:id="60" w:name="_Toc480725039"/>
       <w:r>
         <w:rPr>
           <w:lang w:val="es-ES"/>
@@ -7312,7 +8746,7 @@
         <w:tab/>
         <w:t>Resultados obtenido.</w:t>
       </w:r>
-      <w:bookmarkEnd w:id="52"/>
+      <w:bookmarkEnd w:id="60"/>
     </w:p>
     <w:p>
       <w:pPr>
@@ -7328,7 +8762,7 @@
           <w:lang w:val="es-ES"/>
         </w:rPr>
       </w:pPr>
-      <w:bookmarkStart w:id="53" w:name="_Toc477521583"/>
+      <w:bookmarkStart w:id="61" w:name="_Toc480725040"/>
       <w:r>
         <w:rPr>
           <w:lang w:val="es-ES"/>
@@ -7342,7 +8776,7 @@
         <w:tab/>
         <w:t>Evaluación o impacto económico, social o tecnológico.</w:t>
       </w:r>
-      <w:bookmarkEnd w:id="53"/>
+      <w:bookmarkEnd w:id="61"/>
     </w:p>
     <w:p>
       <w:pPr>
@@ -7358,7 +8792,7 @@
           <w:lang w:val="es-ES"/>
         </w:rPr>
       </w:pPr>
-      <w:bookmarkStart w:id="54" w:name="_Toc477521584"/>
+      <w:bookmarkStart w:id="62" w:name="_Toc480725041"/>
       <w:r>
         <w:rPr>
           <w:lang w:val="es-ES"/>
@@ -7372,7 +8806,7 @@
         <w:tab/>
         <w:t>Competencias desarrolladas y/o aplicadas.</w:t>
       </w:r>
-      <w:bookmarkEnd w:id="54"/>
+      <w:bookmarkEnd w:id="62"/>
     </w:p>
     <w:p>
       <w:pPr>
@@ -7388,7 +8822,7 @@
           <w:lang w:val="es-ES"/>
         </w:rPr>
       </w:pPr>
-      <w:bookmarkStart w:id="55" w:name="_Toc477521585"/>
+      <w:bookmarkStart w:id="63" w:name="_Toc480725042"/>
       <w:r>
         <w:rPr>
           <w:lang w:val="es-ES"/>
@@ -7402,7 +8836,7 @@
         <w:tab/>
         <w:t>Conclusiones y recomendaciones.</w:t>
       </w:r>
-      <w:bookmarkEnd w:id="55"/>
+      <w:bookmarkEnd w:id="63"/>
     </w:p>
     <w:p>
       <w:pPr>
@@ -7468,7 +8902,6 @@
         <w:rPr>
           <w:lang w:val="es-ES"/>
         </w:rPr>
-        <w:lastRenderedPageBreak/>
         <w:t>FUENTES DE INFORMACIÓN</w:t>
       </w:r>
     </w:p>
@@ -7571,8 +9004,10 @@
       </w:r>
     </w:p>
     <w:sectPr>
+      <w:footerReference w:type="default" r:id="rId12"/>
       <w:pgSz w:w="12240" w:h="15840"/>
       <w:pgMar w:top="1417" w:right="1701" w:bottom="1417" w:left="1701" w:header="708" w:footer="708" w:gutter="0"/>
+      <w:pgNumType w:start="1"/>
       <w:cols w:space="708"/>
       <w:docGrid w:linePitch="360"/>
     </w:sectPr>
@@ -7591,6 +9026,7 @@
         <w:separator/>
       </w:r>
     </w:p>
+    <w:p/>
   </w:endnote>
   <w:endnote w:type="continuationSeparator" w:id="0">
     <w:p>
@@ -7601,8 +9037,56 @@
         <w:continuationSeparator/>
       </w:r>
     </w:p>
+    <w:p/>
   </w:endnote>
 </w:endnotes>
+</file>
+
+<file path=word/footer1.xml><?xml version="1.0" encoding="utf-8"?>
+<w:ftr xmlns:wpc="http://schemas.microsoft.com/office/word/2010/wordprocessingCanvas" xmlns:cx="http://schemas.microsoft.com/office/drawing/2014/chartex" xmlns:mc="http://schemas.openxmlformats.org/markup-compatibility/2006" xmlns:o="urn:schemas-microsoft-com:office:office" xmlns:r="http://schemas.openxmlformats.org/officeDocument/2006/relationships" xmlns:m="http://schemas.openxmlformats.org/officeDocument/2006/math" xmlns:v="urn:schemas-microsoft-com:vml" xmlns:wp14="http://schemas.microsoft.com/office/word/2010/wordprocessingDrawing" xmlns:wp="http://schemas.openxmlformats.org/drawingml/2006/wordprocessingDrawing" xmlns:w10="urn:schemas-microsoft-com:office:word" xmlns:w="http://schemas.openxmlformats.org/wordprocessingml/2006/main" xmlns:w14="http://schemas.microsoft.com/office/word/2010/wordml" xmlns:w15="http://schemas.microsoft.com/office/word/2012/wordml" xmlns:w16se="http://schemas.microsoft.com/office/word/2015/wordml/symex" xmlns:wpg="http://schemas.microsoft.com/office/word/2010/wordprocessingGroup" xmlns:wpi="http://schemas.microsoft.com/office/word/2010/wordprocessingInk" xmlns:wne="http://schemas.microsoft.com/office/word/2006/wordml" xmlns:wps="http://schemas.microsoft.com/office/word/2010/wordprocessingShape" mc:Ignorable="w14 w15 w16se wp14">
+  <w:sdt>
+    <w:sdtPr>
+      <w:id w:val="-885715522"/>
+      <w:docPartObj>
+        <w:docPartGallery w:val="Page Numbers (Bottom of Page)"/>
+        <w:docPartUnique/>
+      </w:docPartObj>
+    </w:sdtPr>
+    <w:sdtContent>
+      <w:p>
+        <w:pPr>
+          <w:pStyle w:val="Piedepgina"/>
+          <w:jc w:val="right"/>
+        </w:pPr>
+        <w:r>
+          <w:fldChar w:fldCharType="begin"/>
+        </w:r>
+        <w:r>
+          <w:instrText>PAGE   \* MERGEFORMAT</w:instrText>
+        </w:r>
+        <w:r>
+          <w:fldChar w:fldCharType="separate"/>
+        </w:r>
+        <w:r>
+          <w:rPr>
+            <w:noProof/>
+            <w:lang w:val="es-ES"/>
+          </w:rPr>
+          <w:t>22</w:t>
+        </w:r>
+        <w:r>
+          <w:fldChar w:fldCharType="end"/>
+        </w:r>
+      </w:p>
+    </w:sdtContent>
+  </w:sdt>
+  <w:p>
+    <w:pPr>
+      <w:pStyle w:val="Piedepgina"/>
+    </w:pPr>
+  </w:p>
+  <w:p/>
+</w:ftr>
 </file>
 
 <file path=word/footnotes.xml><?xml version="1.0" encoding="utf-8"?>
@@ -7616,6 +9100,7 @@
         <w:separator/>
       </w:r>
     </w:p>
+    <w:p/>
   </w:footnote>
   <w:footnote w:type="continuationSeparator" w:id="0">
     <w:p>
@@ -7626,6 +9111,7 @@
         <w:continuationSeparator/>
       </w:r>
     </w:p>
+    <w:p/>
   </w:footnote>
 </w:footnotes>
 </file>
@@ -9565,8 +11051,9 @@
   <w:style w:type="paragraph" w:default="1" w:styleId="Normal">
     <w:name w:val="Normal"/>
     <w:qFormat/>
-    <w:rsid w:val="00E63361"/>
+    <w:rsid w:val="007C1818"/>
     <w:pPr>
+      <w:spacing w:line="360" w:lineRule="auto"/>
       <w:jc w:val="both"/>
     </w:pPr>
     <w:rPr>
@@ -9661,7 +11148,6 @@
   <w:style w:type="character" w:default="1" w:styleId="Fuentedeprrafopredeter">
     <w:name w:val="Default Paragraph Font"/>
     <w:uiPriority w:val="1"/>
-    <w:semiHidden/>
     <w:unhideWhenUsed/>
   </w:style>
   <w:style w:type="table" w:default="1" w:styleId="Tablanormal">
@@ -10243,7 +11729,7 @@
 </file>
 
 <file path=customXml/itemProps1.xml><?xml version="1.0" encoding="utf-8"?>
-<ds:datastoreItem xmlns:ds="http://schemas.openxmlformats.org/officeDocument/2006/customXml" ds:itemID="{793343B1-4B6C-4ADC-88B8-1A4121BCB352}">
+<ds:datastoreItem xmlns:ds="http://schemas.openxmlformats.org/officeDocument/2006/customXml" ds:itemID="{1EC9240D-CCC2-468C-822B-497A6DFE2A62}">
   <ds:schemaRefs>
     <ds:schemaRef ds:uri="http://schemas.openxmlformats.org/officeDocument/2006/bibliography"/>
   </ds:schemaRefs>

--- a/Documentos/Documento1.2.docx
+++ b/Documentos/Documento1.2.docx
@@ -183,6 +183,7 @@
       <w:r>
         <w:rPr>
           <w:noProof/>
+          <w:lang w:val="en-US"/>
         </w:rPr>
         <w:drawing>
           <wp:anchor distT="0" distB="0" distL="114300" distR="114300" simplePos="0" relativeHeight="251659264" behindDoc="1" locked="0" layoutInCell="1" allowOverlap="1" wp14:anchorId="4125702B" wp14:editId="6365A7AC">
@@ -5972,19 +5973,7 @@
           <w:lang w:val="es-ES"/>
         </w:rPr>
         <w:lastRenderedPageBreak/>
-        <w:t xml:space="preserve">obsoletos y que no cuenta con la tecnología necesaria para atender las necesidades la población de una manera rápida, precisa y eficiente. Por cada solicitud de información y/o procedimiento de revisión se crea un expediente que se realiza en hojas de papel convencionales que en la mayoría de los casos ocupa espacios en las oficinas, con el riesgo que con lleva la fragilidad del papel y </w:t>
-      </w:r>
-      <w:r>
-        <w:rPr>
-          <w:lang w:val="es-ES"/>
-        </w:rPr>
-        <w:t>posibles extravíos</w:t>
-      </w:r>
-      <w:r>
-        <w:rPr>
-          <w:lang w:val="es-ES"/>
-        </w:rPr>
-        <w:t xml:space="preserve"> de documentos, ocasionando a que a la fecha exista rezago en tiempo y respuesta en la de solicitud de información y procedimientos de revisión que son llevados a cabo de manera importante por esta institución.</w:t>
+        <w:t>obsoletos y que no cuenta con la tecnología necesaria para atender las necesidades la población de una manera rápida, precisa y eficiente. Por cada solicitud de información y/o procedimiento de revisión se crea un expediente que se realiza en hojas de papel convencionales que en la mayoría de los casos ocupa espacios en las oficinas, con el riesgo que con lleva la fragilidad del papel y posibles extravíos de documentos, ocasionando a que a la fecha exista rezago en tiempo y respuesta en la de solicitud de información y procedimientos de revisión que son llevados a cabo de manera importante por esta institución.</w:t>
       </w:r>
     </w:p>
     <w:p>
@@ -6510,7 +6499,19 @@
         <w:rPr>
           <w:lang w:val="es-ES"/>
         </w:rPr>
-        <w:t xml:space="preserve"> la Ley, en donde la ciudadanía podrá tener acceso a información referente al marco regulatorio, de los costos operativos, a documentos del marco programático y  presupuestal, sobre la rendición de cuentas, la evaluación  de  resultados  y  estadí</w:t>
+        <w:t xml:space="preserve"> la Ley, en donde la ciudadanía podrá tener acceso a información referente al marco regulatorio, de los costos operativos, a documentos del marco programático y presupuestal, sobre la rendición de cuentas, la</w:t>
+      </w:r>
+      <w:r>
+        <w:rPr>
+          <w:lang w:val="es-ES"/>
+        </w:rPr>
+        <w:t xml:space="preserve"> evaluación  de  resultados  y </w:t>
+      </w:r>
+      <w:r>
+        <w:rPr>
+          <w:lang w:val="es-ES"/>
+        </w:rPr>
+        <w:t>estadí</w:t>
       </w:r>
       <w:r>
         <w:rPr>
@@ -7130,33 +7131,25 @@
         <w:rPr>
           <w:lang w:val="es-ES"/>
         </w:rPr>
-        <w:t>Pro</w:t>
-      </w:r>
-      <w:bookmarkStart w:id="16" w:name="_GoBack"/>
+        <w:t>Programación</w:t>
+      </w:r>
+      <w:bookmarkEnd w:id="15"/>
+    </w:p>
+    <w:p>
+      <w:pPr>
+        <w:pStyle w:val="Ttulo3"/>
+        <w:rPr>
+          <w:lang w:val="es-ES"/>
+        </w:rPr>
+      </w:pPr>
+      <w:bookmarkStart w:id="16" w:name="_Toc480724996"/>
+      <w:r>
+        <w:rPr>
+          <w:lang w:val="es-ES"/>
+        </w:rPr>
+        <w:t>Lenguajes de programación</w:t>
+      </w:r>
       <w:bookmarkEnd w:id="16"/>
-      <w:r>
-        <w:rPr>
-          <w:lang w:val="es-ES"/>
-        </w:rPr>
-        <w:t>gramación</w:t>
-      </w:r>
-      <w:bookmarkEnd w:id="15"/>
-    </w:p>
-    <w:p>
-      <w:pPr>
-        <w:pStyle w:val="Ttulo3"/>
-        <w:rPr>
-          <w:lang w:val="es-ES"/>
-        </w:rPr>
-      </w:pPr>
-      <w:bookmarkStart w:id="17" w:name="_Toc480724996"/>
-      <w:r>
-        <w:rPr>
-          <w:lang w:val="es-ES"/>
-        </w:rPr>
-        <w:t>Lenguajes de programación</w:t>
-      </w:r>
-      <w:bookmarkEnd w:id="17"/>
     </w:p>
     <w:p>
       <w:pPr>
@@ -7308,68 +7301,68 @@
           <w:lang w:val="es-ES"/>
         </w:rPr>
       </w:pPr>
-      <w:bookmarkStart w:id="18" w:name="_Toc480724997"/>
+      <w:bookmarkStart w:id="17" w:name="_Toc480724997"/>
       <w:r>
         <w:rPr>
           <w:lang w:val="es-ES"/>
         </w:rPr>
         <w:t>Programación orientada a objetos</w:t>
       </w:r>
+      <w:bookmarkEnd w:id="17"/>
+    </w:p>
+    <w:p>
+      <w:pPr>
+        <w:rPr>
+          <w:lang w:val="es-ES"/>
+        </w:rPr>
+      </w:pPr>
+      <w:r>
+        <w:rPr>
+          <w:lang w:val="es-ES"/>
+        </w:rPr>
+        <w:t>La programación orientada a objetos es el paradigma de programación dominante en la actualidad y ha reemplazado las técnicas de programación estructurada.</w:t>
+      </w:r>
+    </w:p>
+    <w:p>
+      <w:pPr>
+        <w:rPr>
+          <w:lang w:val="es-ES"/>
+        </w:rPr>
+      </w:pPr>
+      <w:r>
+        <w:rPr>
+          <w:lang w:val="es-ES"/>
+        </w:rPr>
+        <w:t xml:space="preserve">Este tipo de programación se compone de objetos y son elementos autosuficientes de un programa de computadora que representa un grupo de características relacionadas entre sí y se diseñó para realizar una tarea dada. Cada objeto tiene una funcionalidad especifica expuesta a sus usuarios y una implementación oculta. Muchos de ellos se obtienen de una biblioteca y otros se diseñan a la medida, esto quiere decir que la programación orientada a objetos funciona con este principio: </w:t>
+      </w:r>
+      <w:r>
+        <w:rPr>
+          <w:lang w:val="es-ES"/>
+        </w:rPr>
+        <w:t>un programa trabaja con objetos</w:t>
+      </w:r>
+      <w:r>
+        <w:rPr>
+          <w:lang w:val="es-ES"/>
+        </w:rPr>
+        <w:t xml:space="preserve"> creados para una finalidad en especial.</w:t>
+      </w:r>
+    </w:p>
+    <w:p>
+      <w:pPr>
+        <w:pStyle w:val="Ttulo3"/>
+        <w:rPr>
+          <w:lang w:val="es-ES"/>
+        </w:rPr>
+      </w:pPr>
+      <w:bookmarkStart w:id="18" w:name="_Toc480724998"/>
+      <w:r>
+        <w:rPr>
+          <w:lang w:val="es-ES"/>
+        </w:rPr>
+        <w:t>Estructura de datos</w:t>
+      </w:r>
       <w:bookmarkEnd w:id="18"/>
-    </w:p>
-    <w:p>
-      <w:pPr>
-        <w:rPr>
-          <w:lang w:val="es-ES"/>
-        </w:rPr>
-      </w:pPr>
-      <w:r>
-        <w:rPr>
-          <w:lang w:val="es-ES"/>
-        </w:rPr>
-        <w:t>La programación orientada a objetos es el paradigma de programación dominante en la actualidad y ha reemplazado las técnicas de programación estructurada.</w:t>
-      </w:r>
-    </w:p>
-    <w:p>
-      <w:pPr>
-        <w:rPr>
-          <w:lang w:val="es-ES"/>
-        </w:rPr>
-      </w:pPr>
-      <w:r>
-        <w:rPr>
-          <w:lang w:val="es-ES"/>
-        </w:rPr>
-        <w:t xml:space="preserve">Este tipo de programación se compone de objetos y son elementos autosuficientes de un programa de computadora que representa un grupo de características relacionadas entre sí y se diseñó para realizar una tarea dada. Cada objeto tiene una funcionalidad especifica expuesta a sus usuarios y una implementación oculta. Muchos de ellos se obtienen de una biblioteca y otros se diseñan a la medida, esto quiere decir que la programación orientada a objetos funciona con este principio: </w:t>
-      </w:r>
-      <w:r>
-        <w:rPr>
-          <w:lang w:val="es-ES"/>
-        </w:rPr>
-        <w:t>un programa trabaja con objetos</w:t>
-      </w:r>
-      <w:r>
-        <w:rPr>
-          <w:lang w:val="es-ES"/>
-        </w:rPr>
-        <w:t xml:space="preserve"> creados para una finalidad en especial.</w:t>
-      </w:r>
-    </w:p>
-    <w:p>
-      <w:pPr>
-        <w:pStyle w:val="Ttulo3"/>
-        <w:rPr>
-          <w:lang w:val="es-ES"/>
-        </w:rPr>
-      </w:pPr>
-      <w:bookmarkStart w:id="19" w:name="_Toc480724998"/>
-      <w:r>
-        <w:rPr>
-          <w:lang w:val="es-ES"/>
-        </w:rPr>
-        <w:t>Estructura de datos</w:t>
-      </w:r>
-      <w:bookmarkEnd w:id="19"/>
     </w:p>
     <w:p>
       <w:pPr>
@@ -7398,13 +7391,36 @@
           <w:lang w:val="es-ES"/>
         </w:rPr>
       </w:pPr>
-      <w:bookmarkStart w:id="20" w:name="_Toc480724999"/>
+      <w:bookmarkStart w:id="19" w:name="_Toc480724999"/>
       <w:r>
         <w:rPr>
           <w:lang w:val="es-ES"/>
         </w:rPr>
         <w:t>Páginas web</w:t>
       </w:r>
+      <w:bookmarkEnd w:id="19"/>
+    </w:p>
+    <w:p>
+      <w:pPr>
+        <w:rPr>
+          <w:lang w:val="es-ES"/>
+        </w:rPr>
+      </w:pPr>
+    </w:p>
+    <w:p>
+      <w:pPr>
+        <w:pStyle w:val="Ttulo3"/>
+        <w:rPr>
+          <w:lang w:val="es-ES"/>
+        </w:rPr>
+      </w:pPr>
+      <w:bookmarkStart w:id="20" w:name="_Toc480725000"/>
+      <w:r>
+        <w:rPr>
+          <w:lang w:val="es-ES"/>
+        </w:rPr>
+        <w:t>Aplicaciones web</w:t>
+      </w:r>
       <w:bookmarkEnd w:id="20"/>
     </w:p>
     <w:p>
@@ -7421,14 +7437,20 @@
           <w:lang w:val="es-ES"/>
         </w:rPr>
       </w:pPr>
-      <w:bookmarkStart w:id="21" w:name="_Toc480725000"/>
-      <w:r>
-        <w:rPr>
-          <w:lang w:val="es-ES"/>
-        </w:rPr>
-        <w:t>Aplicaciones web</w:t>
+      <w:bookmarkStart w:id="21" w:name="_Toc480725001"/>
+      <w:r>
+        <w:rPr>
+          <w:lang w:val="es-ES"/>
+        </w:rPr>
+        <w:t>Programación web</w:t>
       </w:r>
       <w:bookmarkEnd w:id="21"/>
+      <w:r>
+        <w:rPr>
+          <w:lang w:val="es-ES"/>
+        </w:rPr>
+        <w:t xml:space="preserve"> </w:t>
+      </w:r>
     </w:p>
     <w:p>
       <w:pPr>
@@ -7440,108 +7462,79 @@
     <w:p>
       <w:pPr>
         <w:pStyle w:val="Ttulo3"/>
-        <w:rPr>
-          <w:lang w:val="es-ES"/>
-        </w:rPr>
-      </w:pPr>
-      <w:bookmarkStart w:id="22" w:name="_Toc480725001"/>
-      <w:r>
-        <w:rPr>
-          <w:lang w:val="es-ES"/>
-        </w:rPr>
-        <w:t>Programación web</w:t>
+      </w:pPr>
+      <w:bookmarkStart w:id="22" w:name="_Toc480725002"/>
+      <w:r>
+        <w:t>HTML</w:t>
       </w:r>
       <w:bookmarkEnd w:id="22"/>
-      <w:r>
-        <w:rPr>
-          <w:lang w:val="es-ES"/>
-        </w:rPr>
-        <w:t xml:space="preserve"> </w:t>
-      </w:r>
-    </w:p>
-    <w:p>
-      <w:pPr>
-        <w:rPr>
-          <w:lang w:val="es-ES"/>
-        </w:rPr>
-      </w:pPr>
+    </w:p>
+    <w:p>
+      <w:r>
+        <w:t xml:space="preserve">HTML es el lenguaje que se emplea para crear páginas web. Un </w:t>
+      </w:r>
+      <w:r>
+        <w:t>código escrito en este lenguaje</w:t>
+      </w:r>
+      <w:r>
+        <w:t xml:space="preserve"> es, básicamente, un texto que el navegador mostrará en formato de una página web. Este texto puede generar color, tamaño y fuente de letra, fondos, </w:t>
+      </w:r>
+      <w:r>
+        <w:t>imágene</w:t>
+      </w:r>
+      <w:r>
+        <w:t>s</w:t>
+      </w:r>
+      <w:r>
+        <w:t xml:space="preserve">, hiperenlaces y entradas de datos, así como listas de selección, botones, etc., determinados y configurados mediante los identificadores también llamados </w:t>
+      </w:r>
+      <w:proofErr w:type="spellStart"/>
+      <w:r>
+        <w:t>tags</w:t>
+      </w:r>
+      <w:proofErr w:type="spellEnd"/>
+      <w:r>
+        <w:t xml:space="preserve"> o etiquetas. Un identificador es una marca que permite fijar los atributos de tamaño, posición y comportamiento del texto y/o las imágenes de la página web.</w:t>
+      </w:r>
     </w:p>
     <w:p>
       <w:pPr>
         <w:pStyle w:val="Ttulo3"/>
       </w:pPr>
-      <w:bookmarkStart w:id="23" w:name="_Toc480725002"/>
-      <w:r>
-        <w:t>HTML</w:t>
+      <w:bookmarkStart w:id="23" w:name="_Toc480725003"/>
+      <w:r>
+        <w:t>Formularios</w:t>
       </w:r>
       <w:bookmarkEnd w:id="23"/>
     </w:p>
     <w:p>
       <w:r>
-        <w:t xml:space="preserve">HTML es el lenguaje que se emplea para crear páginas web. Un </w:t>
-      </w:r>
-      <w:r>
-        <w:t>código escrito en este lenguaje</w:t>
-      </w:r>
-      <w:r>
-        <w:t xml:space="preserve"> es, básicamente, un texto que el navegador mostrará en formato de una página web. Este texto puede generar color, tamaño y fuente de letra, fondos, </w:t>
-      </w:r>
-      <w:r>
-        <w:t>imágene</w:t>
-      </w:r>
-      <w:r>
-        <w:t>s</w:t>
-      </w:r>
-      <w:r>
-        <w:t xml:space="preserve">, hiperenlaces y entradas de datos, así como listas de selección, botones, etc., determinados y configurados mediante los identificadores también llamados </w:t>
+        <w:t xml:space="preserve">Un formulario </w:t>
+      </w:r>
+      <w:r>
+        <w:t>está</w:t>
+      </w:r>
+      <w:r>
+        <w:t xml:space="preserve"> compuesto, básicamente, por una serie de campos que el usuario puede rellenar. Además, en un formulario siempre hay un botón para enviar el formulario a “alguna parte”. Este botón se conoce con el nombre genérico de "</w:t>
       </w:r>
       <w:proofErr w:type="spellStart"/>
       <w:r>
-        <w:t>tags</w:t>
+        <w:t>submit</w:t>
       </w:r>
       <w:proofErr w:type="spellEnd"/>
       <w:r>
-        <w:t xml:space="preserve"> o etiquetas. Un identificador es una marca que permite fijar los atributos de tamaño, posición y comportamiento del texto y/o las imágenes de la página web.</w:t>
+        <w:t>". Además, hay un botón para borrar los datos que se hayan introducido en el formulario. Restaurando este a su estado original.</w:t>
       </w:r>
     </w:p>
     <w:p>
       <w:pPr>
         <w:pStyle w:val="Ttulo3"/>
       </w:pPr>
-      <w:bookmarkStart w:id="24" w:name="_Toc480725003"/>
-      <w:r>
-        <w:t>Formularios</w:t>
+      <w:bookmarkStart w:id="24" w:name="_Toc480725004"/>
+      <w:r>
+        <w:t>CSS</w:t>
       </w:r>
       <w:bookmarkEnd w:id="24"/>
-    </w:p>
-    <w:p>
-      <w:r>
-        <w:t xml:space="preserve">Un formulario </w:t>
-      </w:r>
-      <w:r>
-        <w:t>está</w:t>
-      </w:r>
-      <w:r>
-        <w:t xml:space="preserve"> compuesto, básicamente, por una serie de campos que el usuario puede rellenar. Además, en un formulario siempre hay un botón para enviar el formulario a “alguna parte”. Este botón se conoce con el nombre genérico de "</w:t>
-      </w:r>
-      <w:proofErr w:type="spellStart"/>
-      <w:r>
-        <w:t>submit</w:t>
-      </w:r>
-      <w:proofErr w:type="spellEnd"/>
-      <w:r>
-        <w:t>". Además, hay un botón para borrar los datos que se hayan introducido en el formulario. Restaurando este a su estado original.</w:t>
-      </w:r>
-    </w:p>
-    <w:p>
-      <w:pPr>
-        <w:pStyle w:val="Ttulo3"/>
-      </w:pPr>
-      <w:bookmarkStart w:id="25" w:name="_Toc480725004"/>
-      <w:r>
-        <w:t>CSS</w:t>
-      </w:r>
-      <w:bookmarkEnd w:id="25"/>
     </w:p>
     <w:p>
       <w:r>
@@ -7587,11 +7580,11 @@
       <w:pPr>
         <w:pStyle w:val="Ttulo3"/>
       </w:pPr>
-      <w:bookmarkStart w:id="26" w:name="_Toc480725005"/>
+      <w:bookmarkStart w:id="25" w:name="_Toc480725005"/>
       <w:r>
         <w:t>JavaScript</w:t>
       </w:r>
-      <w:bookmarkEnd w:id="26"/>
+      <w:bookmarkEnd w:id="25"/>
     </w:p>
     <w:p>
       <w:r>
@@ -7622,57 +7615,57 @@
       <w:pPr>
         <w:pStyle w:val="Ttulo3"/>
       </w:pPr>
-      <w:bookmarkStart w:id="27" w:name="_Toc480725006"/>
+      <w:bookmarkStart w:id="26" w:name="_Toc480725006"/>
       <w:r>
         <w:lastRenderedPageBreak/>
         <w:t>PHP</w:t>
       </w:r>
+      <w:bookmarkEnd w:id="26"/>
+    </w:p>
+    <w:p>
+      <w:r>
+        <w:t>PHP es una tecnología del lado del servidor, que funciona embebida (es decir, incrustada) dentro de código HTML de una página, dándole mayor dinamismo a la misma, con acceso a bases de datos, creación de foros, libros de visita, rotación de banners, etc.</w:t>
+      </w:r>
+    </w:p>
+    <w:p>
+      <w:r>
+        <w:t>Su sintaxis es heredada de C/Java y posee gran cantidad de funciones que permiten realizar todas las acciones que soporta el PHP</w:t>
+      </w:r>
+    </w:p>
+    <w:p>
+      <w:r>
+        <w:t>El código PHP es interpretado, y produce un resultado que es enviado al navegador del visitante de la página en forma de HTML, imagen, documento .</w:t>
+      </w:r>
+      <w:proofErr w:type="spellStart"/>
+      <w:r>
+        <w:t>doc</w:t>
+      </w:r>
+      <w:proofErr w:type="spellEnd"/>
+      <w:r>
+        <w:t>, etc. de ninguna manera el navegador del visitante accede al código fuente en PHP sino a sólo a su resultado en HTML.</w:t>
+      </w:r>
+    </w:p>
+    <w:p>
+      <w:pPr>
+        <w:pStyle w:val="Ttulo2"/>
+        <w:rPr>
+          <w:lang w:val="es-ES"/>
+        </w:rPr>
+      </w:pPr>
+      <w:bookmarkStart w:id="27" w:name="_Toc480725007"/>
+      <w:r>
+        <w:rPr>
+          <w:lang w:val="es-ES"/>
+        </w:rPr>
+        <w:t>R</w:t>
+      </w:r>
+      <w:r>
+        <w:rPr>
+          <w:lang w:val="es-ES"/>
+        </w:rPr>
+        <w:t>epositorios</w:t>
+      </w:r>
       <w:bookmarkEnd w:id="27"/>
-    </w:p>
-    <w:p>
-      <w:r>
-        <w:t>PHP es una tecnología del lado del servidor, que funciona embebida (es decir, incrustada) dentro de código HTML de una página, dándole mayor dinamismo a la misma, con acceso a bases de datos, creación de foros, libros de visita, rotación de banners, etc.</w:t>
-      </w:r>
-    </w:p>
-    <w:p>
-      <w:r>
-        <w:t>Su sintaxis es heredada de C/Java y posee gran cantidad de funciones que permiten realizar todas las acciones que soporta el PHP</w:t>
-      </w:r>
-    </w:p>
-    <w:p>
-      <w:r>
-        <w:t>El código PHP es interpretado, y produce un resultado que es enviado al navegador del visitante de la página en forma de HTML, imagen, documento .</w:t>
-      </w:r>
-      <w:proofErr w:type="spellStart"/>
-      <w:r>
-        <w:t>doc</w:t>
-      </w:r>
-      <w:proofErr w:type="spellEnd"/>
-      <w:r>
-        <w:t>, etc. de ninguna manera el navegador del visitante accede al código fuente en PHP sino a sólo a su resultado en HTML.</w:t>
-      </w:r>
-    </w:p>
-    <w:p>
-      <w:pPr>
-        <w:pStyle w:val="Ttulo2"/>
-        <w:rPr>
-          <w:lang w:val="es-ES"/>
-        </w:rPr>
-      </w:pPr>
-      <w:bookmarkStart w:id="28" w:name="_Toc480725007"/>
-      <w:r>
-        <w:rPr>
-          <w:lang w:val="es-ES"/>
-        </w:rPr>
-        <w:t>R</w:t>
-      </w:r>
-      <w:r>
-        <w:rPr>
-          <w:lang w:val="es-ES"/>
-        </w:rPr>
-        <w:t>epositorios</w:t>
-      </w:r>
-      <w:bookmarkEnd w:id="28"/>
     </w:p>
     <w:p>
       <w:pPr>
@@ -7754,37 +7747,37 @@
           <w:lang w:val="es-ES"/>
         </w:rPr>
       </w:pPr>
-      <w:bookmarkStart w:id="29" w:name="_Toc480725008"/>
+      <w:bookmarkStart w:id="28" w:name="_Toc480725008"/>
       <w:r>
         <w:rPr>
           <w:lang w:val="es-ES"/>
         </w:rPr>
         <w:t>Programación para dispositivos móviles</w:t>
       </w:r>
+      <w:bookmarkEnd w:id="28"/>
+    </w:p>
+    <w:p>
+      <w:pPr>
+        <w:rPr>
+          <w:lang w:val="es-ES"/>
+        </w:rPr>
+      </w:pPr>
+    </w:p>
+    <w:p>
+      <w:pPr>
+        <w:pStyle w:val="Ttulo3"/>
+        <w:rPr>
+          <w:lang w:val="es-ES"/>
+        </w:rPr>
+      </w:pPr>
+      <w:bookmarkStart w:id="29" w:name="_Toc480725009"/>
+      <w:r>
+        <w:rPr>
+          <w:lang w:val="es-ES"/>
+        </w:rPr>
+        <w:t>Java</w:t>
+      </w:r>
       <w:bookmarkEnd w:id="29"/>
-    </w:p>
-    <w:p>
-      <w:pPr>
-        <w:rPr>
-          <w:lang w:val="es-ES"/>
-        </w:rPr>
-      </w:pPr>
-    </w:p>
-    <w:p>
-      <w:pPr>
-        <w:pStyle w:val="Ttulo3"/>
-        <w:rPr>
-          <w:lang w:val="es-ES"/>
-        </w:rPr>
-      </w:pPr>
-      <w:bookmarkStart w:id="30" w:name="_Toc480725009"/>
-      <w:r>
-        <w:rPr>
-          <w:lang w:val="es-ES"/>
-        </w:rPr>
-        <w:t>Java</w:t>
-      </w:r>
-      <w:bookmarkEnd w:id="30"/>
     </w:p>
     <w:p>
       <w:pPr>
@@ -7939,7 +7932,7 @@
           <w:lang w:val="es-ES"/>
         </w:rPr>
       </w:pPr>
-      <w:bookmarkStart w:id="31" w:name="_Toc480725010"/>
+      <w:bookmarkStart w:id="30" w:name="_Toc480725010"/>
       <w:proofErr w:type="spellStart"/>
       <w:r>
         <w:rPr>
@@ -7954,6 +7947,29 @@
         </w:rPr>
         <w:t xml:space="preserve"> – C</w:t>
       </w:r>
+      <w:bookmarkEnd w:id="30"/>
+    </w:p>
+    <w:p>
+      <w:pPr>
+        <w:rPr>
+          <w:lang w:val="es-ES"/>
+        </w:rPr>
+      </w:pPr>
+    </w:p>
+    <w:p>
+      <w:pPr>
+        <w:pStyle w:val="Ttulo2"/>
+        <w:rPr>
+          <w:lang w:val="es-ES"/>
+        </w:rPr>
+      </w:pPr>
+      <w:bookmarkStart w:id="31" w:name="_Toc480725011"/>
+      <w:r>
+        <w:rPr>
+          <w:lang w:val="es-ES"/>
+        </w:rPr>
+        <w:t>Sistemas operativos</w:t>
+      </w:r>
       <w:bookmarkEnd w:id="31"/>
     </w:p>
     <w:p>
@@ -7965,42 +7981,19 @@
     </w:p>
     <w:p>
       <w:pPr>
-        <w:pStyle w:val="Ttulo2"/>
-        <w:rPr>
-          <w:lang w:val="es-ES"/>
-        </w:rPr>
-      </w:pPr>
-      <w:bookmarkStart w:id="32" w:name="_Toc480725011"/>
-      <w:r>
-        <w:rPr>
-          <w:lang w:val="es-ES"/>
-        </w:rPr>
-        <w:t>Sistemas operativos</w:t>
+        <w:pStyle w:val="Ttulo3"/>
+        <w:rPr>
+          <w:lang w:val="es-ES"/>
+        </w:rPr>
+      </w:pPr>
+      <w:bookmarkStart w:id="32" w:name="_Toc480725012"/>
+      <w:r>
+        <w:rPr>
+          <w:lang w:val="es-ES"/>
+        </w:rPr>
+        <w:t>Android</w:t>
       </w:r>
       <w:bookmarkEnd w:id="32"/>
-    </w:p>
-    <w:p>
-      <w:pPr>
-        <w:rPr>
-          <w:lang w:val="es-ES"/>
-        </w:rPr>
-      </w:pPr>
-    </w:p>
-    <w:p>
-      <w:pPr>
-        <w:pStyle w:val="Ttulo3"/>
-        <w:rPr>
-          <w:lang w:val="es-ES"/>
-        </w:rPr>
-      </w:pPr>
-      <w:bookmarkStart w:id="33" w:name="_Toc480725012"/>
-      <w:r>
-        <w:rPr>
-          <w:lang w:val="es-ES"/>
-        </w:rPr>
-        <w:t>Android</w:t>
-      </w:r>
-      <w:bookmarkEnd w:id="33"/>
     </w:p>
     <w:p>
       <w:pPr>
@@ -8029,13 +8022,36 @@
           <w:lang w:val="es-ES"/>
         </w:rPr>
       </w:pPr>
-      <w:bookmarkStart w:id="34" w:name="_Toc480725013"/>
+      <w:bookmarkStart w:id="33" w:name="_Toc480725013"/>
       <w:r>
         <w:rPr>
           <w:lang w:val="es-ES"/>
         </w:rPr>
         <w:t>iOS</w:t>
       </w:r>
+      <w:bookmarkEnd w:id="33"/>
+    </w:p>
+    <w:p>
+      <w:pPr>
+        <w:rPr>
+          <w:lang w:val="es-ES"/>
+        </w:rPr>
+      </w:pPr>
+    </w:p>
+    <w:p>
+      <w:pPr>
+        <w:pStyle w:val="Ttulo2"/>
+        <w:rPr>
+          <w:lang w:val="es-ES"/>
+        </w:rPr>
+      </w:pPr>
+      <w:bookmarkStart w:id="34" w:name="_Toc480725014"/>
+      <w:r>
+        <w:rPr>
+          <w:lang w:val="es-ES"/>
+        </w:rPr>
+        <w:t>Ingeniería de software</w:t>
+      </w:r>
       <w:bookmarkEnd w:id="34"/>
     </w:p>
     <w:p>
@@ -8047,27 +8063,87 @@
     </w:p>
     <w:p>
       <w:pPr>
+        <w:pStyle w:val="Ttulo3"/>
+        <w:rPr>
+          <w:lang w:val="es-ES"/>
+        </w:rPr>
+      </w:pPr>
+      <w:bookmarkStart w:id="35" w:name="_Toc480725015"/>
+      <w:r>
+        <w:rPr>
+          <w:lang w:val="es-ES"/>
+        </w:rPr>
+        <w:t>Ciclo de vida</w:t>
+      </w:r>
+      <w:bookmarkEnd w:id="35"/>
+    </w:p>
+    <w:p>
+      <w:pPr>
+        <w:rPr>
+          <w:lang w:val="es-ES"/>
+        </w:rPr>
+      </w:pPr>
+    </w:p>
+    <w:p>
+      <w:pPr>
+        <w:pStyle w:val="Ttulo3"/>
+        <w:rPr>
+          <w:lang w:val="es-ES"/>
+        </w:rPr>
+      </w:pPr>
+      <w:bookmarkStart w:id="36" w:name="_Toc480725016"/>
+      <w:r>
+        <w:rPr>
+          <w:lang w:val="es-ES"/>
+        </w:rPr>
+        <w:t>Metodología de desarrollo</w:t>
+      </w:r>
+      <w:bookmarkEnd w:id="36"/>
+    </w:p>
+    <w:p>
+      <w:pPr>
+        <w:rPr>
+          <w:lang w:val="es-ES"/>
+        </w:rPr>
+      </w:pPr>
+    </w:p>
+    <w:p>
+      <w:pPr>
         <w:pStyle w:val="Ttulo2"/>
         <w:rPr>
           <w:lang w:val="es-ES"/>
         </w:rPr>
       </w:pPr>
-      <w:bookmarkStart w:id="35" w:name="_Toc480725014"/>
-      <w:r>
-        <w:rPr>
-          <w:lang w:val="es-ES"/>
-        </w:rPr>
-        <w:t>Ingeniería de software</w:t>
-      </w:r>
-      <w:bookmarkEnd w:id="35"/>
-    </w:p>
-    <w:p>
-      <w:pPr>
-        <w:rPr>
-          <w:lang w:val="es-ES"/>
-        </w:rPr>
-      </w:pPr>
-    </w:p>
+      <w:bookmarkStart w:id="37" w:name="_Toc480725017"/>
+      <w:r>
+        <w:rPr>
+          <w:lang w:val="es-ES"/>
+        </w:rPr>
+        <w:t>Bases de datos</w:t>
+      </w:r>
+      <w:bookmarkEnd w:id="37"/>
+    </w:p>
+    <w:p>
+      <w:r>
+        <w:t>Una base de datos es una colección de datos relacionados. Con la palabra datos nos referimos a los hechos conocidos que se pueden grabar y que tienen un significado implícito. Por ejemplo</w:t>
+      </w:r>
+      <w:r>
+        <w:rPr>
+          <w:lang w:val="es-ES"/>
+        </w:rPr>
+        <w:t>,</w:t>
+      </w:r>
+      <w:r>
+        <w:rPr>
+          <w:lang w:val="es-ES"/>
+        </w:rPr>
+        <w:t xml:space="preserve"> piense en los nombres, números de teléfono y direcciones de las personas que conoce. Puede tener todos esos datos grabados en un libro de direcciones indexado o los puede tener almacenado en un disco duro de un ordenador mediante una aplicación como Microsoft Access o Excel. Esta colección de datos relacionados con un significado implícito es una base de datos.</w:t>
+      </w:r>
+      <w:r>
+        <w:t xml:space="preserve"> </w:t>
+      </w:r>
+    </w:p>
+    <w:p/>
     <w:p>
       <w:pPr>
         <w:pStyle w:val="Ttulo3"/>
@@ -8075,14 +8151,14 @@
           <w:lang w:val="es-ES"/>
         </w:rPr>
       </w:pPr>
-      <w:bookmarkStart w:id="36" w:name="_Toc480725015"/>
-      <w:r>
-        <w:rPr>
-          <w:lang w:val="es-ES"/>
-        </w:rPr>
-        <w:t>Ciclo de vida</w:t>
-      </w:r>
-      <w:bookmarkEnd w:id="36"/>
+      <w:bookmarkStart w:id="38" w:name="_Toc480725018"/>
+      <w:r>
+        <w:rPr>
+          <w:lang w:val="es-ES"/>
+        </w:rPr>
+        <w:t>SQL Server</w:t>
+      </w:r>
+      <w:bookmarkEnd w:id="38"/>
     </w:p>
     <w:p>
       <w:pPr>
@@ -8098,14 +8174,46 @@
           <w:lang w:val="es-ES"/>
         </w:rPr>
       </w:pPr>
-      <w:bookmarkStart w:id="37" w:name="_Toc480725016"/>
-      <w:r>
-        <w:rPr>
-          <w:lang w:val="es-ES"/>
-        </w:rPr>
-        <w:t>Metodología de desarrollo</w:t>
-      </w:r>
-      <w:bookmarkEnd w:id="37"/>
+      <w:bookmarkStart w:id="39" w:name="_Toc480725019"/>
+      <w:proofErr w:type="spellStart"/>
+      <w:r>
+        <w:rPr>
+          <w:lang w:val="es-ES"/>
+        </w:rPr>
+        <w:t>MySQL</w:t>
+      </w:r>
+      <w:bookmarkEnd w:id="39"/>
+      <w:proofErr w:type="spellEnd"/>
+    </w:p>
+    <w:p>
+      <w:pPr>
+        <w:rPr>
+          <w:lang w:val="es-ES"/>
+        </w:rPr>
+      </w:pPr>
+    </w:p>
+    <w:p>
+      <w:pPr>
+        <w:pStyle w:val="Ttulo3"/>
+        <w:rPr>
+          <w:lang w:val="es-ES"/>
+        </w:rPr>
+      </w:pPr>
+      <w:bookmarkStart w:id="40" w:name="_Toc480725020"/>
+      <w:r>
+        <w:rPr>
+          <w:lang w:val="es-ES"/>
+        </w:rPr>
+        <w:t>UML</w:t>
+      </w:r>
+      <w:bookmarkEnd w:id="40"/>
+    </w:p>
+    <w:p>
+      <w:pPr>
+        <w:rPr>
+          <w:lang w:val="es-ES"/>
+        </w:rPr>
+      </w:pPr>
     </w:p>
     <w:p>
       <w:pPr>
@@ -8121,122 +8229,7 @@
           <w:lang w:val="es-ES"/>
         </w:rPr>
       </w:pPr>
-      <w:bookmarkStart w:id="38" w:name="_Toc480725017"/>
-      <w:r>
-        <w:rPr>
-          <w:lang w:val="es-ES"/>
-        </w:rPr>
-        <w:t>Bases de datos</w:t>
-      </w:r>
-      <w:bookmarkEnd w:id="38"/>
-    </w:p>
-    <w:p>
-      <w:r>
-        <w:t>Una base de datos es una colección de datos relacionados. Con la palabra datos nos referimos a los hechos conocidos que se pueden grabar y que tienen un significado implícito. Por ejemplo</w:t>
-      </w:r>
-      <w:r>
-        <w:rPr>
-          <w:lang w:val="es-ES"/>
-        </w:rPr>
-        <w:t>,</w:t>
-      </w:r>
-      <w:r>
-        <w:rPr>
-          <w:lang w:val="es-ES"/>
-        </w:rPr>
-        <w:t xml:space="preserve"> piense en los nombres, números de teléfono y direcciones de las personas que conoce. Puede tener todos esos datos grabados en un libro de direcciones indexado o los puede tener almacenado en un disco duro de un ordenador mediante una aplicación como Microsoft Access o Excel. Esta colección de datos relacionados con un significado implícito es una base de datos.</w:t>
-      </w:r>
-      <w:r>
-        <w:t xml:space="preserve"> </w:t>
-      </w:r>
-    </w:p>
-    <w:p/>
-    <w:p>
-      <w:pPr>
-        <w:pStyle w:val="Ttulo3"/>
-        <w:rPr>
-          <w:lang w:val="es-ES"/>
-        </w:rPr>
-      </w:pPr>
-      <w:bookmarkStart w:id="39" w:name="_Toc480725018"/>
-      <w:r>
-        <w:rPr>
-          <w:lang w:val="es-ES"/>
-        </w:rPr>
-        <w:t>SQL Server</w:t>
-      </w:r>
-      <w:bookmarkEnd w:id="39"/>
-    </w:p>
-    <w:p>
-      <w:pPr>
-        <w:rPr>
-          <w:lang w:val="es-ES"/>
-        </w:rPr>
-      </w:pPr>
-    </w:p>
-    <w:p>
-      <w:pPr>
-        <w:pStyle w:val="Ttulo3"/>
-        <w:rPr>
-          <w:lang w:val="es-ES"/>
-        </w:rPr>
-      </w:pPr>
-      <w:bookmarkStart w:id="40" w:name="_Toc480725019"/>
-      <w:proofErr w:type="spellStart"/>
-      <w:r>
-        <w:rPr>
-          <w:lang w:val="es-ES"/>
-        </w:rPr>
-        <w:t>MySQL</w:t>
-      </w:r>
-      <w:bookmarkEnd w:id="40"/>
-      <w:proofErr w:type="spellEnd"/>
-    </w:p>
-    <w:p>
-      <w:pPr>
-        <w:rPr>
-          <w:lang w:val="es-ES"/>
-        </w:rPr>
-      </w:pPr>
-    </w:p>
-    <w:p>
-      <w:pPr>
-        <w:pStyle w:val="Ttulo3"/>
-        <w:rPr>
-          <w:lang w:val="es-ES"/>
-        </w:rPr>
-      </w:pPr>
-      <w:bookmarkStart w:id="41" w:name="_Toc480725020"/>
-      <w:r>
-        <w:rPr>
-          <w:lang w:val="es-ES"/>
-        </w:rPr>
-        <w:t>UML</w:t>
-      </w:r>
-      <w:bookmarkEnd w:id="41"/>
-    </w:p>
-    <w:p>
-      <w:pPr>
-        <w:rPr>
-          <w:lang w:val="es-ES"/>
-        </w:rPr>
-      </w:pPr>
-    </w:p>
-    <w:p>
-      <w:pPr>
-        <w:rPr>
-          <w:lang w:val="es-ES"/>
-        </w:rPr>
-      </w:pPr>
-    </w:p>
-    <w:p>
-      <w:pPr>
-        <w:pStyle w:val="Ttulo2"/>
-        <w:rPr>
-          <w:lang w:val="es-ES"/>
-        </w:rPr>
-      </w:pPr>
-      <w:bookmarkStart w:id="42" w:name="_Toc480725021"/>
+      <w:bookmarkStart w:id="41" w:name="_Toc480725021"/>
       <w:r>
         <w:rPr>
           <w:lang w:val="es-ES"/>
@@ -8244,7 +8237,32 @@
         <w:lastRenderedPageBreak/>
         <w:t>Herramientas</w:t>
       </w:r>
+      <w:bookmarkEnd w:id="41"/>
+    </w:p>
+    <w:p>
+      <w:pPr>
+        <w:rPr>
+          <w:lang w:val="es-ES"/>
+        </w:rPr>
+      </w:pPr>
+    </w:p>
+    <w:p>
+      <w:pPr>
+        <w:pStyle w:val="Ttulo3"/>
+        <w:rPr>
+          <w:lang w:val="es-ES"/>
+        </w:rPr>
+      </w:pPr>
+      <w:bookmarkStart w:id="42" w:name="_Toc480725022"/>
+      <w:proofErr w:type="spellStart"/>
+      <w:r>
+        <w:rPr>
+          <w:lang w:val="es-ES"/>
+        </w:rPr>
+        <w:t>Xamarin</w:t>
+      </w:r>
       <w:bookmarkEnd w:id="42"/>
+      <w:proofErr w:type="spellEnd"/>
     </w:p>
     <w:p>
       <w:pPr>
@@ -8257,24 +8275,65 @@
       <w:pPr>
         <w:pStyle w:val="Ttulo3"/>
         <w:rPr>
-          <w:lang w:val="es-ES"/>
-        </w:rPr>
-      </w:pPr>
-      <w:bookmarkStart w:id="43" w:name="_Toc480725022"/>
+          <w:lang w:val="en-US"/>
+        </w:rPr>
+      </w:pPr>
+      <w:bookmarkStart w:id="43" w:name="_Toc480725023"/>
+      <w:r>
+        <w:rPr>
+          <w:lang w:val="en-US"/>
+        </w:rPr>
+        <w:t>Android Studio</w:t>
+      </w:r>
+      <w:bookmarkEnd w:id="43"/>
+    </w:p>
+    <w:p>
+      <w:pPr>
+        <w:rPr>
+          <w:lang w:val="en-US"/>
+        </w:rPr>
+      </w:pPr>
+    </w:p>
+    <w:p>
+      <w:pPr>
+        <w:pStyle w:val="Ttulo3"/>
+        <w:rPr>
+          <w:lang w:val="en-US"/>
+        </w:rPr>
+      </w:pPr>
+      <w:bookmarkStart w:id="44" w:name="_Toc480725024"/>
+      <w:r>
+        <w:rPr>
+          <w:lang w:val="en-US"/>
+        </w:rPr>
+        <w:t xml:space="preserve">Visual </w:t>
+      </w:r>
       <w:proofErr w:type="spellStart"/>
       <w:r>
         <w:rPr>
-          <w:lang w:val="es-ES"/>
-        </w:rPr>
-        <w:t>Xamarin</w:t>
-      </w:r>
-      <w:bookmarkEnd w:id="43"/>
+          <w:lang w:val="en-US"/>
+        </w:rPr>
+        <w:t>Stu</w:t>
+      </w:r>
+      <w:r>
+        <w:rPr>
+          <w:lang w:val="en-US"/>
+        </w:rPr>
+        <w:t>u</w:t>
+      </w:r>
+      <w:r>
+        <w:rPr>
+          <w:lang w:val="en-US"/>
+        </w:rPr>
+        <w:t>dio</w:t>
+      </w:r>
+      <w:bookmarkEnd w:id="44"/>
       <w:proofErr w:type="spellEnd"/>
     </w:p>
     <w:p>
       <w:pPr>
         <w:rPr>
-          <w:lang w:val="es-ES"/>
+          <w:lang w:val="en-US"/>
         </w:rPr>
       </w:pPr>
     </w:p>
@@ -8285,14 +8344,14 @@
           <w:lang w:val="en-US"/>
         </w:rPr>
       </w:pPr>
-      <w:bookmarkStart w:id="44" w:name="_Toc480725023"/>
+      <w:bookmarkStart w:id="45" w:name="_Toc480725025"/>
       <w:r>
         <w:rPr>
           <w:lang w:val="en-US"/>
         </w:rPr>
-        <w:t>Android Studio</w:t>
-      </w:r>
-      <w:bookmarkEnd w:id="44"/>
+        <w:t>Sublime Text</w:t>
+      </w:r>
+      <w:bookmarkEnd w:id="45"/>
     </w:p>
     <w:p>
       <w:pPr>
@@ -8308,57 +8367,75 @@
           <w:lang w:val="en-US"/>
         </w:rPr>
       </w:pPr>
-      <w:bookmarkStart w:id="45" w:name="_Toc480725024"/>
+      <w:bookmarkStart w:id="46" w:name="_Toc480725026"/>
       <w:r>
         <w:rPr>
           <w:lang w:val="en-US"/>
         </w:rPr>
-        <w:t xml:space="preserve">Visual </w:t>
-      </w:r>
+        <w:t>Team Foundation Services</w:t>
+      </w:r>
+      <w:bookmarkEnd w:id="46"/>
+    </w:p>
+    <w:p>
+      <w:pPr>
+        <w:rPr>
+          <w:lang w:val="en-US"/>
+        </w:rPr>
+      </w:pPr>
+    </w:p>
+    <w:p>
+      <w:pPr>
+        <w:pStyle w:val="Ttulo2"/>
+        <w:rPr>
+          <w:lang w:val="en-US"/>
+        </w:rPr>
+      </w:pPr>
+      <w:bookmarkStart w:id="47" w:name="_Toc480725027"/>
       <w:proofErr w:type="spellStart"/>
       <w:r>
         <w:rPr>
           <w:lang w:val="en-US"/>
         </w:rPr>
-        <w:t>Stu</w:t>
+        <w:t>Servidor</w:t>
       </w:r>
       <w:r>
         <w:rPr>
           <w:lang w:val="en-US"/>
         </w:rPr>
-        <w:t>u</w:t>
-      </w:r>
-      <w:r>
+        <w:t>es</w:t>
+      </w:r>
+      <w:bookmarkEnd w:id="47"/>
+      <w:proofErr w:type="spellEnd"/>
+    </w:p>
+    <w:p>
+      <w:pPr>
         <w:rPr>
           <w:lang w:val="en-US"/>
         </w:rPr>
-        <w:t>dio</w:t>
-      </w:r>
-      <w:bookmarkEnd w:id="45"/>
-      <w:proofErr w:type="spellEnd"/>
-    </w:p>
-    <w:p>
-      <w:pPr>
+      </w:pPr>
+    </w:p>
+    <w:p>
+      <w:pPr>
+        <w:pStyle w:val="Ttulo3"/>
         <w:rPr>
           <w:lang w:val="en-US"/>
         </w:rPr>
       </w:pPr>
-    </w:p>
-    <w:p>
-      <w:pPr>
-        <w:pStyle w:val="Ttulo3"/>
+      <w:bookmarkStart w:id="48" w:name="_Toc480725028"/>
+      <w:r>
         <w:rPr>
           <w:lang w:val="en-US"/>
         </w:rPr>
-      </w:pPr>
-      <w:bookmarkStart w:id="46" w:name="_Toc480725025"/>
-      <w:r>
+        <w:t>Web Service</w:t>
+      </w:r>
+      <w:bookmarkEnd w:id="48"/>
+    </w:p>
+    <w:p>
+      <w:pPr>
         <w:rPr>
           <w:lang w:val="en-US"/>
         </w:rPr>
-        <w:t>Sublime Text</w:t>
-      </w:r>
-      <w:bookmarkEnd w:id="46"/>
+      </w:pPr>
     </w:p>
     <w:p>
       <w:pPr>
@@ -8369,100 +8446,16 @@
     </w:p>
     <w:p>
       <w:pPr>
-        <w:pStyle w:val="Ttulo3"/>
         <w:rPr>
           <w:lang w:val="en-US"/>
         </w:rPr>
       </w:pPr>
-      <w:bookmarkStart w:id="47" w:name="_Toc480725026"/>
-      <w:r>
+    </w:p>
+    <w:p>
+      <w:pPr>
         <w:rPr>
           <w:lang w:val="en-US"/>
         </w:rPr>
-        <w:t>Team Foundation Services</w:t>
-      </w:r>
-      <w:bookmarkEnd w:id="47"/>
-    </w:p>
-    <w:p>
-      <w:pPr>
-        <w:rPr>
-          <w:lang w:val="en-US"/>
-        </w:rPr>
-      </w:pPr>
-    </w:p>
-    <w:p>
-      <w:pPr>
-        <w:pStyle w:val="Ttulo2"/>
-        <w:rPr>
-          <w:lang w:val="en-US"/>
-        </w:rPr>
-      </w:pPr>
-      <w:bookmarkStart w:id="48" w:name="_Toc480725027"/>
-      <w:proofErr w:type="spellStart"/>
-      <w:r>
-        <w:rPr>
-          <w:lang w:val="en-US"/>
-        </w:rPr>
-        <w:t>Servidor</w:t>
-      </w:r>
-      <w:r>
-        <w:rPr>
-          <w:lang w:val="en-US"/>
-        </w:rPr>
-        <w:t>es</w:t>
-      </w:r>
-      <w:bookmarkEnd w:id="48"/>
-      <w:proofErr w:type="spellEnd"/>
-    </w:p>
-    <w:p>
-      <w:pPr>
-        <w:rPr>
-          <w:lang w:val="en-US"/>
-        </w:rPr>
-      </w:pPr>
-    </w:p>
-    <w:p>
-      <w:pPr>
-        <w:pStyle w:val="Ttulo3"/>
-        <w:rPr>
-          <w:lang w:val="en-US"/>
-        </w:rPr>
-      </w:pPr>
-      <w:bookmarkStart w:id="49" w:name="_Toc480725028"/>
-      <w:r>
-        <w:rPr>
-          <w:lang w:val="en-US"/>
-        </w:rPr>
-        <w:t>Web Service</w:t>
-      </w:r>
-      <w:bookmarkEnd w:id="49"/>
-    </w:p>
-    <w:p>
-      <w:pPr>
-        <w:rPr>
-          <w:lang w:val="en-US"/>
-        </w:rPr>
-      </w:pPr>
-    </w:p>
-    <w:p>
-      <w:pPr>
-        <w:rPr>
-          <w:lang w:val="en-US"/>
-        </w:rPr>
-      </w:pPr>
-    </w:p>
-    <w:p>
-      <w:pPr>
-        <w:rPr>
-          <w:lang w:val="en-US"/>
-        </w:rPr>
-      </w:pPr>
-    </w:p>
-    <w:p>
-      <w:pPr>
-        <w:rPr>
-          <w:lang w:val="en-US"/>
-        </w:rPr>
       </w:pPr>
     </w:p>
     <w:p>
@@ -8475,12 +8468,12 @@
         </w:rPr>
         <w:br w:type="page"/>
       </w:r>
-      <w:bookmarkStart w:id="50" w:name="_Toc480725029"/>
+      <w:bookmarkStart w:id="49" w:name="_Toc480725029"/>
       <w:r>
         <w:lastRenderedPageBreak/>
         <w:t>CAPITULO 3. DESARROLLO</w:t>
       </w:r>
-      <w:bookmarkEnd w:id="50"/>
+      <w:bookmarkEnd w:id="49"/>
     </w:p>
     <w:p>
       <w:pPr>
@@ -8496,7 +8489,7 @@
           <w:lang w:val="es-ES"/>
         </w:rPr>
       </w:pPr>
-      <w:bookmarkStart w:id="51" w:name="_Toc480725030"/>
+      <w:bookmarkStart w:id="50" w:name="_Toc480725030"/>
       <w:r>
         <w:rPr>
           <w:lang w:val="es-ES"/>
@@ -8510,14 +8503,16 @@
         <w:tab/>
         <w:t>Procedimiento y descripción de las actividades realizadas</w:t>
       </w:r>
+      <w:bookmarkEnd w:id="50"/>
+    </w:p>
+    <w:p>
+      <w:pPr>
+        <w:rPr>
+          <w:lang w:val="es-ES"/>
+        </w:rPr>
+      </w:pPr>
+      <w:bookmarkStart w:id="51" w:name="_GoBack"/>
       <w:bookmarkEnd w:id="51"/>
-    </w:p>
-    <w:p>
-      <w:pPr>
-        <w:rPr>
-          <w:lang w:val="es-ES"/>
-        </w:rPr>
-      </w:pPr>
     </w:p>
     <w:p>
       <w:pPr>
@@ -9052,6 +9047,7 @@
         <w:docPartUnique/>
       </w:docPartObj>
     </w:sdtPr>
+    <w:sdtEndPr/>
     <w:sdtContent>
       <w:p>
         <w:pPr>
@@ -9072,7 +9068,7 @@
             <w:noProof/>
             <w:lang w:val="es-ES"/>
           </w:rPr>
-          <w:t>22</w:t>
+          <w:t>20</w:t>
         </w:r>
         <w:r>
           <w:fldChar w:fldCharType="end"/>
@@ -11148,6 +11144,7 @@
   <w:style w:type="character" w:default="1" w:styleId="Fuentedeprrafopredeter">
     <w:name w:val="Default Paragraph Font"/>
     <w:uiPriority w:val="1"/>
+    <w:semiHidden/>
     <w:unhideWhenUsed/>
   </w:style>
   <w:style w:type="table" w:default="1" w:styleId="Tablanormal">
@@ -11729,7 +11726,7 @@
 </file>
 
 <file path=customXml/itemProps1.xml><?xml version="1.0" encoding="utf-8"?>
-<ds:datastoreItem xmlns:ds="http://schemas.openxmlformats.org/officeDocument/2006/customXml" ds:itemID="{1EC9240D-CCC2-468C-822B-497A6DFE2A62}">
+<ds:datastoreItem xmlns:ds="http://schemas.openxmlformats.org/officeDocument/2006/customXml" ds:itemID="{EAB9D5A4-01FB-48E1-826E-107A16E72E22}">
   <ds:schemaRefs>
     <ds:schemaRef ds:uri="http://schemas.openxmlformats.org/officeDocument/2006/bibliography"/>
   </ds:schemaRefs>
